--- a/Отчёт по квантовым коммуникациям.docx
+++ b/Отчёт по квантовым коммуникациям.docx
@@ -2,6 +2,43 @@
 <file path=word/document.xml><?xml version="1.0" encoding="utf-8"?>
 <w:document xmlns:wpc="http://schemas.microsoft.com/office/word/2010/wordprocessingCanvas" xmlns:mc="http://schemas.openxmlformats.org/markup-compatibility/2006" xmlns:o="urn:schemas-microsoft-com:office:office" xmlns:r="http://schemas.openxmlformats.org/officeDocument/2006/relationships" xmlns:m="http://schemas.openxmlformats.org/officeDocument/2006/math" xmlns:v="urn:schemas-microsoft-com:vml" xmlns:wp14="http://schemas.microsoft.com/office/word/2010/wordprocessingDrawing" xmlns:wp="http://schemas.openxmlformats.org/drawingml/2006/wordprocessingDrawing" xmlns:w="http://schemas.openxmlformats.org/wordprocessingml/2006/main" xmlns:w14="http://schemas.microsoft.com/office/word/2010/wordml" xmlns:w10="urn:schemas-microsoft-com:office:word" xmlns:w15="http://schemas.microsoft.com/office/word/2012/wordml" xmlns:wpg="http://schemas.microsoft.com/office/word/2010/wordprocessingGroup" xmlns:wpi="http://schemas.microsoft.com/office/word/2010/wordprocessingInk" xmlns:wne="http://schemas.microsoft.com/office/word/2006/wordml" xmlns:wps="http://schemas.microsoft.com/office/word/2010/wordprocessingShape" xmlns:wpsCustomData="http://www.wps.cn/officeDocument/2013/wpsCustomData" mc:Ignorable="w14 w15 wp14">
   <w:body>
+    <w:p>
+      <w:pPr>
+        <w:numPr>
+          <w:ilvl w:val="0"/>
+          <w:numId w:val="0"/>
+        </w:numPr>
+        <w:rPr>
+          <w:rFonts w:hint="default" w:ascii="Times New Roman" w:hAnsi="Times New Roman" w:cs="Times New Roman"/>
+          <w:sz w:val="28"/>
+          <w:szCs w:val="28"/>
+          <w:lang w:val="ru-RU"/>
+        </w:rPr>
+      </w:pPr>
+      <w:r>
+        <w:rPr>
+          <w:rFonts w:hint="default" w:ascii="Times New Roman" w:hAnsi="Times New Roman" w:cs="Times New Roman"/>
+          <w:sz w:val="28"/>
+          <w:szCs w:val="28"/>
+          <w:lang w:val="ru-RU"/>
+        </w:rPr>
+        <w:t>Чехов Данил, МПБ-201</w:t>
+      </w:r>
+    </w:p>
+    <w:p>
+      <w:pPr>
+        <w:numPr>
+          <w:ilvl w:val="0"/>
+          <w:numId w:val="0"/>
+        </w:numPr>
+        <w:rPr>
+          <w:rFonts w:hint="default" w:ascii="Times New Roman" w:hAnsi="Times New Roman" w:cs="Times New Roman"/>
+          <w:sz w:val="28"/>
+          <w:szCs w:val="28"/>
+          <w:lang w:val="ru-RU"/>
+        </w:rPr>
+      </w:pPr>
+    </w:p>
     <w:p>
       <w:pPr>
         <w:numPr>
@@ -511,6 +548,7 @@
     <w:p>
       <w:pPr>
         <w:numPr>
+          <w:ilvl w:val="0"/>
           <w:numId w:val="0"/>
         </w:numPr>
         <w:ind w:leftChars="0"/>
@@ -1806,188 +1844,203 @@
     <w:p>
       <w:pPr>
         <w:numPr>
-          <w:numId w:val="0"/>
-        </w:numPr>
-        <w:rPr>
-          <w:rFonts w:hint="default" w:ascii="Times New Roman" w:hAnsi="Times New Roman" w:cs="Times New Roman"/>
-          <w:sz w:val="28"/>
-          <w:szCs w:val="28"/>
-          <w:lang w:val="ru-RU"/>
-        </w:rPr>
-      </w:pPr>
-    </w:p>
-    <w:p>
-      <w:pPr>
-        <w:numPr>
-          <w:numId w:val="0"/>
-        </w:numPr>
-        <w:rPr>
-          <w:rFonts w:hint="default" w:ascii="Times New Roman" w:hAnsi="Times New Roman" w:cs="Times New Roman"/>
-          <w:sz w:val="28"/>
-          <w:szCs w:val="28"/>
-          <w:lang w:val="ru-RU"/>
-        </w:rPr>
-      </w:pPr>
-    </w:p>
-    <w:p>
-      <w:pPr>
-        <w:numPr>
-          <w:numId w:val="0"/>
-        </w:numPr>
-        <w:rPr>
-          <w:rFonts w:hint="default" w:ascii="Times New Roman" w:hAnsi="Times New Roman" w:cs="Times New Roman"/>
-          <w:sz w:val="28"/>
-          <w:szCs w:val="28"/>
-          <w:lang w:val="ru-RU"/>
-        </w:rPr>
-      </w:pPr>
-    </w:p>
-    <w:p>
-      <w:pPr>
-        <w:numPr>
-          <w:numId w:val="0"/>
-        </w:numPr>
-        <w:rPr>
-          <w:rFonts w:hint="default" w:ascii="Times New Roman" w:hAnsi="Times New Roman" w:cs="Times New Roman"/>
-          <w:sz w:val="28"/>
-          <w:szCs w:val="28"/>
-          <w:lang w:val="ru-RU"/>
-        </w:rPr>
-      </w:pPr>
-    </w:p>
-    <w:p>
-      <w:pPr>
-        <w:numPr>
-          <w:numId w:val="0"/>
-        </w:numPr>
-        <w:rPr>
-          <w:rFonts w:hint="default" w:ascii="Times New Roman" w:hAnsi="Times New Roman" w:cs="Times New Roman"/>
-          <w:sz w:val="28"/>
-          <w:szCs w:val="28"/>
-          <w:lang w:val="ru-RU"/>
-        </w:rPr>
-      </w:pPr>
-    </w:p>
-    <w:p>
-      <w:pPr>
-        <w:numPr>
-          <w:numId w:val="0"/>
-        </w:numPr>
-        <w:rPr>
-          <w:rFonts w:hint="default" w:ascii="Times New Roman" w:hAnsi="Times New Roman" w:cs="Times New Roman"/>
-          <w:sz w:val="28"/>
-          <w:szCs w:val="28"/>
-          <w:lang w:val="ru-RU"/>
-        </w:rPr>
-      </w:pPr>
-    </w:p>
-    <w:p>
-      <w:pPr>
-        <w:numPr>
-          <w:numId w:val="0"/>
-        </w:numPr>
-        <w:rPr>
-          <w:rFonts w:hint="default" w:ascii="Times New Roman" w:hAnsi="Times New Roman" w:cs="Times New Roman"/>
-          <w:sz w:val="28"/>
-          <w:szCs w:val="28"/>
-          <w:lang w:val="ru-RU"/>
-        </w:rPr>
-      </w:pPr>
-    </w:p>
-    <w:p>
-      <w:pPr>
-        <w:numPr>
-          <w:numId w:val="0"/>
-        </w:numPr>
-        <w:rPr>
-          <w:rFonts w:hint="default" w:ascii="Times New Roman" w:hAnsi="Times New Roman" w:cs="Times New Roman"/>
-          <w:sz w:val="28"/>
-          <w:szCs w:val="28"/>
-          <w:lang w:val="ru-RU"/>
-        </w:rPr>
-      </w:pPr>
-    </w:p>
-    <w:p>
-      <w:pPr>
-        <w:numPr>
-          <w:numId w:val="0"/>
-        </w:numPr>
-        <w:rPr>
-          <w:rFonts w:hint="default" w:ascii="Times New Roman" w:hAnsi="Times New Roman" w:cs="Times New Roman"/>
-          <w:sz w:val="28"/>
-          <w:szCs w:val="28"/>
-          <w:lang w:val="ru-RU"/>
-        </w:rPr>
-      </w:pPr>
-    </w:p>
-    <w:p>
-      <w:pPr>
-        <w:numPr>
-          <w:numId w:val="0"/>
-        </w:numPr>
-        <w:rPr>
-          <w:rFonts w:hint="default" w:ascii="Times New Roman" w:hAnsi="Times New Roman" w:cs="Times New Roman"/>
-          <w:sz w:val="28"/>
-          <w:szCs w:val="28"/>
-          <w:lang w:val="ru-RU"/>
-        </w:rPr>
-      </w:pPr>
-    </w:p>
-    <w:p>
-      <w:pPr>
-        <w:numPr>
-          <w:numId w:val="0"/>
-        </w:numPr>
-        <w:rPr>
-          <w:rFonts w:hint="default" w:ascii="Times New Roman" w:hAnsi="Times New Roman" w:cs="Times New Roman"/>
-          <w:sz w:val="28"/>
-          <w:szCs w:val="28"/>
-          <w:lang w:val="ru-RU"/>
-        </w:rPr>
-      </w:pPr>
-    </w:p>
-    <w:p>
-      <w:pPr>
-        <w:numPr>
-          <w:numId w:val="0"/>
-        </w:numPr>
-        <w:rPr>
-          <w:rFonts w:hint="default" w:ascii="Times New Roman" w:hAnsi="Times New Roman" w:cs="Times New Roman"/>
-          <w:sz w:val="28"/>
-          <w:szCs w:val="28"/>
-          <w:lang w:val="ru-RU"/>
-        </w:rPr>
-      </w:pPr>
-    </w:p>
-    <w:p>
-      <w:pPr>
-        <w:numPr>
-          <w:numId w:val="0"/>
-        </w:numPr>
-        <w:rPr>
-          <w:rFonts w:hint="default" w:ascii="Times New Roman" w:hAnsi="Times New Roman" w:cs="Times New Roman"/>
-          <w:sz w:val="28"/>
-          <w:szCs w:val="28"/>
-          <w:lang w:val="ru-RU"/>
-        </w:rPr>
-      </w:pPr>
-    </w:p>
-    <w:p>
-      <w:pPr>
-        <w:numPr>
-          <w:numId w:val="0"/>
-        </w:numPr>
-        <w:rPr>
-          <w:rFonts w:hint="default" w:ascii="Times New Roman" w:hAnsi="Times New Roman" w:cs="Times New Roman"/>
-          <w:sz w:val="28"/>
-          <w:szCs w:val="28"/>
-          <w:lang w:val="ru-RU"/>
-        </w:rPr>
-      </w:pPr>
-    </w:p>
-    <w:p>
-      <w:pPr>
-        <w:numPr>
+          <w:ilvl w:val="0"/>
+          <w:numId w:val="0"/>
+        </w:numPr>
+        <w:rPr>
+          <w:rFonts w:hint="default" w:ascii="Times New Roman" w:hAnsi="Times New Roman" w:cs="Times New Roman"/>
+          <w:sz w:val="28"/>
+          <w:szCs w:val="28"/>
+          <w:lang w:val="ru-RU"/>
+        </w:rPr>
+      </w:pPr>
+    </w:p>
+    <w:p>
+      <w:pPr>
+        <w:numPr>
+          <w:ilvl w:val="0"/>
+          <w:numId w:val="0"/>
+        </w:numPr>
+        <w:rPr>
+          <w:rFonts w:hint="default" w:ascii="Times New Roman" w:hAnsi="Times New Roman" w:cs="Times New Roman"/>
+          <w:sz w:val="28"/>
+          <w:szCs w:val="28"/>
+          <w:lang w:val="ru-RU"/>
+        </w:rPr>
+      </w:pPr>
+    </w:p>
+    <w:p>
+      <w:pPr>
+        <w:numPr>
+          <w:ilvl w:val="0"/>
+          <w:numId w:val="0"/>
+        </w:numPr>
+        <w:rPr>
+          <w:rFonts w:hint="default" w:ascii="Times New Roman" w:hAnsi="Times New Roman" w:cs="Times New Roman"/>
+          <w:sz w:val="28"/>
+          <w:szCs w:val="28"/>
+          <w:lang w:val="ru-RU"/>
+        </w:rPr>
+      </w:pPr>
+    </w:p>
+    <w:p>
+      <w:pPr>
+        <w:numPr>
+          <w:ilvl w:val="0"/>
+          <w:numId w:val="0"/>
+        </w:numPr>
+        <w:rPr>
+          <w:rFonts w:hint="default" w:ascii="Times New Roman" w:hAnsi="Times New Roman" w:cs="Times New Roman"/>
+          <w:sz w:val="28"/>
+          <w:szCs w:val="28"/>
+          <w:lang w:val="ru-RU"/>
+        </w:rPr>
+      </w:pPr>
+    </w:p>
+    <w:p>
+      <w:pPr>
+        <w:numPr>
+          <w:ilvl w:val="0"/>
+          <w:numId w:val="0"/>
+        </w:numPr>
+        <w:rPr>
+          <w:rFonts w:hint="default" w:ascii="Times New Roman" w:hAnsi="Times New Roman" w:cs="Times New Roman"/>
+          <w:sz w:val="28"/>
+          <w:szCs w:val="28"/>
+          <w:lang w:val="ru-RU"/>
+        </w:rPr>
+      </w:pPr>
+    </w:p>
+    <w:p>
+      <w:pPr>
+        <w:numPr>
+          <w:ilvl w:val="0"/>
+          <w:numId w:val="0"/>
+        </w:numPr>
+        <w:rPr>
+          <w:rFonts w:hint="default" w:ascii="Times New Roman" w:hAnsi="Times New Roman" w:cs="Times New Roman"/>
+          <w:sz w:val="28"/>
+          <w:szCs w:val="28"/>
+          <w:lang w:val="ru-RU"/>
+        </w:rPr>
+      </w:pPr>
+    </w:p>
+    <w:p>
+      <w:pPr>
+        <w:numPr>
+          <w:ilvl w:val="0"/>
+          <w:numId w:val="0"/>
+        </w:numPr>
+        <w:rPr>
+          <w:rFonts w:hint="default" w:ascii="Times New Roman" w:hAnsi="Times New Roman" w:cs="Times New Roman"/>
+          <w:sz w:val="28"/>
+          <w:szCs w:val="28"/>
+          <w:lang w:val="ru-RU"/>
+        </w:rPr>
+      </w:pPr>
+    </w:p>
+    <w:p>
+      <w:pPr>
+        <w:numPr>
+          <w:ilvl w:val="0"/>
+          <w:numId w:val="0"/>
+        </w:numPr>
+        <w:rPr>
+          <w:rFonts w:hint="default" w:ascii="Times New Roman" w:hAnsi="Times New Roman" w:cs="Times New Roman"/>
+          <w:sz w:val="28"/>
+          <w:szCs w:val="28"/>
+          <w:lang w:val="ru-RU"/>
+        </w:rPr>
+      </w:pPr>
+    </w:p>
+    <w:p>
+      <w:pPr>
+        <w:numPr>
+          <w:ilvl w:val="0"/>
+          <w:numId w:val="0"/>
+        </w:numPr>
+        <w:rPr>
+          <w:rFonts w:hint="default" w:ascii="Times New Roman" w:hAnsi="Times New Roman" w:cs="Times New Roman"/>
+          <w:sz w:val="28"/>
+          <w:szCs w:val="28"/>
+          <w:lang w:val="ru-RU"/>
+        </w:rPr>
+      </w:pPr>
+    </w:p>
+    <w:p>
+      <w:pPr>
+        <w:numPr>
+          <w:ilvl w:val="0"/>
+          <w:numId w:val="0"/>
+        </w:numPr>
+        <w:rPr>
+          <w:rFonts w:hint="default" w:ascii="Times New Roman" w:hAnsi="Times New Roman" w:cs="Times New Roman"/>
+          <w:sz w:val="28"/>
+          <w:szCs w:val="28"/>
+          <w:lang w:val="ru-RU"/>
+        </w:rPr>
+      </w:pPr>
+    </w:p>
+    <w:p>
+      <w:pPr>
+        <w:numPr>
+          <w:ilvl w:val="0"/>
+          <w:numId w:val="0"/>
+        </w:numPr>
+        <w:rPr>
+          <w:rFonts w:hint="default" w:ascii="Times New Roman" w:hAnsi="Times New Roman" w:cs="Times New Roman"/>
+          <w:sz w:val="28"/>
+          <w:szCs w:val="28"/>
+          <w:lang w:val="ru-RU"/>
+        </w:rPr>
+      </w:pPr>
+    </w:p>
+    <w:p>
+      <w:pPr>
+        <w:numPr>
+          <w:ilvl w:val="0"/>
+          <w:numId w:val="0"/>
+        </w:numPr>
+        <w:rPr>
+          <w:rFonts w:hint="default" w:ascii="Times New Roman" w:hAnsi="Times New Roman" w:cs="Times New Roman"/>
+          <w:sz w:val="28"/>
+          <w:szCs w:val="28"/>
+          <w:lang w:val="ru-RU"/>
+        </w:rPr>
+      </w:pPr>
+    </w:p>
+    <w:p>
+      <w:pPr>
+        <w:numPr>
+          <w:ilvl w:val="0"/>
+          <w:numId w:val="0"/>
+        </w:numPr>
+        <w:rPr>
+          <w:rFonts w:hint="default" w:ascii="Times New Roman" w:hAnsi="Times New Roman" w:cs="Times New Roman"/>
+          <w:sz w:val="28"/>
+          <w:szCs w:val="28"/>
+          <w:lang w:val="ru-RU"/>
+        </w:rPr>
+      </w:pPr>
+    </w:p>
+    <w:p>
+      <w:pPr>
+        <w:numPr>
+          <w:ilvl w:val="0"/>
+          <w:numId w:val="0"/>
+        </w:numPr>
+        <w:rPr>
+          <w:rFonts w:hint="default" w:ascii="Times New Roman" w:hAnsi="Times New Roman" w:cs="Times New Roman"/>
+          <w:sz w:val="28"/>
+          <w:szCs w:val="28"/>
+          <w:lang w:val="ru-RU"/>
+        </w:rPr>
+      </w:pPr>
+    </w:p>
+    <w:p>
+      <w:pPr>
+        <w:numPr>
+          <w:ilvl w:val="0"/>
           <w:numId w:val="0"/>
         </w:numPr>
         <w:rPr>
@@ -4546,391 +4599,5305 @@
         </w:numPr>
         <w:ind w:leftChars="0"/>
         <w:rPr>
-          <w:rFonts w:hint="default" w:ascii="Times New Roman" w:hAnsi="Times New Roman" w:cs="Times New Roman"/>
-          <w:sz w:val="28"/>
-          <w:szCs w:val="28"/>
-        </w:rPr>
-      </w:pPr>
-      <w:r>
-        <w:rPr>
-          <w:rFonts w:hint="default" w:ascii="Times New Roman" w:hAnsi="Times New Roman" w:cs="Times New Roman"/>
-          <w:sz w:val="28"/>
-          <w:szCs w:val="28"/>
-        </w:rPr>
-        <w:t># === Импорты ===</w:t>
-      </w:r>
-    </w:p>
-    <w:p>
-      <w:pPr>
-        <w:numPr>
-          <w:ilvl w:val="0"/>
-          <w:numId w:val="0"/>
-        </w:numPr>
-        <w:ind w:leftChars="0"/>
-        <w:rPr>
-          <w:rFonts w:hint="default" w:ascii="Times New Roman" w:hAnsi="Times New Roman" w:cs="Times New Roman"/>
-          <w:sz w:val="28"/>
-          <w:szCs w:val="28"/>
-        </w:rPr>
-      </w:pPr>
-      <w:r>
-        <w:rPr>
-          <w:rFonts w:hint="default" w:ascii="Times New Roman" w:hAnsi="Times New Roman" w:cs="Times New Roman"/>
-          <w:sz w:val="28"/>
-          <w:szCs w:val="28"/>
-        </w:rPr>
-        <w:t>from qiskit import QuantumCircuit, transpile</w:t>
-      </w:r>
-    </w:p>
-    <w:p>
-      <w:pPr>
-        <w:numPr>
-          <w:ilvl w:val="0"/>
-          <w:numId w:val="0"/>
-        </w:numPr>
-        <w:ind w:leftChars="0"/>
-        <w:rPr>
-          <w:rFonts w:hint="default" w:ascii="Times New Roman" w:hAnsi="Times New Roman" w:cs="Times New Roman"/>
-          <w:sz w:val="28"/>
-          <w:szCs w:val="28"/>
-        </w:rPr>
-      </w:pPr>
-      <w:r>
-        <w:rPr>
-          <w:rFonts w:hint="default" w:ascii="Times New Roman" w:hAnsi="Times New Roman" w:cs="Times New Roman"/>
-          <w:sz w:val="28"/>
-          <w:szCs w:val="28"/>
-        </w:rPr>
-        <w:t>from qiskit_aer import AerSimulator</w:t>
-      </w:r>
-    </w:p>
-    <w:p>
-      <w:pPr>
-        <w:numPr>
-          <w:ilvl w:val="0"/>
-          <w:numId w:val="0"/>
-        </w:numPr>
-        <w:ind w:leftChars="0"/>
-        <w:rPr>
-          <w:rFonts w:hint="default" w:ascii="Times New Roman" w:hAnsi="Times New Roman" w:cs="Times New Roman"/>
-          <w:sz w:val="28"/>
-          <w:szCs w:val="28"/>
-        </w:rPr>
-      </w:pPr>
-      <w:r>
-        <w:rPr>
-          <w:rFonts w:hint="default" w:ascii="Times New Roman" w:hAnsi="Times New Roman" w:cs="Times New Roman"/>
-          <w:sz w:val="28"/>
-          <w:szCs w:val="28"/>
-        </w:rPr>
-        <w:t>from qiskit_ibm_runtime.fake_provider import FakeJakartaV2 as FakeJakarta</w:t>
-      </w:r>
-    </w:p>
-    <w:p>
-      <w:pPr>
-        <w:numPr>
-          <w:ilvl w:val="0"/>
-          <w:numId w:val="0"/>
-        </w:numPr>
-        <w:ind w:leftChars="0"/>
-        <w:rPr>
-          <w:rFonts w:hint="default" w:ascii="Times New Roman" w:hAnsi="Times New Roman" w:cs="Times New Roman"/>
-          <w:sz w:val="28"/>
-          <w:szCs w:val="28"/>
-        </w:rPr>
-      </w:pPr>
-      <w:r>
-        <w:rPr>
-          <w:rFonts w:hint="default" w:ascii="Times New Roman" w:hAnsi="Times New Roman" w:cs="Times New Roman"/>
-          <w:sz w:val="28"/>
-          <w:szCs w:val="28"/>
-        </w:rPr>
-        <w:t>from qiskit.circuit.library import QFT</w:t>
-      </w:r>
-    </w:p>
-    <w:p>
-      <w:pPr>
-        <w:numPr>
-          <w:ilvl w:val="0"/>
-          <w:numId w:val="0"/>
-        </w:numPr>
-        <w:ind w:leftChars="0"/>
-        <w:rPr>
-          <w:rFonts w:hint="default" w:ascii="Times New Roman" w:hAnsi="Times New Roman" w:cs="Times New Roman"/>
-          <w:sz w:val="28"/>
-          <w:szCs w:val="28"/>
-        </w:rPr>
-      </w:pPr>
-    </w:p>
-    <w:p>
-      <w:pPr>
-        <w:numPr>
-          <w:ilvl w:val="0"/>
-          <w:numId w:val="0"/>
-        </w:numPr>
-        <w:ind w:leftChars="0"/>
-        <w:rPr>
-          <w:rFonts w:hint="default" w:ascii="Times New Roman" w:hAnsi="Times New Roman" w:cs="Times New Roman"/>
-          <w:sz w:val="28"/>
-          <w:szCs w:val="28"/>
-        </w:rPr>
-      </w:pPr>
-      <w:r>
-        <w:rPr>
-          <w:rFonts w:hint="default" w:ascii="Times New Roman" w:hAnsi="Times New Roman" w:cs="Times New Roman"/>
-          <w:sz w:val="28"/>
-          <w:szCs w:val="28"/>
-        </w:rPr>
-        <w:t># === Построение схемы ===</w:t>
-      </w:r>
-    </w:p>
-    <w:p>
-      <w:pPr>
-        <w:numPr>
-          <w:ilvl w:val="0"/>
-          <w:numId w:val="0"/>
-        </w:numPr>
-        <w:ind w:leftChars="0"/>
-        <w:rPr>
-          <w:rFonts w:hint="default" w:ascii="Times New Roman" w:hAnsi="Times New Roman" w:cs="Times New Roman"/>
-          <w:sz w:val="28"/>
-          <w:szCs w:val="28"/>
-        </w:rPr>
-      </w:pPr>
-      <w:r>
-        <w:rPr>
-          <w:rFonts w:hint="default" w:ascii="Times New Roman" w:hAnsi="Times New Roman" w:cs="Times New Roman"/>
-          <w:sz w:val="28"/>
-          <w:szCs w:val="28"/>
-        </w:rPr>
-        <w:t>qc = QuantumCircuit(3, 3)</w:t>
-      </w:r>
-    </w:p>
-    <w:p>
-      <w:pPr>
-        <w:numPr>
-          <w:ilvl w:val="0"/>
-          <w:numId w:val="0"/>
-        </w:numPr>
-        <w:ind w:leftChars="0"/>
-        <w:rPr>
-          <w:rFonts w:hint="default" w:ascii="Times New Roman" w:hAnsi="Times New Roman" w:cs="Times New Roman"/>
-          <w:sz w:val="28"/>
-          <w:szCs w:val="28"/>
-        </w:rPr>
-      </w:pPr>
-      <w:r>
-        <w:rPr>
-          <w:rFonts w:hint="default" w:ascii="Times New Roman" w:hAnsi="Times New Roman" w:cs="Times New Roman"/>
-          <w:sz w:val="28"/>
-          <w:szCs w:val="28"/>
-        </w:rPr>
-        <w:t>qc.h(0)                                   # подготовка |+00⟩</w:t>
-      </w:r>
-    </w:p>
-    <w:p>
-      <w:pPr>
-        <w:numPr>
-          <w:ilvl w:val="0"/>
-          <w:numId w:val="0"/>
-        </w:numPr>
-        <w:ind w:leftChars="0"/>
-        <w:rPr>
-          <w:rFonts w:hint="default" w:ascii="Times New Roman" w:hAnsi="Times New Roman" w:cs="Times New Roman"/>
-          <w:sz w:val="28"/>
-          <w:szCs w:val="28"/>
-        </w:rPr>
-      </w:pPr>
-      <w:r>
-        <w:rPr>
-          <w:rFonts w:hint="default" w:ascii="Times New Roman" w:hAnsi="Times New Roman" w:cs="Times New Roman"/>
-          <w:sz w:val="28"/>
-          <w:szCs w:val="28"/>
-        </w:rPr>
-        <w:t>qc.append(QFT(3, do_swaps=True), range(3))</w:t>
-      </w:r>
-    </w:p>
-    <w:p>
-      <w:pPr>
-        <w:numPr>
-          <w:ilvl w:val="0"/>
-          <w:numId w:val="0"/>
-        </w:numPr>
-        <w:ind w:leftChars="0"/>
-        <w:rPr>
-          <w:rFonts w:hint="default" w:ascii="Times New Roman" w:hAnsi="Times New Roman" w:cs="Times New Roman"/>
-          <w:sz w:val="28"/>
-          <w:szCs w:val="28"/>
-        </w:rPr>
-      </w:pPr>
-      <w:r>
-        <w:rPr>
-          <w:rFonts w:hint="default" w:ascii="Times New Roman" w:hAnsi="Times New Roman" w:cs="Times New Roman"/>
-          <w:sz w:val="28"/>
-          <w:szCs w:val="28"/>
-        </w:rPr>
-        <w:t>qc.measure(range(3), range(3))</w:t>
-      </w:r>
-    </w:p>
-    <w:p>
-      <w:pPr>
-        <w:numPr>
-          <w:ilvl w:val="0"/>
-          <w:numId w:val="0"/>
-        </w:numPr>
-        <w:ind w:leftChars="0"/>
-        <w:rPr>
-          <w:rFonts w:hint="default" w:ascii="Times New Roman" w:hAnsi="Times New Roman" w:cs="Times New Roman"/>
-          <w:sz w:val="28"/>
-          <w:szCs w:val="28"/>
-        </w:rPr>
-      </w:pPr>
-    </w:p>
-    <w:p>
-      <w:pPr>
-        <w:numPr>
-          <w:ilvl w:val="0"/>
-          <w:numId w:val="0"/>
-        </w:numPr>
-        <w:ind w:leftChars="0"/>
-        <w:rPr>
-          <w:rFonts w:hint="default" w:ascii="Times New Roman" w:hAnsi="Times New Roman" w:cs="Times New Roman"/>
-          <w:sz w:val="28"/>
-          <w:szCs w:val="28"/>
-        </w:rPr>
-      </w:pPr>
-      <w:r>
-        <w:rPr>
-          <w:rFonts w:hint="default" w:ascii="Times New Roman" w:hAnsi="Times New Roman" w:cs="Times New Roman"/>
-          <w:sz w:val="28"/>
-          <w:szCs w:val="28"/>
-        </w:rPr>
-        <w:t># === Симуляция с шумом устройства ===</w:t>
-      </w:r>
-    </w:p>
-    <w:p>
-      <w:pPr>
-        <w:numPr>
-          <w:ilvl w:val="0"/>
-          <w:numId w:val="0"/>
-        </w:numPr>
-        <w:ind w:leftChars="0"/>
-        <w:rPr>
-          <w:rFonts w:hint="default" w:ascii="Times New Roman" w:hAnsi="Times New Roman" w:cs="Times New Roman"/>
-          <w:sz w:val="28"/>
-          <w:szCs w:val="28"/>
-        </w:rPr>
-      </w:pPr>
-      <w:r>
-        <w:rPr>
-          <w:rFonts w:hint="default" w:ascii="Times New Roman" w:hAnsi="Times New Roman" w:cs="Times New Roman"/>
-          <w:sz w:val="28"/>
-          <w:szCs w:val="28"/>
-        </w:rPr>
-        <w:t>backend = FakeJakarta()</w:t>
-      </w:r>
-    </w:p>
-    <w:p>
-      <w:pPr>
-        <w:numPr>
-          <w:ilvl w:val="0"/>
-          <w:numId w:val="0"/>
-        </w:numPr>
-        <w:ind w:leftChars="0"/>
-        <w:rPr>
-          <w:rFonts w:hint="default" w:ascii="Times New Roman" w:hAnsi="Times New Roman" w:cs="Times New Roman"/>
-          <w:sz w:val="28"/>
-          <w:szCs w:val="28"/>
-        </w:rPr>
-      </w:pPr>
-      <w:r>
-        <w:rPr>
-          <w:rFonts w:hint="default" w:ascii="Times New Roman" w:hAnsi="Times New Roman" w:cs="Times New Roman"/>
-          <w:sz w:val="28"/>
-          <w:szCs w:val="28"/>
-        </w:rPr>
-        <w:t>sim     = AerSimulator.from_backend(backend)</w:t>
-      </w:r>
-    </w:p>
-    <w:p>
-      <w:pPr>
-        <w:numPr>
-          <w:ilvl w:val="0"/>
-          <w:numId w:val="0"/>
-        </w:numPr>
-        <w:ind w:leftChars="0"/>
-        <w:rPr>
-          <w:rFonts w:hint="default" w:ascii="Times New Roman" w:hAnsi="Times New Roman" w:cs="Times New Roman"/>
-          <w:sz w:val="28"/>
-          <w:szCs w:val="28"/>
-        </w:rPr>
-      </w:pPr>
-      <w:r>
-        <w:rPr>
-          <w:rFonts w:hint="default" w:ascii="Times New Roman" w:hAnsi="Times New Roman" w:cs="Times New Roman"/>
-          <w:sz w:val="28"/>
-          <w:szCs w:val="28"/>
-        </w:rPr>
-        <w:t>t_qc    = transpile(qc, backend=backend, optimization_level=3)</w:t>
-      </w:r>
-    </w:p>
-    <w:p>
-      <w:pPr>
-        <w:numPr>
-          <w:ilvl w:val="0"/>
-          <w:numId w:val="0"/>
-        </w:numPr>
-        <w:ind w:leftChars="0"/>
-        <w:rPr>
-          <w:rFonts w:hint="default" w:ascii="Times New Roman" w:hAnsi="Times New Roman" w:cs="Times New Roman"/>
-          <w:sz w:val="28"/>
-          <w:szCs w:val="28"/>
-        </w:rPr>
-      </w:pPr>
-      <w:r>
-        <w:rPr>
-          <w:rFonts w:hint="default" w:ascii="Times New Roman" w:hAnsi="Times New Roman" w:cs="Times New Roman"/>
-          <w:sz w:val="28"/>
-          <w:szCs w:val="28"/>
-        </w:rPr>
-        <w:t>counts  = sim.run(t_qc, shots=1024).result().get_counts()</w:t>
-      </w:r>
-    </w:p>
-    <w:p>
-      <w:pPr>
-        <w:numPr>
-          <w:ilvl w:val="0"/>
-          <w:numId w:val="0"/>
-        </w:numPr>
-        <w:ind w:leftChars="0"/>
-        <w:rPr>
-          <w:rFonts w:hint="default" w:ascii="Times New Roman" w:hAnsi="Times New Roman" w:cs="Times New Roman"/>
-          <w:sz w:val="28"/>
-          <w:szCs w:val="28"/>
-        </w:rPr>
-      </w:pPr>
-      <w:r>
-        <w:rPr>
-          <w:rFonts w:hint="default" w:ascii="Times New Roman" w:hAnsi="Times New Roman" w:cs="Times New Roman"/>
-          <w:sz w:val="28"/>
-          <w:szCs w:val="28"/>
-        </w:rPr>
-        <w:t>print(counts)</w:t>
-      </w:r>
-    </w:p>
-    <w:p>
-      <w:pPr>
-        <w:numPr>
-          <w:ilvl w:val="0"/>
-          <w:numId w:val="0"/>
-        </w:numPr>
-        <w:ind w:leftChars="0"/>
-        <w:rPr>
-          <w:rFonts w:hint="default" w:ascii="Times New Roman" w:hAnsi="Times New Roman" w:cs="Times New Roman"/>
-          <w:sz w:val="28"/>
-          <w:szCs w:val="28"/>
-        </w:rPr>
-      </w:pPr>
+          <w:rFonts w:hint="default" w:ascii="Times New Roman" w:hAnsi="Times New Roman"/>
+          <w:sz w:val="28"/>
+          <w:szCs w:val="28"/>
+        </w:rPr>
+      </w:pPr>
+      <w:r>
+        <w:rPr>
+          <w:rFonts w:hint="default" w:ascii="Times New Roman" w:hAnsi="Times New Roman"/>
+          <w:sz w:val="28"/>
+          <w:szCs w:val="28"/>
+        </w:rPr>
+        <w:t>import pennylane as qml</w:t>
+      </w:r>
+    </w:p>
+    <w:p>
+      <w:pPr>
+        <w:numPr>
+          <w:ilvl w:val="0"/>
+          <w:numId w:val="0"/>
+        </w:numPr>
+        <w:ind w:leftChars="0"/>
+        <w:rPr>
+          <w:rFonts w:hint="default" w:ascii="Times New Roman" w:hAnsi="Times New Roman"/>
+          <w:sz w:val="28"/>
+          <w:szCs w:val="28"/>
+        </w:rPr>
+      </w:pPr>
+      <w:r>
+        <w:rPr>
+          <w:rFonts w:hint="default" w:ascii="Times New Roman" w:hAnsi="Times New Roman"/>
+          <w:sz w:val="28"/>
+          <w:szCs w:val="28"/>
+        </w:rPr>
+        <w:t>import numpy as np</w:t>
+      </w:r>
+    </w:p>
+    <w:p>
+      <w:pPr>
+        <w:numPr>
+          <w:ilvl w:val="0"/>
+          <w:numId w:val="0"/>
+        </w:numPr>
+        <w:ind w:leftChars="0"/>
+        <w:rPr>
+          <w:rFonts w:hint="default" w:ascii="Times New Roman" w:hAnsi="Times New Roman"/>
+          <w:sz w:val="28"/>
+          <w:szCs w:val="28"/>
+        </w:rPr>
+      </w:pPr>
+      <w:r>
+        <w:rPr>
+          <w:rFonts w:hint="default" w:ascii="Times New Roman" w:hAnsi="Times New Roman"/>
+          <w:sz w:val="28"/>
+          <w:szCs w:val="28"/>
+        </w:rPr>
+        <w:t>import matplotlib.pyplot as plt</w:t>
+      </w:r>
+    </w:p>
+    <w:p>
+      <w:pPr>
+        <w:numPr>
+          <w:ilvl w:val="0"/>
+          <w:numId w:val="0"/>
+        </w:numPr>
+        <w:ind w:leftChars="0"/>
+        <w:rPr>
+          <w:rFonts w:hint="default" w:ascii="Times New Roman" w:hAnsi="Times New Roman"/>
+          <w:sz w:val="28"/>
+          <w:szCs w:val="28"/>
+        </w:rPr>
+      </w:pPr>
+    </w:p>
+    <w:p>
+      <w:pPr>
+        <w:numPr>
+          <w:ilvl w:val="0"/>
+          <w:numId w:val="0"/>
+        </w:numPr>
+        <w:ind w:leftChars="0"/>
+        <w:rPr>
+          <w:rFonts w:hint="default" w:ascii="Times New Roman" w:hAnsi="Times New Roman"/>
+          <w:sz w:val="28"/>
+          <w:szCs w:val="28"/>
+        </w:rPr>
+      </w:pPr>
+      <w:r>
+        <w:rPr>
+          <w:rFonts w:hint="default" w:ascii="Times New Roman" w:hAnsi="Times New Roman"/>
+          <w:sz w:val="28"/>
+          <w:szCs w:val="28"/>
+        </w:rPr>
+        <w:t># Параметры шума IBM Brisbane</w:t>
+      </w:r>
+    </w:p>
+    <w:p>
+      <w:pPr>
+        <w:numPr>
+          <w:ilvl w:val="0"/>
+          <w:numId w:val="0"/>
+        </w:numPr>
+        <w:ind w:leftChars="0"/>
+        <w:rPr>
+          <w:rFonts w:hint="default" w:ascii="Times New Roman" w:hAnsi="Times New Roman"/>
+          <w:sz w:val="28"/>
+          <w:szCs w:val="28"/>
+        </w:rPr>
+      </w:pPr>
+      <w:r>
+        <w:rPr>
+          <w:rFonts w:hint="default" w:ascii="Times New Roman" w:hAnsi="Times New Roman"/>
+          <w:sz w:val="28"/>
+          <w:szCs w:val="28"/>
+        </w:rPr>
+        <w:t>T1 = 218.04  # мксек</w:t>
+      </w:r>
+    </w:p>
+    <w:p>
+      <w:pPr>
+        <w:numPr>
+          <w:ilvl w:val="0"/>
+          <w:numId w:val="0"/>
+        </w:numPr>
+        <w:ind w:leftChars="0"/>
+        <w:rPr>
+          <w:rFonts w:hint="default" w:ascii="Times New Roman" w:hAnsi="Times New Roman"/>
+          <w:sz w:val="28"/>
+          <w:szCs w:val="28"/>
+        </w:rPr>
+      </w:pPr>
+      <w:r>
+        <w:rPr>
+          <w:rFonts w:hint="default" w:ascii="Times New Roman" w:hAnsi="Times New Roman"/>
+          <w:sz w:val="28"/>
+          <w:szCs w:val="28"/>
+        </w:rPr>
+        <w:t>T2 = 127.4  # мксек</w:t>
+      </w:r>
+    </w:p>
+    <w:p>
+      <w:pPr>
+        <w:numPr>
+          <w:ilvl w:val="0"/>
+          <w:numId w:val="0"/>
+        </w:numPr>
+        <w:ind w:leftChars="0"/>
+        <w:rPr>
+          <w:rFonts w:hint="default" w:ascii="Times New Roman" w:hAnsi="Times New Roman"/>
+          <w:sz w:val="28"/>
+          <w:szCs w:val="28"/>
+        </w:rPr>
+      </w:pPr>
+      <w:r>
+        <w:rPr>
+          <w:rFonts w:hint="default" w:ascii="Times New Roman" w:hAnsi="Times New Roman"/>
+          <w:sz w:val="28"/>
+          <w:szCs w:val="28"/>
+        </w:rPr>
+        <w:t>gate_time = 0.15  # мксек</w:t>
+      </w:r>
+    </w:p>
+    <w:p>
+      <w:pPr>
+        <w:numPr>
+          <w:ilvl w:val="0"/>
+          <w:numId w:val="0"/>
+        </w:numPr>
+        <w:ind w:leftChars="0"/>
+        <w:rPr>
+          <w:rFonts w:hint="default" w:ascii="Times New Roman" w:hAnsi="Times New Roman"/>
+          <w:sz w:val="28"/>
+          <w:szCs w:val="28"/>
+        </w:rPr>
+      </w:pPr>
+      <w:r>
+        <w:rPr>
+          <w:rFonts w:hint="default" w:ascii="Times New Roman" w:hAnsi="Times New Roman"/>
+          <w:sz w:val="28"/>
+          <w:szCs w:val="28"/>
+        </w:rPr>
+        <w:t>depolarizing_error = 0.07888  # 7.888%</w:t>
+      </w:r>
+    </w:p>
+    <w:p>
+      <w:pPr>
+        <w:numPr>
+          <w:ilvl w:val="0"/>
+          <w:numId w:val="0"/>
+        </w:numPr>
+        <w:ind w:leftChars="0"/>
+        <w:rPr>
+          <w:rFonts w:hint="default" w:ascii="Times New Roman" w:hAnsi="Times New Roman"/>
+          <w:sz w:val="28"/>
+          <w:szCs w:val="28"/>
+        </w:rPr>
+      </w:pPr>
+      <w:r>
+        <w:rPr>
+          <w:rFonts w:hint="default" w:ascii="Times New Roman" w:hAnsi="Times New Roman"/>
+          <w:sz w:val="28"/>
+          <w:szCs w:val="28"/>
+        </w:rPr>
+        <w:t>phase_damping = 0.01  # 1%</w:t>
+      </w:r>
+    </w:p>
+    <w:p>
+      <w:pPr>
+        <w:numPr>
+          <w:ilvl w:val="0"/>
+          <w:numId w:val="0"/>
+        </w:numPr>
+        <w:ind w:leftChars="0"/>
+        <w:rPr>
+          <w:rFonts w:hint="default" w:ascii="Times New Roman" w:hAnsi="Times New Roman"/>
+          <w:sz w:val="28"/>
+          <w:szCs w:val="28"/>
+        </w:rPr>
+      </w:pPr>
+      <w:r>
+        <w:rPr>
+          <w:rFonts w:hint="default" w:ascii="Times New Roman" w:hAnsi="Times New Roman"/>
+          <w:sz w:val="28"/>
+          <w:szCs w:val="28"/>
+        </w:rPr>
+        <w:t>measurement_error = 0.02003  # 2.003%</w:t>
+      </w:r>
+    </w:p>
+    <w:p>
+      <w:pPr>
+        <w:numPr>
+          <w:ilvl w:val="0"/>
+          <w:numId w:val="0"/>
+        </w:numPr>
+        <w:ind w:leftChars="0"/>
+        <w:rPr>
+          <w:rFonts w:hint="default" w:ascii="Times New Roman" w:hAnsi="Times New Roman"/>
+          <w:sz w:val="28"/>
+          <w:szCs w:val="28"/>
+        </w:rPr>
+      </w:pPr>
+    </w:p>
+    <w:p>
+      <w:pPr>
+        <w:numPr>
+          <w:ilvl w:val="0"/>
+          <w:numId w:val="0"/>
+        </w:numPr>
+        <w:ind w:leftChars="0"/>
+        <w:rPr>
+          <w:rFonts w:hint="default" w:ascii="Times New Roman" w:hAnsi="Times New Roman"/>
+          <w:sz w:val="28"/>
+          <w:szCs w:val="28"/>
+        </w:rPr>
+      </w:pPr>
+    </w:p>
+    <w:p>
+      <w:pPr>
+        <w:numPr>
+          <w:ilvl w:val="0"/>
+          <w:numId w:val="0"/>
+        </w:numPr>
+        <w:ind w:leftChars="0"/>
+        <w:rPr>
+          <w:rFonts w:hint="default" w:ascii="Times New Roman" w:hAnsi="Times New Roman"/>
+          <w:sz w:val="28"/>
+          <w:szCs w:val="28"/>
+        </w:rPr>
+      </w:pPr>
+      <w:r>
+        <w:rPr>
+          <w:rFonts w:hint="default" w:ascii="Times New Roman" w:hAnsi="Times New Roman"/>
+          <w:sz w:val="28"/>
+          <w:szCs w:val="28"/>
+        </w:rPr>
+        <w:t>def apply_noisy_gate(gate, wires, params=None):</w:t>
+      </w:r>
+    </w:p>
+    <w:p>
+      <w:pPr>
+        <w:numPr>
+          <w:ilvl w:val="0"/>
+          <w:numId w:val="0"/>
+        </w:numPr>
+        <w:ind w:leftChars="0"/>
+        <w:rPr>
+          <w:rFonts w:hint="default" w:ascii="Times New Roman" w:hAnsi="Times New Roman"/>
+          <w:sz w:val="28"/>
+          <w:szCs w:val="28"/>
+        </w:rPr>
+      </w:pPr>
+      <w:r>
+        <w:rPr>
+          <w:rFonts w:hint="default" w:ascii="Times New Roman" w:hAnsi="Times New Roman"/>
+          <w:sz w:val="28"/>
+          <w:szCs w:val="28"/>
+        </w:rPr>
+        <w:t xml:space="preserve">    """Применяет гейт с добавлением шума"""</w:t>
+      </w:r>
+    </w:p>
+    <w:p>
+      <w:pPr>
+        <w:numPr>
+          <w:ilvl w:val="0"/>
+          <w:numId w:val="0"/>
+        </w:numPr>
+        <w:ind w:leftChars="0"/>
+        <w:rPr>
+          <w:rFonts w:hint="default" w:ascii="Times New Roman" w:hAnsi="Times New Roman"/>
+          <w:sz w:val="28"/>
+          <w:szCs w:val="28"/>
+        </w:rPr>
+      </w:pPr>
+      <w:r>
+        <w:rPr>
+          <w:rFonts w:hint="default" w:ascii="Times New Roman" w:hAnsi="Times New Roman"/>
+          <w:sz w:val="28"/>
+          <w:szCs w:val="28"/>
+        </w:rPr>
+        <w:t xml:space="preserve">    if params is None:</w:t>
+      </w:r>
+    </w:p>
+    <w:p>
+      <w:pPr>
+        <w:numPr>
+          <w:ilvl w:val="0"/>
+          <w:numId w:val="0"/>
+        </w:numPr>
+        <w:ind w:leftChars="0"/>
+        <w:rPr>
+          <w:rFonts w:hint="default" w:ascii="Times New Roman" w:hAnsi="Times New Roman"/>
+          <w:sz w:val="28"/>
+          <w:szCs w:val="28"/>
+        </w:rPr>
+      </w:pPr>
+      <w:r>
+        <w:rPr>
+          <w:rFonts w:hint="default" w:ascii="Times New Roman" w:hAnsi="Times New Roman"/>
+          <w:sz w:val="28"/>
+          <w:szCs w:val="28"/>
+        </w:rPr>
+        <w:t xml:space="preserve">        gate(wires=wires)</w:t>
+      </w:r>
+    </w:p>
+    <w:p>
+      <w:pPr>
+        <w:numPr>
+          <w:ilvl w:val="0"/>
+          <w:numId w:val="0"/>
+        </w:numPr>
+        <w:ind w:leftChars="0"/>
+        <w:rPr>
+          <w:rFonts w:hint="default" w:ascii="Times New Roman" w:hAnsi="Times New Roman"/>
+          <w:sz w:val="28"/>
+          <w:szCs w:val="28"/>
+        </w:rPr>
+      </w:pPr>
+      <w:r>
+        <w:rPr>
+          <w:rFonts w:hint="default" w:ascii="Times New Roman" w:hAnsi="Times New Roman"/>
+          <w:sz w:val="28"/>
+          <w:szCs w:val="28"/>
+        </w:rPr>
+        <w:t xml:space="preserve">    else:</w:t>
+      </w:r>
+    </w:p>
+    <w:p>
+      <w:pPr>
+        <w:numPr>
+          <w:ilvl w:val="0"/>
+          <w:numId w:val="0"/>
+        </w:numPr>
+        <w:ind w:leftChars="0"/>
+        <w:rPr>
+          <w:rFonts w:hint="default" w:ascii="Times New Roman" w:hAnsi="Times New Roman"/>
+          <w:sz w:val="28"/>
+          <w:szCs w:val="28"/>
+        </w:rPr>
+      </w:pPr>
+      <w:r>
+        <w:rPr>
+          <w:rFonts w:hint="default" w:ascii="Times New Roman" w:hAnsi="Times New Roman"/>
+          <w:sz w:val="28"/>
+          <w:szCs w:val="28"/>
+        </w:rPr>
+        <w:t xml:space="preserve">        gate(*params, wires=wires)</w:t>
+      </w:r>
+    </w:p>
+    <w:p>
+      <w:pPr>
+        <w:numPr>
+          <w:ilvl w:val="0"/>
+          <w:numId w:val="0"/>
+        </w:numPr>
+        <w:ind w:leftChars="0"/>
+        <w:rPr>
+          <w:rFonts w:hint="default" w:ascii="Times New Roman" w:hAnsi="Times New Roman"/>
+          <w:sz w:val="28"/>
+          <w:szCs w:val="28"/>
+        </w:rPr>
+      </w:pPr>
+    </w:p>
+    <w:p>
+      <w:pPr>
+        <w:numPr>
+          <w:ilvl w:val="0"/>
+          <w:numId w:val="0"/>
+        </w:numPr>
+        <w:ind w:leftChars="0"/>
+        <w:rPr>
+          <w:rFonts w:hint="default" w:ascii="Times New Roman" w:hAnsi="Times New Roman"/>
+          <w:sz w:val="28"/>
+          <w:szCs w:val="28"/>
+        </w:rPr>
+      </w:pPr>
+      <w:r>
+        <w:rPr>
+          <w:rFonts w:hint="default" w:ascii="Times New Roman" w:hAnsi="Times New Roman"/>
+          <w:sz w:val="28"/>
+          <w:szCs w:val="28"/>
+        </w:rPr>
+        <w:t xml:space="preserve">    if isinstance(wires, int):</w:t>
+      </w:r>
+    </w:p>
+    <w:p>
+      <w:pPr>
+        <w:numPr>
+          <w:ilvl w:val="0"/>
+          <w:numId w:val="0"/>
+        </w:numPr>
+        <w:ind w:leftChars="0"/>
+        <w:rPr>
+          <w:rFonts w:hint="default" w:ascii="Times New Roman" w:hAnsi="Times New Roman"/>
+          <w:sz w:val="28"/>
+          <w:szCs w:val="28"/>
+        </w:rPr>
+      </w:pPr>
+      <w:r>
+        <w:rPr>
+          <w:rFonts w:hint="default" w:ascii="Times New Roman" w:hAnsi="Times New Roman"/>
+          <w:sz w:val="28"/>
+          <w:szCs w:val="28"/>
+        </w:rPr>
+        <w:t xml:space="preserve">        wires = [wires]</w:t>
+      </w:r>
+    </w:p>
+    <w:p>
+      <w:pPr>
+        <w:numPr>
+          <w:ilvl w:val="0"/>
+          <w:numId w:val="0"/>
+        </w:numPr>
+        <w:ind w:leftChars="0"/>
+        <w:rPr>
+          <w:rFonts w:hint="default" w:ascii="Times New Roman" w:hAnsi="Times New Roman"/>
+          <w:sz w:val="28"/>
+          <w:szCs w:val="28"/>
+        </w:rPr>
+      </w:pPr>
+    </w:p>
+    <w:p>
+      <w:pPr>
+        <w:numPr>
+          <w:ilvl w:val="0"/>
+          <w:numId w:val="0"/>
+        </w:numPr>
+        <w:ind w:leftChars="0"/>
+        <w:rPr>
+          <w:rFonts w:hint="default" w:ascii="Times New Roman" w:hAnsi="Times New Roman"/>
+          <w:sz w:val="28"/>
+          <w:szCs w:val="28"/>
+        </w:rPr>
+      </w:pPr>
+      <w:r>
+        <w:rPr>
+          <w:rFonts w:hint="default" w:ascii="Times New Roman" w:hAnsi="Times New Roman"/>
+          <w:sz w:val="28"/>
+          <w:szCs w:val="28"/>
+        </w:rPr>
+        <w:t xml:space="preserve">    for wire in wires:</w:t>
+      </w:r>
+    </w:p>
+    <w:p>
+      <w:pPr>
+        <w:numPr>
+          <w:ilvl w:val="0"/>
+          <w:numId w:val="0"/>
+        </w:numPr>
+        <w:ind w:leftChars="0"/>
+        <w:rPr>
+          <w:rFonts w:hint="default" w:ascii="Times New Roman" w:hAnsi="Times New Roman"/>
+          <w:sz w:val="28"/>
+          <w:szCs w:val="28"/>
+        </w:rPr>
+      </w:pPr>
+      <w:r>
+        <w:rPr>
+          <w:rFonts w:hint="default" w:ascii="Times New Roman" w:hAnsi="Times New Roman"/>
+          <w:sz w:val="28"/>
+          <w:szCs w:val="28"/>
+        </w:rPr>
+        <w:t xml:space="preserve">        qml.DepolarizingChannel(depolarizing_error, wires=wire)</w:t>
+      </w:r>
+    </w:p>
+    <w:p>
+      <w:pPr>
+        <w:numPr>
+          <w:ilvl w:val="0"/>
+          <w:numId w:val="0"/>
+        </w:numPr>
+        <w:ind w:leftChars="0"/>
+        <w:rPr>
+          <w:rFonts w:hint="default" w:ascii="Times New Roman" w:hAnsi="Times New Roman"/>
+          <w:sz w:val="28"/>
+          <w:szCs w:val="28"/>
+        </w:rPr>
+      </w:pPr>
+      <w:r>
+        <w:rPr>
+          <w:rFonts w:hint="default" w:ascii="Times New Roman" w:hAnsi="Times New Roman"/>
+          <w:sz w:val="28"/>
+          <w:szCs w:val="28"/>
+        </w:rPr>
+        <w:t xml:space="preserve">        qml.PhaseDamping(phase_damping, wires=wire)</w:t>
+      </w:r>
+    </w:p>
+    <w:p>
+      <w:pPr>
+        <w:numPr>
+          <w:ilvl w:val="0"/>
+          <w:numId w:val="0"/>
+        </w:numPr>
+        <w:ind w:leftChars="0"/>
+        <w:rPr>
+          <w:rFonts w:hint="default" w:ascii="Times New Roman" w:hAnsi="Times New Roman"/>
+          <w:sz w:val="28"/>
+          <w:szCs w:val="28"/>
+        </w:rPr>
+      </w:pPr>
+      <w:r>
+        <w:rPr>
+          <w:rFonts w:hint="default" w:ascii="Times New Roman" w:hAnsi="Times New Roman"/>
+          <w:sz w:val="28"/>
+          <w:szCs w:val="28"/>
+        </w:rPr>
+        <w:t xml:space="preserve">        qml.AmplitudeDamping(gate_time / T1, wires=wire)</w:t>
+      </w:r>
+    </w:p>
+    <w:p>
+      <w:pPr>
+        <w:numPr>
+          <w:ilvl w:val="0"/>
+          <w:numId w:val="0"/>
+        </w:numPr>
+        <w:ind w:leftChars="0"/>
+        <w:rPr>
+          <w:rFonts w:hint="default" w:ascii="Times New Roman" w:hAnsi="Times New Roman"/>
+          <w:sz w:val="28"/>
+          <w:szCs w:val="28"/>
+        </w:rPr>
+      </w:pPr>
+    </w:p>
+    <w:p>
+      <w:pPr>
+        <w:numPr>
+          <w:ilvl w:val="0"/>
+          <w:numId w:val="0"/>
+        </w:numPr>
+        <w:ind w:leftChars="0"/>
+        <w:rPr>
+          <w:rFonts w:hint="default" w:ascii="Times New Roman" w:hAnsi="Times New Roman"/>
+          <w:sz w:val="28"/>
+          <w:szCs w:val="28"/>
+        </w:rPr>
+      </w:pPr>
+    </w:p>
+    <w:p>
+      <w:pPr>
+        <w:numPr>
+          <w:ilvl w:val="0"/>
+          <w:numId w:val="0"/>
+        </w:numPr>
+        <w:ind w:leftChars="0"/>
+        <w:rPr>
+          <w:rFonts w:hint="default" w:ascii="Times New Roman" w:hAnsi="Times New Roman"/>
+          <w:sz w:val="28"/>
+          <w:szCs w:val="28"/>
+        </w:rPr>
+      </w:pPr>
+      <w:r>
+        <w:rPr>
+          <w:rFonts w:hint="default" w:ascii="Times New Roman" w:hAnsi="Times New Roman"/>
+          <w:sz w:val="28"/>
+          <w:szCs w:val="28"/>
+        </w:rPr>
+        <w:t>def qft_rotations(wires):</w:t>
+      </w:r>
+    </w:p>
+    <w:p>
+      <w:pPr>
+        <w:numPr>
+          <w:ilvl w:val="0"/>
+          <w:numId w:val="0"/>
+        </w:numPr>
+        <w:ind w:leftChars="0"/>
+        <w:rPr>
+          <w:rFonts w:hint="default" w:ascii="Times New Roman" w:hAnsi="Times New Roman"/>
+          <w:sz w:val="28"/>
+          <w:szCs w:val="28"/>
+        </w:rPr>
+      </w:pPr>
+      <w:r>
+        <w:rPr>
+          <w:rFonts w:hint="default" w:ascii="Times New Roman" w:hAnsi="Times New Roman"/>
+          <w:sz w:val="28"/>
+          <w:szCs w:val="28"/>
+        </w:rPr>
+        <w:t xml:space="preserve">    """Рекурсивно применяет вращения для QFT"""</w:t>
+      </w:r>
+    </w:p>
+    <w:p>
+      <w:pPr>
+        <w:numPr>
+          <w:ilvl w:val="0"/>
+          <w:numId w:val="0"/>
+        </w:numPr>
+        <w:ind w:leftChars="0"/>
+        <w:rPr>
+          <w:rFonts w:hint="default" w:ascii="Times New Roman" w:hAnsi="Times New Roman"/>
+          <w:sz w:val="28"/>
+          <w:szCs w:val="28"/>
+        </w:rPr>
+      </w:pPr>
+      <w:r>
+        <w:rPr>
+          <w:rFonts w:hint="default" w:ascii="Times New Roman" w:hAnsi="Times New Roman"/>
+          <w:sz w:val="28"/>
+          <w:szCs w:val="28"/>
+        </w:rPr>
+        <w:t xml:space="preserve">    if len(wires) == 0:</w:t>
+      </w:r>
+    </w:p>
+    <w:p>
+      <w:pPr>
+        <w:numPr>
+          <w:ilvl w:val="0"/>
+          <w:numId w:val="0"/>
+        </w:numPr>
+        <w:ind w:leftChars="0"/>
+        <w:rPr>
+          <w:rFonts w:hint="default" w:ascii="Times New Roman" w:hAnsi="Times New Roman"/>
+          <w:sz w:val="28"/>
+          <w:szCs w:val="28"/>
+        </w:rPr>
+      </w:pPr>
+      <w:r>
+        <w:rPr>
+          <w:rFonts w:hint="default" w:ascii="Times New Roman" w:hAnsi="Times New Roman"/>
+          <w:sz w:val="28"/>
+          <w:szCs w:val="28"/>
+        </w:rPr>
+        <w:t xml:space="preserve">        return</w:t>
+      </w:r>
+    </w:p>
+    <w:p>
+      <w:pPr>
+        <w:numPr>
+          <w:ilvl w:val="0"/>
+          <w:numId w:val="0"/>
+        </w:numPr>
+        <w:ind w:leftChars="0"/>
+        <w:rPr>
+          <w:rFonts w:hint="default" w:ascii="Times New Roman" w:hAnsi="Times New Roman"/>
+          <w:sz w:val="28"/>
+          <w:szCs w:val="28"/>
+        </w:rPr>
+      </w:pPr>
+    </w:p>
+    <w:p>
+      <w:pPr>
+        <w:numPr>
+          <w:ilvl w:val="0"/>
+          <w:numId w:val="0"/>
+        </w:numPr>
+        <w:ind w:leftChars="0"/>
+        <w:rPr>
+          <w:rFonts w:hint="default" w:ascii="Times New Roman" w:hAnsi="Times New Roman"/>
+          <w:sz w:val="28"/>
+          <w:szCs w:val="28"/>
+        </w:rPr>
+      </w:pPr>
+      <w:r>
+        <w:rPr>
+          <w:rFonts w:hint="default" w:ascii="Times New Roman" w:hAnsi="Times New Roman"/>
+          <w:sz w:val="28"/>
+          <w:szCs w:val="28"/>
+        </w:rPr>
+        <w:t xml:space="preserve">    head = wires[0]</w:t>
+      </w:r>
+    </w:p>
+    <w:p>
+      <w:pPr>
+        <w:numPr>
+          <w:ilvl w:val="0"/>
+          <w:numId w:val="0"/>
+        </w:numPr>
+        <w:ind w:leftChars="0"/>
+        <w:rPr>
+          <w:rFonts w:hint="default" w:ascii="Times New Roman" w:hAnsi="Times New Roman"/>
+          <w:sz w:val="28"/>
+          <w:szCs w:val="28"/>
+        </w:rPr>
+      </w:pPr>
+      <w:r>
+        <w:rPr>
+          <w:rFonts w:hint="default" w:ascii="Times New Roman" w:hAnsi="Times New Roman"/>
+          <w:sz w:val="28"/>
+          <w:szCs w:val="28"/>
+        </w:rPr>
+        <w:t xml:space="preserve">    tails = wires[1:]</w:t>
+      </w:r>
+    </w:p>
+    <w:p>
+      <w:pPr>
+        <w:numPr>
+          <w:ilvl w:val="0"/>
+          <w:numId w:val="0"/>
+        </w:numPr>
+        <w:ind w:leftChars="0"/>
+        <w:rPr>
+          <w:rFonts w:hint="default" w:ascii="Times New Roman" w:hAnsi="Times New Roman"/>
+          <w:sz w:val="28"/>
+          <w:szCs w:val="28"/>
+        </w:rPr>
+      </w:pPr>
+    </w:p>
+    <w:p>
+      <w:pPr>
+        <w:numPr>
+          <w:ilvl w:val="0"/>
+          <w:numId w:val="0"/>
+        </w:numPr>
+        <w:ind w:leftChars="0"/>
+        <w:rPr>
+          <w:rFonts w:hint="default" w:ascii="Times New Roman" w:hAnsi="Times New Roman"/>
+          <w:sz w:val="28"/>
+          <w:szCs w:val="28"/>
+        </w:rPr>
+      </w:pPr>
+      <w:r>
+        <w:rPr>
+          <w:rFonts w:hint="default" w:ascii="Times New Roman" w:hAnsi="Times New Roman"/>
+          <w:sz w:val="28"/>
+          <w:szCs w:val="28"/>
+        </w:rPr>
+        <w:t xml:space="preserve">    apply_noisy_gate(qml.Hadamard, wires=head)</w:t>
+      </w:r>
+    </w:p>
+    <w:p>
+      <w:pPr>
+        <w:numPr>
+          <w:ilvl w:val="0"/>
+          <w:numId w:val="0"/>
+        </w:numPr>
+        <w:ind w:leftChars="0"/>
+        <w:rPr>
+          <w:rFonts w:hint="default" w:ascii="Times New Roman" w:hAnsi="Times New Roman"/>
+          <w:sz w:val="28"/>
+          <w:szCs w:val="28"/>
+        </w:rPr>
+      </w:pPr>
+    </w:p>
+    <w:p>
+      <w:pPr>
+        <w:numPr>
+          <w:ilvl w:val="0"/>
+          <w:numId w:val="0"/>
+        </w:numPr>
+        <w:ind w:leftChars="0"/>
+        <w:rPr>
+          <w:rFonts w:hint="default" w:ascii="Times New Roman" w:hAnsi="Times New Roman"/>
+          <w:sz w:val="28"/>
+          <w:szCs w:val="28"/>
+        </w:rPr>
+      </w:pPr>
+      <w:r>
+        <w:rPr>
+          <w:rFonts w:hint="default" w:ascii="Times New Roman" w:hAnsi="Times New Roman"/>
+          <w:sz w:val="28"/>
+          <w:szCs w:val="28"/>
+        </w:rPr>
+        <w:t xml:space="preserve">    for i, qubit in enumerate(tails, 1):</w:t>
+      </w:r>
+    </w:p>
+    <w:p>
+      <w:pPr>
+        <w:numPr>
+          <w:ilvl w:val="0"/>
+          <w:numId w:val="0"/>
+        </w:numPr>
+        <w:ind w:leftChars="0"/>
+        <w:rPr>
+          <w:rFonts w:hint="default" w:ascii="Times New Roman" w:hAnsi="Times New Roman"/>
+          <w:sz w:val="28"/>
+          <w:szCs w:val="28"/>
+        </w:rPr>
+      </w:pPr>
+      <w:r>
+        <w:rPr>
+          <w:rFonts w:hint="default" w:ascii="Times New Roman" w:hAnsi="Times New Roman"/>
+          <w:sz w:val="28"/>
+          <w:szCs w:val="28"/>
+        </w:rPr>
+        <w:t xml:space="preserve">        angle = np.pi / (2 ** i)</w:t>
+      </w:r>
+    </w:p>
+    <w:p>
+      <w:pPr>
+        <w:numPr>
+          <w:ilvl w:val="0"/>
+          <w:numId w:val="0"/>
+        </w:numPr>
+        <w:ind w:leftChars="0"/>
+        <w:rPr>
+          <w:rFonts w:hint="default" w:ascii="Times New Roman" w:hAnsi="Times New Roman"/>
+          <w:sz w:val="28"/>
+          <w:szCs w:val="28"/>
+        </w:rPr>
+      </w:pPr>
+      <w:r>
+        <w:rPr>
+          <w:rFonts w:hint="default" w:ascii="Times New Roman" w:hAnsi="Times New Roman"/>
+          <w:sz w:val="28"/>
+          <w:szCs w:val="28"/>
+        </w:rPr>
+        <w:t xml:space="preserve">        apply_noisy_gate(qml.ControlledPhaseShift, wires=[qubit, head], params=[angle])</w:t>
+      </w:r>
+    </w:p>
+    <w:p>
+      <w:pPr>
+        <w:numPr>
+          <w:ilvl w:val="0"/>
+          <w:numId w:val="0"/>
+        </w:numPr>
+        <w:ind w:leftChars="0"/>
+        <w:rPr>
+          <w:rFonts w:hint="default" w:ascii="Times New Roman" w:hAnsi="Times New Roman"/>
+          <w:sz w:val="28"/>
+          <w:szCs w:val="28"/>
+        </w:rPr>
+      </w:pPr>
+    </w:p>
+    <w:p>
+      <w:pPr>
+        <w:numPr>
+          <w:ilvl w:val="0"/>
+          <w:numId w:val="0"/>
+        </w:numPr>
+        <w:ind w:leftChars="0"/>
+        <w:rPr>
+          <w:rFonts w:hint="default" w:ascii="Times New Roman" w:hAnsi="Times New Roman"/>
+          <w:sz w:val="28"/>
+          <w:szCs w:val="28"/>
+        </w:rPr>
+      </w:pPr>
+      <w:r>
+        <w:rPr>
+          <w:rFonts w:hint="default" w:ascii="Times New Roman" w:hAnsi="Times New Roman"/>
+          <w:sz w:val="28"/>
+          <w:szCs w:val="28"/>
+        </w:rPr>
+        <w:t xml:space="preserve">    qft_rotations(tails)</w:t>
+      </w:r>
+    </w:p>
+    <w:p>
+      <w:pPr>
+        <w:numPr>
+          <w:ilvl w:val="0"/>
+          <w:numId w:val="0"/>
+        </w:numPr>
+        <w:ind w:leftChars="0"/>
+        <w:rPr>
+          <w:rFonts w:hint="default" w:ascii="Times New Roman" w:hAnsi="Times New Roman"/>
+          <w:sz w:val="28"/>
+          <w:szCs w:val="28"/>
+        </w:rPr>
+      </w:pPr>
+    </w:p>
+    <w:p>
+      <w:pPr>
+        <w:numPr>
+          <w:ilvl w:val="0"/>
+          <w:numId w:val="0"/>
+        </w:numPr>
+        <w:ind w:leftChars="0"/>
+        <w:rPr>
+          <w:rFonts w:hint="default" w:ascii="Times New Roman" w:hAnsi="Times New Roman"/>
+          <w:sz w:val="28"/>
+          <w:szCs w:val="28"/>
+        </w:rPr>
+      </w:pPr>
+    </w:p>
+    <w:p>
+      <w:pPr>
+        <w:numPr>
+          <w:ilvl w:val="0"/>
+          <w:numId w:val="0"/>
+        </w:numPr>
+        <w:ind w:leftChars="0"/>
+        <w:rPr>
+          <w:rFonts w:hint="default" w:ascii="Times New Roman" w:hAnsi="Times New Roman"/>
+          <w:sz w:val="28"/>
+          <w:szCs w:val="28"/>
+        </w:rPr>
+      </w:pPr>
+      <w:r>
+        <w:rPr>
+          <w:rFonts w:hint="default" w:ascii="Times New Roman" w:hAnsi="Times New Roman"/>
+          <w:sz w:val="28"/>
+          <w:szCs w:val="28"/>
+        </w:rPr>
+        <w:t>def inverse_qft_rotations(wires):</w:t>
+      </w:r>
+    </w:p>
+    <w:p>
+      <w:pPr>
+        <w:numPr>
+          <w:ilvl w:val="0"/>
+          <w:numId w:val="0"/>
+        </w:numPr>
+        <w:ind w:leftChars="0"/>
+        <w:rPr>
+          <w:rFonts w:hint="default" w:ascii="Times New Roman" w:hAnsi="Times New Roman"/>
+          <w:sz w:val="28"/>
+          <w:szCs w:val="28"/>
+        </w:rPr>
+      </w:pPr>
+      <w:r>
+        <w:rPr>
+          <w:rFonts w:hint="default" w:ascii="Times New Roman" w:hAnsi="Times New Roman"/>
+          <w:sz w:val="28"/>
+          <w:szCs w:val="28"/>
+        </w:rPr>
+        <w:t xml:space="preserve">    """Обратное QFT преобразование"""</w:t>
+      </w:r>
+    </w:p>
+    <w:p>
+      <w:pPr>
+        <w:numPr>
+          <w:ilvl w:val="0"/>
+          <w:numId w:val="0"/>
+        </w:numPr>
+        <w:ind w:leftChars="0"/>
+        <w:rPr>
+          <w:rFonts w:hint="default" w:ascii="Times New Roman" w:hAnsi="Times New Roman"/>
+          <w:sz w:val="28"/>
+          <w:szCs w:val="28"/>
+        </w:rPr>
+      </w:pPr>
+      <w:r>
+        <w:rPr>
+          <w:rFonts w:hint="default" w:ascii="Times New Roman" w:hAnsi="Times New Roman"/>
+          <w:sz w:val="28"/>
+          <w:szCs w:val="28"/>
+        </w:rPr>
+        <w:t xml:space="preserve">    if len(wires) == 0:</w:t>
+      </w:r>
+    </w:p>
+    <w:p>
+      <w:pPr>
+        <w:numPr>
+          <w:ilvl w:val="0"/>
+          <w:numId w:val="0"/>
+        </w:numPr>
+        <w:ind w:leftChars="0"/>
+        <w:rPr>
+          <w:rFonts w:hint="default" w:ascii="Times New Roman" w:hAnsi="Times New Roman"/>
+          <w:sz w:val="28"/>
+          <w:szCs w:val="28"/>
+        </w:rPr>
+      </w:pPr>
+      <w:r>
+        <w:rPr>
+          <w:rFonts w:hint="default" w:ascii="Times New Roman" w:hAnsi="Times New Roman"/>
+          <w:sz w:val="28"/>
+          <w:szCs w:val="28"/>
+        </w:rPr>
+        <w:t xml:space="preserve">        return</w:t>
+      </w:r>
+    </w:p>
+    <w:p>
+      <w:pPr>
+        <w:numPr>
+          <w:ilvl w:val="0"/>
+          <w:numId w:val="0"/>
+        </w:numPr>
+        <w:ind w:leftChars="0"/>
+        <w:rPr>
+          <w:rFonts w:hint="default" w:ascii="Times New Roman" w:hAnsi="Times New Roman"/>
+          <w:sz w:val="28"/>
+          <w:szCs w:val="28"/>
+        </w:rPr>
+      </w:pPr>
+    </w:p>
+    <w:p>
+      <w:pPr>
+        <w:numPr>
+          <w:ilvl w:val="0"/>
+          <w:numId w:val="0"/>
+        </w:numPr>
+        <w:ind w:leftChars="0"/>
+        <w:rPr>
+          <w:rFonts w:hint="default" w:ascii="Times New Roman" w:hAnsi="Times New Roman"/>
+          <w:sz w:val="28"/>
+          <w:szCs w:val="28"/>
+        </w:rPr>
+      </w:pPr>
+      <w:r>
+        <w:rPr>
+          <w:rFonts w:hint="default" w:ascii="Times New Roman" w:hAnsi="Times New Roman"/>
+          <w:sz w:val="28"/>
+          <w:szCs w:val="28"/>
+        </w:rPr>
+        <w:t xml:space="preserve">    head = wires[0]</w:t>
+      </w:r>
+    </w:p>
+    <w:p>
+      <w:pPr>
+        <w:numPr>
+          <w:ilvl w:val="0"/>
+          <w:numId w:val="0"/>
+        </w:numPr>
+        <w:ind w:leftChars="0"/>
+        <w:rPr>
+          <w:rFonts w:hint="default" w:ascii="Times New Roman" w:hAnsi="Times New Roman"/>
+          <w:sz w:val="28"/>
+          <w:szCs w:val="28"/>
+        </w:rPr>
+      </w:pPr>
+      <w:r>
+        <w:rPr>
+          <w:rFonts w:hint="default" w:ascii="Times New Roman" w:hAnsi="Times New Roman"/>
+          <w:sz w:val="28"/>
+          <w:szCs w:val="28"/>
+        </w:rPr>
+        <w:t xml:space="preserve">    tails = wires[1:]</w:t>
+      </w:r>
+    </w:p>
+    <w:p>
+      <w:pPr>
+        <w:numPr>
+          <w:ilvl w:val="0"/>
+          <w:numId w:val="0"/>
+        </w:numPr>
+        <w:ind w:leftChars="0"/>
+        <w:rPr>
+          <w:rFonts w:hint="default" w:ascii="Times New Roman" w:hAnsi="Times New Roman"/>
+          <w:sz w:val="28"/>
+          <w:szCs w:val="28"/>
+        </w:rPr>
+      </w:pPr>
+    </w:p>
+    <w:p>
+      <w:pPr>
+        <w:numPr>
+          <w:ilvl w:val="0"/>
+          <w:numId w:val="0"/>
+        </w:numPr>
+        <w:ind w:leftChars="0"/>
+        <w:rPr>
+          <w:rFonts w:hint="default" w:ascii="Times New Roman" w:hAnsi="Times New Roman"/>
+          <w:sz w:val="28"/>
+          <w:szCs w:val="28"/>
+        </w:rPr>
+      </w:pPr>
+      <w:r>
+        <w:rPr>
+          <w:rFonts w:hint="default" w:ascii="Times New Roman" w:hAnsi="Times New Roman"/>
+          <w:sz w:val="28"/>
+          <w:szCs w:val="28"/>
+        </w:rPr>
+        <w:t xml:space="preserve">    for i, qubit in enumerate(reversed(tails), 1):</w:t>
+      </w:r>
+    </w:p>
+    <w:p>
+      <w:pPr>
+        <w:numPr>
+          <w:ilvl w:val="0"/>
+          <w:numId w:val="0"/>
+        </w:numPr>
+        <w:ind w:leftChars="0"/>
+        <w:rPr>
+          <w:rFonts w:hint="default" w:ascii="Times New Roman" w:hAnsi="Times New Roman"/>
+          <w:sz w:val="28"/>
+          <w:szCs w:val="28"/>
+        </w:rPr>
+      </w:pPr>
+      <w:r>
+        <w:rPr>
+          <w:rFonts w:hint="default" w:ascii="Times New Roman" w:hAnsi="Times New Roman"/>
+          <w:sz w:val="28"/>
+          <w:szCs w:val="28"/>
+        </w:rPr>
+        <w:t xml:space="preserve">        angle = -np.pi / (2 ** i)</w:t>
+      </w:r>
+    </w:p>
+    <w:p>
+      <w:pPr>
+        <w:numPr>
+          <w:ilvl w:val="0"/>
+          <w:numId w:val="0"/>
+        </w:numPr>
+        <w:ind w:leftChars="0"/>
+        <w:rPr>
+          <w:rFonts w:hint="default" w:ascii="Times New Roman" w:hAnsi="Times New Roman"/>
+          <w:sz w:val="28"/>
+          <w:szCs w:val="28"/>
+        </w:rPr>
+      </w:pPr>
+      <w:r>
+        <w:rPr>
+          <w:rFonts w:hint="default" w:ascii="Times New Roman" w:hAnsi="Times New Roman"/>
+          <w:sz w:val="28"/>
+          <w:szCs w:val="28"/>
+        </w:rPr>
+        <w:t xml:space="preserve">        apply_noisy_gate(qml.ControlledPhaseShift, wires=[qubit, head], params=[angle])</w:t>
+      </w:r>
+    </w:p>
+    <w:p>
+      <w:pPr>
+        <w:numPr>
+          <w:ilvl w:val="0"/>
+          <w:numId w:val="0"/>
+        </w:numPr>
+        <w:ind w:leftChars="0"/>
+        <w:rPr>
+          <w:rFonts w:hint="default" w:ascii="Times New Roman" w:hAnsi="Times New Roman"/>
+          <w:sz w:val="28"/>
+          <w:szCs w:val="28"/>
+        </w:rPr>
+      </w:pPr>
+    </w:p>
+    <w:p>
+      <w:pPr>
+        <w:numPr>
+          <w:ilvl w:val="0"/>
+          <w:numId w:val="0"/>
+        </w:numPr>
+        <w:ind w:leftChars="0"/>
+        <w:rPr>
+          <w:rFonts w:hint="default" w:ascii="Times New Roman" w:hAnsi="Times New Roman"/>
+          <w:sz w:val="28"/>
+          <w:szCs w:val="28"/>
+        </w:rPr>
+      </w:pPr>
+      <w:r>
+        <w:rPr>
+          <w:rFonts w:hint="default" w:ascii="Times New Roman" w:hAnsi="Times New Roman"/>
+          <w:sz w:val="28"/>
+          <w:szCs w:val="28"/>
+        </w:rPr>
+        <w:t xml:space="preserve">    apply_noisy_gate(qml.Hadamard, wires=head)</w:t>
+      </w:r>
+    </w:p>
+    <w:p>
+      <w:pPr>
+        <w:numPr>
+          <w:ilvl w:val="0"/>
+          <w:numId w:val="0"/>
+        </w:numPr>
+        <w:ind w:leftChars="0"/>
+        <w:rPr>
+          <w:rFonts w:hint="default" w:ascii="Times New Roman" w:hAnsi="Times New Roman"/>
+          <w:sz w:val="28"/>
+          <w:szCs w:val="28"/>
+        </w:rPr>
+      </w:pPr>
+    </w:p>
+    <w:p>
+      <w:pPr>
+        <w:numPr>
+          <w:ilvl w:val="0"/>
+          <w:numId w:val="0"/>
+        </w:numPr>
+        <w:ind w:leftChars="0"/>
+        <w:rPr>
+          <w:rFonts w:hint="default" w:ascii="Times New Roman" w:hAnsi="Times New Roman"/>
+          <w:sz w:val="28"/>
+          <w:szCs w:val="28"/>
+        </w:rPr>
+      </w:pPr>
+      <w:r>
+        <w:rPr>
+          <w:rFonts w:hint="default" w:ascii="Times New Roman" w:hAnsi="Times New Roman"/>
+          <w:sz w:val="28"/>
+          <w:szCs w:val="28"/>
+        </w:rPr>
+        <w:t xml:space="preserve">    inverse_qft_rotations(tails)</w:t>
+      </w:r>
+    </w:p>
+    <w:p>
+      <w:pPr>
+        <w:numPr>
+          <w:ilvl w:val="0"/>
+          <w:numId w:val="0"/>
+        </w:numPr>
+        <w:ind w:leftChars="0"/>
+        <w:rPr>
+          <w:rFonts w:hint="default" w:ascii="Times New Roman" w:hAnsi="Times New Roman"/>
+          <w:sz w:val="28"/>
+          <w:szCs w:val="28"/>
+        </w:rPr>
+      </w:pPr>
+    </w:p>
+    <w:p>
+      <w:pPr>
+        <w:numPr>
+          <w:ilvl w:val="0"/>
+          <w:numId w:val="0"/>
+        </w:numPr>
+        <w:ind w:leftChars="0"/>
+        <w:rPr>
+          <w:rFonts w:hint="default" w:ascii="Times New Roman" w:hAnsi="Times New Roman"/>
+          <w:sz w:val="28"/>
+          <w:szCs w:val="28"/>
+        </w:rPr>
+      </w:pPr>
+    </w:p>
+    <w:p>
+      <w:pPr>
+        <w:numPr>
+          <w:ilvl w:val="0"/>
+          <w:numId w:val="0"/>
+        </w:numPr>
+        <w:ind w:leftChars="0"/>
+        <w:rPr>
+          <w:rFonts w:hint="default" w:ascii="Times New Roman" w:hAnsi="Times New Roman"/>
+          <w:sz w:val="28"/>
+          <w:szCs w:val="28"/>
+        </w:rPr>
+      </w:pPr>
+      <w:r>
+        <w:rPr>
+          <w:rFonts w:hint="default" w:ascii="Times New Roman" w:hAnsi="Times New Roman"/>
+          <w:sz w:val="28"/>
+          <w:szCs w:val="28"/>
+        </w:rPr>
+        <w:t>def swap_bits(wires):</w:t>
+      </w:r>
+    </w:p>
+    <w:p>
+      <w:pPr>
+        <w:numPr>
+          <w:ilvl w:val="0"/>
+          <w:numId w:val="0"/>
+        </w:numPr>
+        <w:ind w:leftChars="0"/>
+        <w:rPr>
+          <w:rFonts w:hint="default" w:ascii="Times New Roman" w:hAnsi="Times New Roman"/>
+          <w:sz w:val="28"/>
+          <w:szCs w:val="28"/>
+        </w:rPr>
+      </w:pPr>
+      <w:r>
+        <w:rPr>
+          <w:rFonts w:hint="default" w:ascii="Times New Roman" w:hAnsi="Times New Roman"/>
+          <w:sz w:val="28"/>
+          <w:szCs w:val="28"/>
+        </w:rPr>
+        <w:t xml:space="preserve">    """Обмен кубитов для правильного порядка"""</w:t>
+      </w:r>
+    </w:p>
+    <w:p>
+      <w:pPr>
+        <w:numPr>
+          <w:ilvl w:val="0"/>
+          <w:numId w:val="0"/>
+        </w:numPr>
+        <w:ind w:leftChars="0"/>
+        <w:rPr>
+          <w:rFonts w:hint="default" w:ascii="Times New Roman" w:hAnsi="Times New Roman"/>
+          <w:sz w:val="28"/>
+          <w:szCs w:val="28"/>
+        </w:rPr>
+      </w:pPr>
+      <w:r>
+        <w:rPr>
+          <w:rFonts w:hint="default" w:ascii="Times New Roman" w:hAnsi="Times New Roman"/>
+          <w:sz w:val="28"/>
+          <w:szCs w:val="28"/>
+        </w:rPr>
+        <w:t xml:space="preserve">    n = len(wires)</w:t>
+      </w:r>
+    </w:p>
+    <w:p>
+      <w:pPr>
+        <w:numPr>
+          <w:ilvl w:val="0"/>
+          <w:numId w:val="0"/>
+        </w:numPr>
+        <w:ind w:leftChars="0"/>
+        <w:rPr>
+          <w:rFonts w:hint="default" w:ascii="Times New Roman" w:hAnsi="Times New Roman"/>
+          <w:sz w:val="28"/>
+          <w:szCs w:val="28"/>
+        </w:rPr>
+      </w:pPr>
+      <w:r>
+        <w:rPr>
+          <w:rFonts w:hint="default" w:ascii="Times New Roman" w:hAnsi="Times New Roman"/>
+          <w:sz w:val="28"/>
+          <w:szCs w:val="28"/>
+        </w:rPr>
+        <w:t xml:space="preserve">    for i in range(n // 2):</w:t>
+      </w:r>
+    </w:p>
+    <w:p>
+      <w:pPr>
+        <w:numPr>
+          <w:ilvl w:val="0"/>
+          <w:numId w:val="0"/>
+        </w:numPr>
+        <w:ind w:leftChars="0"/>
+        <w:rPr>
+          <w:rFonts w:hint="default" w:ascii="Times New Roman" w:hAnsi="Times New Roman"/>
+          <w:sz w:val="28"/>
+          <w:szCs w:val="28"/>
+        </w:rPr>
+      </w:pPr>
+      <w:r>
+        <w:rPr>
+          <w:rFonts w:hint="default" w:ascii="Times New Roman" w:hAnsi="Times New Roman"/>
+          <w:sz w:val="28"/>
+          <w:szCs w:val="28"/>
+        </w:rPr>
+        <w:t xml:space="preserve">        apply_noisy_gate(qml.SWAP, wires=[wires[i], wires[n - i - 1]])</w:t>
+      </w:r>
+    </w:p>
+    <w:p>
+      <w:pPr>
+        <w:numPr>
+          <w:ilvl w:val="0"/>
+          <w:numId w:val="0"/>
+        </w:numPr>
+        <w:ind w:leftChars="0"/>
+        <w:rPr>
+          <w:rFonts w:hint="default" w:ascii="Times New Roman" w:hAnsi="Times New Roman"/>
+          <w:sz w:val="28"/>
+          <w:szCs w:val="28"/>
+        </w:rPr>
+      </w:pPr>
+    </w:p>
+    <w:p>
+      <w:pPr>
+        <w:numPr>
+          <w:ilvl w:val="0"/>
+          <w:numId w:val="0"/>
+        </w:numPr>
+        <w:ind w:leftChars="0"/>
+        <w:rPr>
+          <w:rFonts w:hint="default" w:ascii="Times New Roman" w:hAnsi="Times New Roman"/>
+          <w:sz w:val="28"/>
+          <w:szCs w:val="28"/>
+        </w:rPr>
+      </w:pPr>
+    </w:p>
+    <w:p>
+      <w:pPr>
+        <w:numPr>
+          <w:ilvl w:val="0"/>
+          <w:numId w:val="0"/>
+        </w:numPr>
+        <w:ind w:leftChars="0"/>
+        <w:rPr>
+          <w:rFonts w:hint="default" w:ascii="Times New Roman" w:hAnsi="Times New Roman"/>
+          <w:sz w:val="28"/>
+          <w:szCs w:val="28"/>
+        </w:rPr>
+      </w:pPr>
+      <w:r>
+        <w:rPr>
+          <w:rFonts w:hint="default" w:ascii="Times New Roman" w:hAnsi="Times New Roman"/>
+          <w:sz w:val="28"/>
+          <w:szCs w:val="28"/>
+        </w:rPr>
+        <w:t>def create_full_qft_test_circuit(input_state):</w:t>
+      </w:r>
+    </w:p>
+    <w:p>
+      <w:pPr>
+        <w:numPr>
+          <w:ilvl w:val="0"/>
+          <w:numId w:val="0"/>
+        </w:numPr>
+        <w:ind w:leftChars="0"/>
+        <w:rPr>
+          <w:rFonts w:hint="default" w:ascii="Times New Roman" w:hAnsi="Times New Roman"/>
+          <w:sz w:val="28"/>
+          <w:szCs w:val="28"/>
+        </w:rPr>
+      </w:pPr>
+      <w:r>
+        <w:rPr>
+          <w:rFonts w:hint="default" w:ascii="Times New Roman" w:hAnsi="Times New Roman"/>
+          <w:sz w:val="28"/>
+          <w:szCs w:val="28"/>
+        </w:rPr>
+        <w:t xml:space="preserve">    """Создает схему для проверки QFT туда-обратно"""</w:t>
+      </w:r>
+    </w:p>
+    <w:p>
+      <w:pPr>
+        <w:numPr>
+          <w:ilvl w:val="0"/>
+          <w:numId w:val="0"/>
+        </w:numPr>
+        <w:ind w:leftChars="0"/>
+        <w:rPr>
+          <w:rFonts w:hint="default" w:ascii="Times New Roman" w:hAnsi="Times New Roman"/>
+          <w:sz w:val="28"/>
+          <w:szCs w:val="28"/>
+        </w:rPr>
+      </w:pPr>
+      <w:r>
+        <w:rPr>
+          <w:rFonts w:hint="default" w:ascii="Times New Roman" w:hAnsi="Times New Roman"/>
+          <w:sz w:val="28"/>
+          <w:szCs w:val="28"/>
+        </w:rPr>
+        <w:t xml:space="preserve">    n_qubits = len(input_state)</w:t>
+      </w:r>
+    </w:p>
+    <w:p>
+      <w:pPr>
+        <w:numPr>
+          <w:ilvl w:val="0"/>
+          <w:numId w:val="0"/>
+        </w:numPr>
+        <w:ind w:leftChars="0"/>
+        <w:rPr>
+          <w:rFonts w:hint="default" w:ascii="Times New Roman" w:hAnsi="Times New Roman"/>
+          <w:sz w:val="28"/>
+          <w:szCs w:val="28"/>
+        </w:rPr>
+      </w:pPr>
+      <w:r>
+        <w:rPr>
+          <w:rFonts w:hint="default" w:ascii="Times New Roman" w:hAnsi="Times New Roman"/>
+          <w:sz w:val="28"/>
+          <w:szCs w:val="28"/>
+        </w:rPr>
+        <w:t xml:space="preserve">    dev = qml.device('default.mixed', wires=n_qubits)</w:t>
+      </w:r>
+    </w:p>
+    <w:p>
+      <w:pPr>
+        <w:numPr>
+          <w:ilvl w:val="0"/>
+          <w:numId w:val="0"/>
+        </w:numPr>
+        <w:ind w:leftChars="0"/>
+        <w:rPr>
+          <w:rFonts w:hint="default" w:ascii="Times New Roman" w:hAnsi="Times New Roman"/>
+          <w:sz w:val="28"/>
+          <w:szCs w:val="28"/>
+        </w:rPr>
+      </w:pPr>
+    </w:p>
+    <w:p>
+      <w:pPr>
+        <w:numPr>
+          <w:ilvl w:val="0"/>
+          <w:numId w:val="0"/>
+        </w:numPr>
+        <w:ind w:leftChars="0"/>
+        <w:rPr>
+          <w:rFonts w:hint="default" w:ascii="Times New Roman" w:hAnsi="Times New Roman"/>
+          <w:sz w:val="28"/>
+          <w:szCs w:val="28"/>
+        </w:rPr>
+      </w:pPr>
+      <w:r>
+        <w:rPr>
+          <w:rFonts w:hint="default" w:ascii="Times New Roman" w:hAnsi="Times New Roman"/>
+          <w:sz w:val="28"/>
+          <w:szCs w:val="28"/>
+        </w:rPr>
+        <w:t xml:space="preserve">    @qml.qnode(dev)</w:t>
+      </w:r>
+    </w:p>
+    <w:p>
+      <w:pPr>
+        <w:numPr>
+          <w:ilvl w:val="0"/>
+          <w:numId w:val="0"/>
+        </w:numPr>
+        <w:ind w:leftChars="0"/>
+        <w:rPr>
+          <w:rFonts w:hint="default" w:ascii="Times New Roman" w:hAnsi="Times New Roman"/>
+          <w:sz w:val="28"/>
+          <w:szCs w:val="28"/>
+        </w:rPr>
+      </w:pPr>
+      <w:r>
+        <w:rPr>
+          <w:rFonts w:hint="default" w:ascii="Times New Roman" w:hAnsi="Times New Roman"/>
+          <w:sz w:val="28"/>
+          <w:szCs w:val="28"/>
+        </w:rPr>
+        <w:t xml:space="preserve">    def test_circuit(state):</w:t>
+      </w:r>
+    </w:p>
+    <w:p>
+      <w:pPr>
+        <w:numPr>
+          <w:ilvl w:val="0"/>
+          <w:numId w:val="0"/>
+        </w:numPr>
+        <w:ind w:leftChars="0"/>
+        <w:rPr>
+          <w:rFonts w:hint="default" w:ascii="Times New Roman" w:hAnsi="Times New Roman"/>
+          <w:sz w:val="28"/>
+          <w:szCs w:val="28"/>
+        </w:rPr>
+      </w:pPr>
+      <w:r>
+        <w:rPr>
+          <w:rFonts w:hint="default" w:ascii="Times New Roman" w:hAnsi="Times New Roman"/>
+          <w:sz w:val="28"/>
+          <w:szCs w:val="28"/>
+        </w:rPr>
+        <w:t xml:space="preserve">        # Подготовка состояния</w:t>
+      </w:r>
+    </w:p>
+    <w:p>
+      <w:pPr>
+        <w:numPr>
+          <w:ilvl w:val="0"/>
+          <w:numId w:val="0"/>
+        </w:numPr>
+        <w:ind w:leftChars="0"/>
+        <w:rPr>
+          <w:rFonts w:hint="default" w:ascii="Times New Roman" w:hAnsi="Times New Roman"/>
+          <w:sz w:val="28"/>
+          <w:szCs w:val="28"/>
+        </w:rPr>
+      </w:pPr>
+      <w:r>
+        <w:rPr>
+          <w:rFonts w:hint="default" w:ascii="Times New Roman" w:hAnsi="Times New Roman"/>
+          <w:sz w:val="28"/>
+          <w:szCs w:val="28"/>
+        </w:rPr>
+        <w:t xml:space="preserve">        basis_state = np.zeros(2 ** n_qubits)</w:t>
+      </w:r>
+    </w:p>
+    <w:p>
+      <w:pPr>
+        <w:numPr>
+          <w:ilvl w:val="0"/>
+          <w:numId w:val="0"/>
+        </w:numPr>
+        <w:ind w:leftChars="0"/>
+        <w:rPr>
+          <w:rFonts w:hint="default" w:ascii="Times New Roman" w:hAnsi="Times New Roman"/>
+          <w:sz w:val="28"/>
+          <w:szCs w:val="28"/>
+        </w:rPr>
+      </w:pPr>
+      <w:r>
+        <w:rPr>
+          <w:rFonts w:hint="default" w:ascii="Times New Roman" w:hAnsi="Times New Roman"/>
+          <w:sz w:val="28"/>
+          <w:szCs w:val="28"/>
+        </w:rPr>
+        <w:t xml:space="preserve">        idx = int("".join(map(str, state)), 2)</w:t>
+      </w:r>
+    </w:p>
+    <w:p>
+      <w:pPr>
+        <w:numPr>
+          <w:ilvl w:val="0"/>
+          <w:numId w:val="0"/>
+        </w:numPr>
+        <w:ind w:leftChars="0"/>
+        <w:rPr>
+          <w:rFonts w:hint="default" w:ascii="Times New Roman" w:hAnsi="Times New Roman"/>
+          <w:sz w:val="28"/>
+          <w:szCs w:val="28"/>
+        </w:rPr>
+      </w:pPr>
+      <w:r>
+        <w:rPr>
+          <w:rFonts w:hint="default" w:ascii="Times New Roman" w:hAnsi="Times New Roman"/>
+          <w:sz w:val="28"/>
+          <w:szCs w:val="28"/>
+        </w:rPr>
+        <w:t xml:space="preserve">        basis_state[idx] = 1</w:t>
+      </w:r>
+    </w:p>
+    <w:p>
+      <w:pPr>
+        <w:numPr>
+          <w:ilvl w:val="0"/>
+          <w:numId w:val="0"/>
+        </w:numPr>
+        <w:ind w:leftChars="0"/>
+        <w:rPr>
+          <w:rFonts w:hint="default" w:ascii="Times New Roman" w:hAnsi="Times New Roman"/>
+          <w:sz w:val="28"/>
+          <w:szCs w:val="28"/>
+        </w:rPr>
+      </w:pPr>
+      <w:r>
+        <w:rPr>
+          <w:rFonts w:hint="default" w:ascii="Times New Roman" w:hAnsi="Times New Roman"/>
+          <w:sz w:val="28"/>
+          <w:szCs w:val="28"/>
+        </w:rPr>
+        <w:t xml:space="preserve">        qml.StatePrep(basis_state, wires=range(n_qubits))</w:t>
+      </w:r>
+    </w:p>
+    <w:p>
+      <w:pPr>
+        <w:numPr>
+          <w:ilvl w:val="0"/>
+          <w:numId w:val="0"/>
+        </w:numPr>
+        <w:ind w:leftChars="0"/>
+        <w:rPr>
+          <w:rFonts w:hint="default" w:ascii="Times New Roman" w:hAnsi="Times New Roman"/>
+          <w:sz w:val="28"/>
+          <w:szCs w:val="28"/>
+        </w:rPr>
+      </w:pPr>
+    </w:p>
+    <w:p>
+      <w:pPr>
+        <w:numPr>
+          <w:ilvl w:val="0"/>
+          <w:numId w:val="0"/>
+        </w:numPr>
+        <w:ind w:leftChars="0"/>
+        <w:rPr>
+          <w:rFonts w:hint="default" w:ascii="Times New Roman" w:hAnsi="Times New Roman"/>
+          <w:sz w:val="28"/>
+          <w:szCs w:val="28"/>
+        </w:rPr>
+      </w:pPr>
+      <w:r>
+        <w:rPr>
+          <w:rFonts w:hint="default" w:ascii="Times New Roman" w:hAnsi="Times New Roman"/>
+          <w:sz w:val="28"/>
+          <w:szCs w:val="28"/>
+        </w:rPr>
+        <w:t xml:space="preserve">        # Прямое QFT</w:t>
+      </w:r>
+    </w:p>
+    <w:p>
+      <w:pPr>
+        <w:numPr>
+          <w:ilvl w:val="0"/>
+          <w:numId w:val="0"/>
+        </w:numPr>
+        <w:ind w:leftChars="0"/>
+        <w:rPr>
+          <w:rFonts w:hint="default" w:ascii="Times New Roman" w:hAnsi="Times New Roman"/>
+          <w:sz w:val="28"/>
+          <w:szCs w:val="28"/>
+        </w:rPr>
+      </w:pPr>
+      <w:r>
+        <w:rPr>
+          <w:rFonts w:hint="default" w:ascii="Times New Roman" w:hAnsi="Times New Roman"/>
+          <w:sz w:val="28"/>
+          <w:szCs w:val="28"/>
+        </w:rPr>
+        <w:t xml:space="preserve">        qft_rotations(list(range(n_qubits)))</w:t>
+      </w:r>
+    </w:p>
+    <w:p>
+      <w:pPr>
+        <w:numPr>
+          <w:ilvl w:val="0"/>
+          <w:numId w:val="0"/>
+        </w:numPr>
+        <w:ind w:leftChars="0"/>
+        <w:rPr>
+          <w:rFonts w:hint="default" w:ascii="Times New Roman" w:hAnsi="Times New Roman"/>
+          <w:sz w:val="28"/>
+          <w:szCs w:val="28"/>
+        </w:rPr>
+      </w:pPr>
+      <w:r>
+        <w:rPr>
+          <w:rFonts w:hint="default" w:ascii="Times New Roman" w:hAnsi="Times New Roman"/>
+          <w:sz w:val="28"/>
+          <w:szCs w:val="28"/>
+        </w:rPr>
+        <w:t xml:space="preserve">        swap_bits(list(range(n_qubits)))</w:t>
+      </w:r>
+    </w:p>
+    <w:p>
+      <w:pPr>
+        <w:numPr>
+          <w:ilvl w:val="0"/>
+          <w:numId w:val="0"/>
+        </w:numPr>
+        <w:ind w:leftChars="0"/>
+        <w:rPr>
+          <w:rFonts w:hint="default" w:ascii="Times New Roman" w:hAnsi="Times New Roman"/>
+          <w:sz w:val="28"/>
+          <w:szCs w:val="28"/>
+        </w:rPr>
+      </w:pPr>
+    </w:p>
+    <w:p>
+      <w:pPr>
+        <w:numPr>
+          <w:ilvl w:val="0"/>
+          <w:numId w:val="0"/>
+        </w:numPr>
+        <w:ind w:leftChars="0"/>
+        <w:rPr>
+          <w:rFonts w:hint="default" w:ascii="Times New Roman" w:hAnsi="Times New Roman"/>
+          <w:sz w:val="28"/>
+          <w:szCs w:val="28"/>
+        </w:rPr>
+      </w:pPr>
+      <w:r>
+        <w:rPr>
+          <w:rFonts w:hint="default" w:ascii="Times New Roman" w:hAnsi="Times New Roman"/>
+          <w:sz w:val="28"/>
+          <w:szCs w:val="28"/>
+        </w:rPr>
+        <w:t xml:space="preserve">        # Обратное QFT</w:t>
+      </w:r>
+    </w:p>
+    <w:p>
+      <w:pPr>
+        <w:numPr>
+          <w:ilvl w:val="0"/>
+          <w:numId w:val="0"/>
+        </w:numPr>
+        <w:ind w:leftChars="0"/>
+        <w:rPr>
+          <w:rFonts w:hint="default" w:ascii="Times New Roman" w:hAnsi="Times New Roman"/>
+          <w:sz w:val="28"/>
+          <w:szCs w:val="28"/>
+        </w:rPr>
+      </w:pPr>
+      <w:r>
+        <w:rPr>
+          <w:rFonts w:hint="default" w:ascii="Times New Roman" w:hAnsi="Times New Roman"/>
+          <w:sz w:val="28"/>
+          <w:szCs w:val="28"/>
+        </w:rPr>
+        <w:t xml:space="preserve">        swap_bits(list(range(n_qubits)))</w:t>
+      </w:r>
+    </w:p>
+    <w:p>
+      <w:pPr>
+        <w:numPr>
+          <w:ilvl w:val="0"/>
+          <w:numId w:val="0"/>
+        </w:numPr>
+        <w:ind w:leftChars="0"/>
+        <w:rPr>
+          <w:rFonts w:hint="default" w:ascii="Times New Roman" w:hAnsi="Times New Roman"/>
+          <w:sz w:val="28"/>
+          <w:szCs w:val="28"/>
+        </w:rPr>
+      </w:pPr>
+      <w:r>
+        <w:rPr>
+          <w:rFonts w:hint="default" w:ascii="Times New Roman" w:hAnsi="Times New Roman"/>
+          <w:sz w:val="28"/>
+          <w:szCs w:val="28"/>
+        </w:rPr>
+        <w:t xml:space="preserve">        inverse_qft_rotations(list(range(n_qubits)))</w:t>
+      </w:r>
+    </w:p>
+    <w:p>
+      <w:pPr>
+        <w:numPr>
+          <w:ilvl w:val="0"/>
+          <w:numId w:val="0"/>
+        </w:numPr>
+        <w:ind w:leftChars="0"/>
+        <w:rPr>
+          <w:rFonts w:hint="default" w:ascii="Times New Roman" w:hAnsi="Times New Roman"/>
+          <w:sz w:val="28"/>
+          <w:szCs w:val="28"/>
+        </w:rPr>
+      </w:pPr>
+    </w:p>
+    <w:p>
+      <w:pPr>
+        <w:numPr>
+          <w:ilvl w:val="0"/>
+          <w:numId w:val="0"/>
+        </w:numPr>
+        <w:ind w:leftChars="0"/>
+        <w:rPr>
+          <w:rFonts w:hint="default" w:ascii="Times New Roman" w:hAnsi="Times New Roman"/>
+          <w:sz w:val="28"/>
+          <w:szCs w:val="28"/>
+        </w:rPr>
+      </w:pPr>
+      <w:r>
+        <w:rPr>
+          <w:rFonts w:hint="default" w:ascii="Times New Roman" w:hAnsi="Times New Roman"/>
+          <w:sz w:val="28"/>
+          <w:szCs w:val="28"/>
+        </w:rPr>
+        <w:t xml:space="preserve">        # Шум измерения</w:t>
+      </w:r>
+    </w:p>
+    <w:p>
+      <w:pPr>
+        <w:numPr>
+          <w:ilvl w:val="0"/>
+          <w:numId w:val="0"/>
+        </w:numPr>
+        <w:ind w:leftChars="0"/>
+        <w:rPr>
+          <w:rFonts w:hint="default" w:ascii="Times New Roman" w:hAnsi="Times New Roman"/>
+          <w:sz w:val="28"/>
+          <w:szCs w:val="28"/>
+        </w:rPr>
+      </w:pPr>
+      <w:r>
+        <w:rPr>
+          <w:rFonts w:hint="default" w:ascii="Times New Roman" w:hAnsi="Times New Roman"/>
+          <w:sz w:val="28"/>
+          <w:szCs w:val="28"/>
+        </w:rPr>
+        <w:t xml:space="preserve">        for wire in range(n_qubits):</w:t>
+      </w:r>
+    </w:p>
+    <w:p>
+      <w:pPr>
+        <w:numPr>
+          <w:ilvl w:val="0"/>
+          <w:numId w:val="0"/>
+        </w:numPr>
+        <w:ind w:leftChars="0"/>
+        <w:rPr>
+          <w:rFonts w:hint="default" w:ascii="Times New Roman" w:hAnsi="Times New Roman"/>
+          <w:sz w:val="28"/>
+          <w:szCs w:val="28"/>
+        </w:rPr>
+      </w:pPr>
+      <w:r>
+        <w:rPr>
+          <w:rFonts w:hint="default" w:ascii="Times New Roman" w:hAnsi="Times New Roman"/>
+          <w:sz w:val="28"/>
+          <w:szCs w:val="28"/>
+        </w:rPr>
+        <w:t xml:space="preserve">            qml.BitFlip(measurement_error, wires=wire)</w:t>
+      </w:r>
+    </w:p>
+    <w:p>
+      <w:pPr>
+        <w:numPr>
+          <w:ilvl w:val="0"/>
+          <w:numId w:val="0"/>
+        </w:numPr>
+        <w:ind w:leftChars="0"/>
+        <w:rPr>
+          <w:rFonts w:hint="default" w:ascii="Times New Roman" w:hAnsi="Times New Roman"/>
+          <w:sz w:val="28"/>
+          <w:szCs w:val="28"/>
+        </w:rPr>
+      </w:pPr>
+    </w:p>
+    <w:p>
+      <w:pPr>
+        <w:numPr>
+          <w:ilvl w:val="0"/>
+          <w:numId w:val="0"/>
+        </w:numPr>
+        <w:ind w:leftChars="0"/>
+        <w:rPr>
+          <w:rFonts w:hint="default" w:ascii="Times New Roman" w:hAnsi="Times New Roman"/>
+          <w:sz w:val="28"/>
+          <w:szCs w:val="28"/>
+        </w:rPr>
+      </w:pPr>
+      <w:r>
+        <w:rPr>
+          <w:rFonts w:hint="default" w:ascii="Times New Roman" w:hAnsi="Times New Roman"/>
+          <w:sz w:val="28"/>
+          <w:szCs w:val="28"/>
+        </w:rPr>
+        <w:t xml:space="preserve">        return qml.probs(wires=range(n_qubits))</w:t>
+      </w:r>
+    </w:p>
+    <w:p>
+      <w:pPr>
+        <w:numPr>
+          <w:ilvl w:val="0"/>
+          <w:numId w:val="0"/>
+        </w:numPr>
+        <w:ind w:leftChars="0"/>
+        <w:rPr>
+          <w:rFonts w:hint="default" w:ascii="Times New Roman" w:hAnsi="Times New Roman"/>
+          <w:sz w:val="28"/>
+          <w:szCs w:val="28"/>
+        </w:rPr>
+      </w:pPr>
+    </w:p>
+    <w:p>
+      <w:pPr>
+        <w:numPr>
+          <w:ilvl w:val="0"/>
+          <w:numId w:val="0"/>
+        </w:numPr>
+        <w:ind w:leftChars="0"/>
+        <w:rPr>
+          <w:rFonts w:hint="default" w:ascii="Times New Roman" w:hAnsi="Times New Roman"/>
+          <w:sz w:val="28"/>
+          <w:szCs w:val="28"/>
+        </w:rPr>
+      </w:pPr>
+      <w:r>
+        <w:rPr>
+          <w:rFonts w:hint="default" w:ascii="Times New Roman" w:hAnsi="Times New Roman"/>
+          <w:sz w:val="28"/>
+          <w:szCs w:val="28"/>
+        </w:rPr>
+        <w:t xml:space="preserve">    return test_circuit</w:t>
+      </w:r>
+    </w:p>
+    <w:p>
+      <w:pPr>
+        <w:numPr>
+          <w:ilvl w:val="0"/>
+          <w:numId w:val="0"/>
+        </w:numPr>
+        <w:ind w:leftChars="0"/>
+        <w:rPr>
+          <w:rFonts w:hint="default" w:ascii="Times New Roman" w:hAnsi="Times New Roman"/>
+          <w:sz w:val="28"/>
+          <w:szCs w:val="28"/>
+        </w:rPr>
+      </w:pPr>
+    </w:p>
+    <w:p>
+      <w:pPr>
+        <w:numPr>
+          <w:ilvl w:val="0"/>
+          <w:numId w:val="0"/>
+        </w:numPr>
+        <w:ind w:leftChars="0"/>
+        <w:rPr>
+          <w:rFonts w:hint="default" w:ascii="Times New Roman" w:hAnsi="Times New Roman"/>
+          <w:sz w:val="28"/>
+          <w:szCs w:val="28"/>
+        </w:rPr>
+      </w:pPr>
+    </w:p>
+    <w:p>
+      <w:pPr>
+        <w:numPr>
+          <w:ilvl w:val="0"/>
+          <w:numId w:val="0"/>
+        </w:numPr>
+        <w:ind w:leftChars="0"/>
+        <w:rPr>
+          <w:rFonts w:hint="default" w:ascii="Times New Roman" w:hAnsi="Times New Roman"/>
+          <w:sz w:val="28"/>
+          <w:szCs w:val="28"/>
+        </w:rPr>
+      </w:pPr>
+      <w:r>
+        <w:rPr>
+          <w:rFonts w:hint="default" w:ascii="Times New Roman" w:hAnsi="Times New Roman"/>
+          <w:sz w:val="28"/>
+          <w:szCs w:val="28"/>
+        </w:rPr>
+        <w:t>def run_full_test(input_state, runs=100):</w:t>
+      </w:r>
+    </w:p>
+    <w:p>
+      <w:pPr>
+        <w:numPr>
+          <w:ilvl w:val="0"/>
+          <w:numId w:val="0"/>
+        </w:numPr>
+        <w:ind w:leftChars="0"/>
+        <w:rPr>
+          <w:rFonts w:hint="default" w:ascii="Times New Roman" w:hAnsi="Times New Roman"/>
+          <w:sz w:val="28"/>
+          <w:szCs w:val="28"/>
+        </w:rPr>
+      </w:pPr>
+      <w:r>
+        <w:rPr>
+          <w:rFonts w:hint="default" w:ascii="Times New Roman" w:hAnsi="Times New Roman"/>
+          <w:sz w:val="28"/>
+          <w:szCs w:val="28"/>
+        </w:rPr>
+        <w:t xml:space="preserve">    """Запускает полный тест QFT туда-обратно"""</w:t>
+      </w:r>
+    </w:p>
+    <w:p>
+      <w:pPr>
+        <w:numPr>
+          <w:ilvl w:val="0"/>
+          <w:numId w:val="0"/>
+        </w:numPr>
+        <w:ind w:leftChars="0"/>
+        <w:rPr>
+          <w:rFonts w:hint="default" w:ascii="Times New Roman" w:hAnsi="Times New Roman"/>
+          <w:sz w:val="28"/>
+          <w:szCs w:val="28"/>
+        </w:rPr>
+      </w:pPr>
+      <w:r>
+        <w:rPr>
+          <w:rFonts w:hint="default" w:ascii="Times New Roman" w:hAnsi="Times New Roman"/>
+          <w:sz w:val="28"/>
+          <w:szCs w:val="28"/>
+        </w:rPr>
+        <w:t xml:space="preserve">    n_qubits = len(input_state)</w:t>
+      </w:r>
+    </w:p>
+    <w:p>
+      <w:pPr>
+        <w:numPr>
+          <w:ilvl w:val="0"/>
+          <w:numId w:val="0"/>
+        </w:numPr>
+        <w:ind w:leftChars="0"/>
+        <w:rPr>
+          <w:rFonts w:hint="default" w:ascii="Times New Roman" w:hAnsi="Times New Roman"/>
+          <w:sz w:val="28"/>
+          <w:szCs w:val="28"/>
+        </w:rPr>
+      </w:pPr>
+    </w:p>
+    <w:p>
+      <w:pPr>
+        <w:numPr>
+          <w:ilvl w:val="0"/>
+          <w:numId w:val="0"/>
+        </w:numPr>
+        <w:ind w:leftChars="0"/>
+        <w:rPr>
+          <w:rFonts w:hint="default" w:ascii="Times New Roman" w:hAnsi="Times New Roman"/>
+          <w:sz w:val="28"/>
+          <w:szCs w:val="28"/>
+        </w:rPr>
+      </w:pPr>
+      <w:r>
+        <w:rPr>
+          <w:rFonts w:hint="default" w:ascii="Times New Roman" w:hAnsi="Times New Roman"/>
+          <w:sz w:val="28"/>
+          <w:szCs w:val="28"/>
+        </w:rPr>
+        <w:t xml:space="preserve">    print(f"\n{'=' * 50}")</w:t>
+      </w:r>
+    </w:p>
+    <w:p>
+      <w:pPr>
+        <w:numPr>
+          <w:ilvl w:val="0"/>
+          <w:numId w:val="0"/>
+        </w:numPr>
+        <w:ind w:leftChars="0"/>
+        <w:rPr>
+          <w:rFonts w:hint="default" w:ascii="Times New Roman" w:hAnsi="Times New Roman"/>
+          <w:sz w:val="28"/>
+          <w:szCs w:val="28"/>
+        </w:rPr>
+      </w:pPr>
+      <w:r>
+        <w:rPr>
+          <w:rFonts w:hint="default" w:ascii="Times New Roman" w:hAnsi="Times New Roman"/>
+          <w:sz w:val="28"/>
+          <w:szCs w:val="28"/>
+        </w:rPr>
+        <w:t xml:space="preserve">    print(f"Тест QFT туда-обратно ({runs} раз) для {n_qubits} кубитов")</w:t>
+      </w:r>
+    </w:p>
+    <w:p>
+      <w:pPr>
+        <w:numPr>
+          <w:ilvl w:val="0"/>
+          <w:numId w:val="0"/>
+        </w:numPr>
+        <w:ind w:leftChars="0"/>
+        <w:rPr>
+          <w:rFonts w:hint="default" w:ascii="Times New Roman" w:hAnsi="Times New Roman"/>
+          <w:sz w:val="28"/>
+          <w:szCs w:val="28"/>
+        </w:rPr>
+      </w:pPr>
+      <w:r>
+        <w:rPr>
+          <w:rFonts w:hint="default" w:ascii="Times New Roman" w:hAnsi="Times New Roman"/>
+          <w:sz w:val="28"/>
+          <w:szCs w:val="28"/>
+        </w:rPr>
+        <w:t xml:space="preserve">    print(f"Входное состояние: |{''.join(map(str, input_state))}⟩")</w:t>
+      </w:r>
+    </w:p>
+    <w:p>
+      <w:pPr>
+        <w:numPr>
+          <w:ilvl w:val="0"/>
+          <w:numId w:val="0"/>
+        </w:numPr>
+        <w:ind w:leftChars="0"/>
+        <w:rPr>
+          <w:rFonts w:hint="default" w:ascii="Times New Roman" w:hAnsi="Times New Roman"/>
+          <w:sz w:val="28"/>
+          <w:szCs w:val="28"/>
+        </w:rPr>
+      </w:pPr>
+      <w:r>
+        <w:rPr>
+          <w:rFonts w:hint="default" w:ascii="Times New Roman" w:hAnsi="Times New Roman"/>
+          <w:sz w:val="28"/>
+          <w:szCs w:val="28"/>
+        </w:rPr>
+        <w:t xml:space="preserve">    print("Параметры шума:")</w:t>
+      </w:r>
+    </w:p>
+    <w:p>
+      <w:pPr>
+        <w:numPr>
+          <w:ilvl w:val="0"/>
+          <w:numId w:val="0"/>
+        </w:numPr>
+        <w:ind w:leftChars="0"/>
+        <w:rPr>
+          <w:rFonts w:hint="default" w:ascii="Times New Roman" w:hAnsi="Times New Roman"/>
+          <w:sz w:val="28"/>
+          <w:szCs w:val="28"/>
+        </w:rPr>
+      </w:pPr>
+      <w:r>
+        <w:rPr>
+          <w:rFonts w:hint="default" w:ascii="Times New Roman" w:hAnsi="Times New Roman"/>
+          <w:sz w:val="28"/>
+          <w:szCs w:val="28"/>
+        </w:rPr>
+        <w:t xml:space="preserve">    print(f"T1={T1} мксек, T2={T2} мксек")</w:t>
+      </w:r>
+    </w:p>
+    <w:p>
+      <w:pPr>
+        <w:numPr>
+          <w:ilvl w:val="0"/>
+          <w:numId w:val="0"/>
+        </w:numPr>
+        <w:ind w:leftChars="0"/>
+        <w:rPr>
+          <w:rFonts w:hint="default" w:ascii="Times New Roman" w:hAnsi="Times New Roman"/>
+          <w:sz w:val="28"/>
+          <w:szCs w:val="28"/>
+        </w:rPr>
+      </w:pPr>
+      <w:r>
+        <w:rPr>
+          <w:rFonts w:hint="default" w:ascii="Times New Roman" w:hAnsi="Times New Roman"/>
+          <w:sz w:val="28"/>
+          <w:szCs w:val="28"/>
+        </w:rPr>
+        <w:t xml:space="preserve">    print(f"Деполяризация: {depolarizing_error * 100:.3f}%")</w:t>
+      </w:r>
+    </w:p>
+    <w:p>
+      <w:pPr>
+        <w:numPr>
+          <w:ilvl w:val="0"/>
+          <w:numId w:val="0"/>
+        </w:numPr>
+        <w:ind w:leftChars="0"/>
+        <w:rPr>
+          <w:rFonts w:hint="default" w:ascii="Times New Roman" w:hAnsi="Times New Roman"/>
+          <w:sz w:val="28"/>
+          <w:szCs w:val="28"/>
+        </w:rPr>
+      </w:pPr>
+      <w:r>
+        <w:rPr>
+          <w:rFonts w:hint="default" w:ascii="Times New Roman" w:hAnsi="Times New Roman"/>
+          <w:sz w:val="28"/>
+          <w:szCs w:val="28"/>
+        </w:rPr>
+        <w:t xml:space="preserve">    print(f"Ошибка измерения: {measurement_error * 100:.3f}%")</w:t>
+      </w:r>
+    </w:p>
+    <w:p>
+      <w:pPr>
+        <w:numPr>
+          <w:ilvl w:val="0"/>
+          <w:numId w:val="0"/>
+        </w:numPr>
+        <w:ind w:leftChars="0"/>
+        <w:rPr>
+          <w:rFonts w:hint="default" w:ascii="Times New Roman" w:hAnsi="Times New Roman"/>
+          <w:sz w:val="28"/>
+          <w:szCs w:val="28"/>
+        </w:rPr>
+      </w:pPr>
+    </w:p>
+    <w:p>
+      <w:pPr>
+        <w:numPr>
+          <w:ilvl w:val="0"/>
+          <w:numId w:val="0"/>
+        </w:numPr>
+        <w:ind w:leftChars="0"/>
+        <w:rPr>
+          <w:rFonts w:hint="default" w:ascii="Times New Roman" w:hAnsi="Times New Roman"/>
+          <w:sz w:val="28"/>
+          <w:szCs w:val="28"/>
+        </w:rPr>
+      </w:pPr>
+      <w:r>
+        <w:rPr>
+          <w:rFonts w:hint="default" w:ascii="Times New Roman" w:hAnsi="Times New Roman"/>
+          <w:sz w:val="28"/>
+          <w:szCs w:val="28"/>
+        </w:rPr>
+        <w:t xml:space="preserve">    # Создаем схему</w:t>
+      </w:r>
+    </w:p>
+    <w:p>
+      <w:pPr>
+        <w:numPr>
+          <w:ilvl w:val="0"/>
+          <w:numId w:val="0"/>
+        </w:numPr>
+        <w:ind w:leftChars="0"/>
+        <w:rPr>
+          <w:rFonts w:hint="default" w:ascii="Times New Roman" w:hAnsi="Times New Roman"/>
+          <w:sz w:val="28"/>
+          <w:szCs w:val="28"/>
+        </w:rPr>
+      </w:pPr>
+      <w:r>
+        <w:rPr>
+          <w:rFonts w:hint="default" w:ascii="Times New Roman" w:hAnsi="Times New Roman"/>
+          <w:sz w:val="28"/>
+          <w:szCs w:val="28"/>
+        </w:rPr>
+        <w:t xml:space="preserve">    test_circuit = create_full_qft_test_circuit(input_state)</w:t>
+      </w:r>
+    </w:p>
+    <w:p>
+      <w:pPr>
+        <w:numPr>
+          <w:ilvl w:val="0"/>
+          <w:numId w:val="0"/>
+        </w:numPr>
+        <w:ind w:leftChars="0"/>
+        <w:rPr>
+          <w:rFonts w:hint="default" w:ascii="Times New Roman" w:hAnsi="Times New Roman"/>
+          <w:sz w:val="28"/>
+          <w:szCs w:val="28"/>
+        </w:rPr>
+      </w:pPr>
+    </w:p>
+    <w:p>
+      <w:pPr>
+        <w:numPr>
+          <w:ilvl w:val="0"/>
+          <w:numId w:val="0"/>
+        </w:numPr>
+        <w:ind w:leftChars="0"/>
+        <w:rPr>
+          <w:rFonts w:hint="default" w:ascii="Times New Roman" w:hAnsi="Times New Roman"/>
+          <w:sz w:val="28"/>
+          <w:szCs w:val="28"/>
+        </w:rPr>
+      </w:pPr>
+      <w:r>
+        <w:rPr>
+          <w:rFonts w:hint="default" w:ascii="Times New Roman" w:hAnsi="Times New Roman"/>
+          <w:sz w:val="28"/>
+          <w:szCs w:val="28"/>
+        </w:rPr>
+        <w:t xml:space="preserve">    # Запускаем тест</w:t>
+      </w:r>
+    </w:p>
+    <w:p>
+      <w:pPr>
+        <w:numPr>
+          <w:ilvl w:val="0"/>
+          <w:numId w:val="0"/>
+        </w:numPr>
+        <w:ind w:leftChars="0"/>
+        <w:rPr>
+          <w:rFonts w:hint="default" w:ascii="Times New Roman" w:hAnsi="Times New Roman"/>
+          <w:sz w:val="28"/>
+          <w:szCs w:val="28"/>
+        </w:rPr>
+      </w:pPr>
+      <w:r>
+        <w:rPr>
+          <w:rFonts w:hint="default" w:ascii="Times New Roman" w:hAnsi="Times New Roman"/>
+          <w:sz w:val="28"/>
+          <w:szCs w:val="28"/>
+        </w:rPr>
+        <w:t xml:space="preserve">    test_probs = test_circuit(input_state)</w:t>
+      </w:r>
+    </w:p>
+    <w:p>
+      <w:pPr>
+        <w:numPr>
+          <w:ilvl w:val="0"/>
+          <w:numId w:val="0"/>
+        </w:numPr>
+        <w:ind w:leftChars="0"/>
+        <w:rPr>
+          <w:rFonts w:hint="default" w:ascii="Times New Roman" w:hAnsi="Times New Roman"/>
+          <w:sz w:val="28"/>
+          <w:szCs w:val="28"/>
+        </w:rPr>
+      </w:pPr>
+      <w:r>
+        <w:rPr>
+          <w:rFonts w:hint="default" w:ascii="Times New Roman" w:hAnsi="Times New Roman"/>
+          <w:sz w:val="28"/>
+          <w:szCs w:val="28"/>
+        </w:rPr>
+        <w:t xml:space="preserve">    print(f"\nВероятности после QFT туда-обратно: {test_probs}")</w:t>
+      </w:r>
+    </w:p>
+    <w:p>
+      <w:pPr>
+        <w:numPr>
+          <w:ilvl w:val="0"/>
+          <w:numId w:val="0"/>
+        </w:numPr>
+        <w:ind w:leftChars="0"/>
+        <w:rPr>
+          <w:rFonts w:hint="default" w:ascii="Times New Roman" w:hAnsi="Times New Roman"/>
+          <w:sz w:val="28"/>
+          <w:szCs w:val="28"/>
+        </w:rPr>
+      </w:pPr>
+    </w:p>
+    <w:p>
+      <w:pPr>
+        <w:numPr>
+          <w:ilvl w:val="0"/>
+          <w:numId w:val="0"/>
+        </w:numPr>
+        <w:ind w:leftChars="0"/>
+        <w:rPr>
+          <w:rFonts w:hint="default" w:ascii="Times New Roman" w:hAnsi="Times New Roman"/>
+          <w:sz w:val="28"/>
+          <w:szCs w:val="28"/>
+        </w:rPr>
+      </w:pPr>
+      <w:r>
+        <w:rPr>
+          <w:rFonts w:hint="default" w:ascii="Times New Roman" w:hAnsi="Times New Roman"/>
+          <w:sz w:val="28"/>
+          <w:szCs w:val="28"/>
+        </w:rPr>
+        <w:t xml:space="preserve">    # Генерируем результаты измерений</w:t>
+      </w:r>
+    </w:p>
+    <w:p>
+      <w:pPr>
+        <w:numPr>
+          <w:ilvl w:val="0"/>
+          <w:numId w:val="0"/>
+        </w:numPr>
+        <w:ind w:leftChars="0"/>
+        <w:rPr>
+          <w:rFonts w:hint="default" w:ascii="Times New Roman" w:hAnsi="Times New Roman"/>
+          <w:sz w:val="28"/>
+          <w:szCs w:val="28"/>
+        </w:rPr>
+      </w:pPr>
+      <w:r>
+        <w:rPr>
+          <w:rFonts w:hint="default" w:ascii="Times New Roman" w:hAnsi="Times New Roman"/>
+          <w:sz w:val="28"/>
+          <w:szCs w:val="28"/>
+        </w:rPr>
+        <w:t xml:space="preserve">    outcomes = np.random.choice(range(2 ** n_qubits), size=runs, p=test_probs)</w:t>
+      </w:r>
+    </w:p>
+    <w:p>
+      <w:pPr>
+        <w:numPr>
+          <w:ilvl w:val="0"/>
+          <w:numId w:val="0"/>
+        </w:numPr>
+        <w:ind w:leftChars="0"/>
+        <w:rPr>
+          <w:rFonts w:hint="default" w:ascii="Times New Roman" w:hAnsi="Times New Roman"/>
+          <w:sz w:val="28"/>
+          <w:szCs w:val="28"/>
+        </w:rPr>
+      </w:pPr>
+      <w:r>
+        <w:rPr>
+          <w:rFonts w:hint="default" w:ascii="Times New Roman" w:hAnsi="Times New Roman"/>
+          <w:sz w:val="28"/>
+          <w:szCs w:val="28"/>
+        </w:rPr>
+        <w:t xml:space="preserve">    counts = {bin(i)[2:].zfill(n_qubits): np.sum(outcomes == i) for i in range(2 ** n_qubits)}</w:t>
+      </w:r>
+    </w:p>
+    <w:p>
+      <w:pPr>
+        <w:numPr>
+          <w:ilvl w:val="0"/>
+          <w:numId w:val="0"/>
+        </w:numPr>
+        <w:ind w:leftChars="0"/>
+        <w:rPr>
+          <w:rFonts w:hint="default" w:ascii="Times New Roman" w:hAnsi="Times New Roman"/>
+          <w:sz w:val="28"/>
+          <w:szCs w:val="28"/>
+        </w:rPr>
+      </w:pPr>
+    </w:p>
+    <w:p>
+      <w:pPr>
+        <w:numPr>
+          <w:ilvl w:val="0"/>
+          <w:numId w:val="0"/>
+        </w:numPr>
+        <w:ind w:leftChars="0"/>
+        <w:rPr>
+          <w:rFonts w:hint="default" w:ascii="Times New Roman" w:hAnsi="Times New Roman"/>
+          <w:sz w:val="28"/>
+          <w:szCs w:val="28"/>
+        </w:rPr>
+      </w:pPr>
+      <w:r>
+        <w:rPr>
+          <w:rFonts w:hint="default" w:ascii="Times New Roman" w:hAnsi="Times New Roman"/>
+          <w:sz w:val="28"/>
+          <w:szCs w:val="28"/>
+        </w:rPr>
+        <w:t xml:space="preserve">    # Вычисляем точность восстановления</w:t>
+      </w:r>
+    </w:p>
+    <w:p>
+      <w:pPr>
+        <w:numPr>
+          <w:ilvl w:val="0"/>
+          <w:numId w:val="0"/>
+        </w:numPr>
+        <w:ind w:leftChars="0"/>
+        <w:rPr>
+          <w:rFonts w:hint="default" w:ascii="Times New Roman" w:hAnsi="Times New Roman"/>
+          <w:sz w:val="28"/>
+          <w:szCs w:val="28"/>
+        </w:rPr>
+      </w:pPr>
+      <w:r>
+        <w:rPr>
+          <w:rFonts w:hint="default" w:ascii="Times New Roman" w:hAnsi="Times New Roman"/>
+          <w:sz w:val="28"/>
+          <w:szCs w:val="28"/>
+        </w:rPr>
+        <w:t xml:space="preserve">    original_state = "".join(map(str, input_state))</w:t>
+      </w:r>
+    </w:p>
+    <w:p>
+      <w:pPr>
+        <w:numPr>
+          <w:ilvl w:val="0"/>
+          <w:numId w:val="0"/>
+        </w:numPr>
+        <w:ind w:leftChars="0"/>
+        <w:rPr>
+          <w:rFonts w:hint="default" w:ascii="Times New Roman" w:hAnsi="Times New Roman"/>
+          <w:sz w:val="28"/>
+          <w:szCs w:val="28"/>
+        </w:rPr>
+      </w:pPr>
+      <w:r>
+        <w:rPr>
+          <w:rFonts w:hint="default" w:ascii="Times New Roman" w:hAnsi="Times New Roman"/>
+          <w:sz w:val="28"/>
+          <w:szCs w:val="28"/>
+        </w:rPr>
+        <w:t xml:space="preserve">    success_count = counts.get(original_state, 0)</w:t>
+      </w:r>
+    </w:p>
+    <w:p>
+      <w:pPr>
+        <w:numPr>
+          <w:ilvl w:val="0"/>
+          <w:numId w:val="0"/>
+        </w:numPr>
+        <w:ind w:leftChars="0"/>
+        <w:rPr>
+          <w:rFonts w:hint="default" w:ascii="Times New Roman" w:hAnsi="Times New Roman"/>
+          <w:sz w:val="28"/>
+          <w:szCs w:val="28"/>
+        </w:rPr>
+      </w:pPr>
+      <w:r>
+        <w:rPr>
+          <w:rFonts w:hint="default" w:ascii="Times New Roman" w:hAnsi="Times New Roman"/>
+          <w:sz w:val="28"/>
+          <w:szCs w:val="28"/>
+        </w:rPr>
+        <w:t xml:space="preserve">    success_rate = success_count / runs * 100</w:t>
+      </w:r>
+    </w:p>
+    <w:p>
+      <w:pPr>
+        <w:numPr>
+          <w:ilvl w:val="0"/>
+          <w:numId w:val="0"/>
+        </w:numPr>
+        <w:ind w:leftChars="0"/>
+        <w:rPr>
+          <w:rFonts w:hint="default" w:ascii="Times New Roman" w:hAnsi="Times New Roman"/>
+          <w:sz w:val="28"/>
+          <w:szCs w:val="28"/>
+        </w:rPr>
+      </w:pPr>
+    </w:p>
+    <w:p>
+      <w:pPr>
+        <w:numPr>
+          <w:ilvl w:val="0"/>
+          <w:numId w:val="0"/>
+        </w:numPr>
+        <w:ind w:leftChars="0"/>
+        <w:rPr>
+          <w:rFonts w:hint="default" w:ascii="Times New Roman" w:hAnsi="Times New Roman"/>
+          <w:sz w:val="28"/>
+          <w:szCs w:val="28"/>
+        </w:rPr>
+      </w:pPr>
+      <w:r>
+        <w:rPr>
+          <w:rFonts w:hint="default" w:ascii="Times New Roman" w:hAnsi="Times New Roman"/>
+          <w:sz w:val="28"/>
+          <w:szCs w:val="28"/>
+        </w:rPr>
+        <w:t xml:space="preserve">    print("\nРезультаты измерений:")</w:t>
+      </w:r>
+    </w:p>
+    <w:p>
+      <w:pPr>
+        <w:numPr>
+          <w:ilvl w:val="0"/>
+          <w:numId w:val="0"/>
+        </w:numPr>
+        <w:ind w:leftChars="0"/>
+        <w:rPr>
+          <w:rFonts w:hint="default" w:ascii="Times New Roman" w:hAnsi="Times New Roman"/>
+          <w:sz w:val="28"/>
+          <w:szCs w:val="28"/>
+        </w:rPr>
+      </w:pPr>
+      <w:r>
+        <w:rPr>
+          <w:rFonts w:hint="default" w:ascii="Times New Roman" w:hAnsi="Times New Roman"/>
+          <w:sz w:val="28"/>
+          <w:szCs w:val="28"/>
+        </w:rPr>
+        <w:t xml:space="preserve">    for outcome, count in sorted(counts.items()):</w:t>
+      </w:r>
+    </w:p>
+    <w:p>
+      <w:pPr>
+        <w:numPr>
+          <w:ilvl w:val="0"/>
+          <w:numId w:val="0"/>
+        </w:numPr>
+        <w:ind w:leftChars="0"/>
+        <w:rPr>
+          <w:rFonts w:hint="default" w:ascii="Times New Roman" w:hAnsi="Times New Roman"/>
+          <w:sz w:val="28"/>
+          <w:szCs w:val="28"/>
+        </w:rPr>
+      </w:pPr>
+      <w:r>
+        <w:rPr>
+          <w:rFonts w:hint="default" w:ascii="Times New Roman" w:hAnsi="Times New Roman"/>
+          <w:sz w:val="28"/>
+          <w:szCs w:val="28"/>
+        </w:rPr>
+        <w:t xml:space="preserve">        print(f"|{outcome}⟩: {count} ({count / runs * 100:.1f}%)")</w:t>
+      </w:r>
+    </w:p>
+    <w:p>
+      <w:pPr>
+        <w:numPr>
+          <w:ilvl w:val="0"/>
+          <w:numId w:val="0"/>
+        </w:numPr>
+        <w:ind w:leftChars="0"/>
+        <w:rPr>
+          <w:rFonts w:hint="default" w:ascii="Times New Roman" w:hAnsi="Times New Roman"/>
+          <w:sz w:val="28"/>
+          <w:szCs w:val="28"/>
+        </w:rPr>
+      </w:pPr>
+      <w:r>
+        <w:rPr>
+          <w:rFonts w:hint="default" w:ascii="Times New Roman" w:hAnsi="Times New Roman"/>
+          <w:sz w:val="28"/>
+          <w:szCs w:val="28"/>
+        </w:rPr>
+        <w:t xml:space="preserve">    print(f"\nТочность восстановления: {success_rate:.1f}%")</w:t>
+      </w:r>
+    </w:p>
+    <w:p>
+      <w:pPr>
+        <w:numPr>
+          <w:ilvl w:val="0"/>
+          <w:numId w:val="0"/>
+        </w:numPr>
+        <w:ind w:leftChars="0"/>
+        <w:rPr>
+          <w:rFonts w:hint="default" w:ascii="Times New Roman" w:hAnsi="Times New Roman"/>
+          <w:sz w:val="28"/>
+          <w:szCs w:val="28"/>
+        </w:rPr>
+      </w:pPr>
+    </w:p>
+    <w:p>
+      <w:pPr>
+        <w:numPr>
+          <w:ilvl w:val="0"/>
+          <w:numId w:val="0"/>
+        </w:numPr>
+        <w:ind w:leftChars="0"/>
+        <w:rPr>
+          <w:rFonts w:hint="default" w:ascii="Times New Roman" w:hAnsi="Times New Roman"/>
+          <w:sz w:val="28"/>
+          <w:szCs w:val="28"/>
+        </w:rPr>
+      </w:pPr>
+      <w:r>
+        <w:rPr>
+          <w:rFonts w:hint="default" w:ascii="Times New Roman" w:hAnsi="Times New Roman"/>
+          <w:sz w:val="28"/>
+          <w:szCs w:val="28"/>
+        </w:rPr>
+        <w:t xml:space="preserve">    # Визуализация</w:t>
+      </w:r>
+    </w:p>
+    <w:p>
+      <w:pPr>
+        <w:numPr>
+          <w:ilvl w:val="0"/>
+          <w:numId w:val="0"/>
+        </w:numPr>
+        <w:ind w:leftChars="0"/>
+        <w:rPr>
+          <w:rFonts w:hint="default" w:ascii="Times New Roman" w:hAnsi="Times New Roman"/>
+          <w:sz w:val="28"/>
+          <w:szCs w:val="28"/>
+        </w:rPr>
+      </w:pPr>
+      <w:r>
+        <w:rPr>
+          <w:rFonts w:hint="default" w:ascii="Times New Roman" w:hAnsi="Times New Roman"/>
+          <w:sz w:val="28"/>
+          <w:szCs w:val="28"/>
+        </w:rPr>
+        <w:t xml:space="preserve">    plt.figure(figsize=(max(8, n_qubits * 2), 6))</w:t>
+      </w:r>
+    </w:p>
+    <w:p>
+      <w:pPr>
+        <w:numPr>
+          <w:ilvl w:val="0"/>
+          <w:numId w:val="0"/>
+        </w:numPr>
+        <w:ind w:leftChars="0"/>
+        <w:rPr>
+          <w:rFonts w:hint="default" w:ascii="Times New Roman" w:hAnsi="Times New Roman"/>
+          <w:sz w:val="28"/>
+          <w:szCs w:val="28"/>
+        </w:rPr>
+      </w:pPr>
+      <w:r>
+        <w:rPr>
+          <w:rFonts w:hint="default" w:ascii="Times New Roman" w:hAnsi="Times New Roman"/>
+          <w:sz w:val="28"/>
+          <w:szCs w:val="28"/>
+        </w:rPr>
+        <w:t xml:space="preserve">    x = [bin(i)[2:].zfill(n_qubits) for i in range(2 ** n_qubits)]</w:t>
+      </w:r>
+    </w:p>
+    <w:p>
+      <w:pPr>
+        <w:numPr>
+          <w:ilvl w:val="0"/>
+          <w:numId w:val="0"/>
+        </w:numPr>
+        <w:ind w:leftChars="0"/>
+        <w:rPr>
+          <w:rFonts w:hint="default" w:ascii="Times New Roman" w:hAnsi="Times New Roman"/>
+          <w:sz w:val="28"/>
+          <w:szCs w:val="28"/>
+        </w:rPr>
+      </w:pPr>
+      <w:r>
+        <w:rPr>
+          <w:rFonts w:hint="default" w:ascii="Times New Roman" w:hAnsi="Times New Roman"/>
+          <w:sz w:val="28"/>
+          <w:szCs w:val="28"/>
+        </w:rPr>
+        <w:t xml:space="preserve">    y = [counts.get(k, 0) for k in x]</w:t>
+      </w:r>
+    </w:p>
+    <w:p>
+      <w:pPr>
+        <w:numPr>
+          <w:ilvl w:val="0"/>
+          <w:numId w:val="0"/>
+        </w:numPr>
+        <w:ind w:leftChars="0"/>
+        <w:rPr>
+          <w:rFonts w:hint="default" w:ascii="Times New Roman" w:hAnsi="Times New Roman"/>
+          <w:sz w:val="28"/>
+          <w:szCs w:val="28"/>
+        </w:rPr>
+      </w:pPr>
+    </w:p>
+    <w:p>
+      <w:pPr>
+        <w:numPr>
+          <w:ilvl w:val="0"/>
+          <w:numId w:val="0"/>
+        </w:numPr>
+        <w:ind w:leftChars="0"/>
+        <w:rPr>
+          <w:rFonts w:hint="default" w:ascii="Times New Roman" w:hAnsi="Times New Roman"/>
+          <w:sz w:val="28"/>
+          <w:szCs w:val="28"/>
+        </w:rPr>
+      </w:pPr>
+      <w:r>
+        <w:rPr>
+          <w:rFonts w:hint="default" w:ascii="Times New Roman" w:hAnsi="Times New Roman"/>
+          <w:sz w:val="28"/>
+          <w:szCs w:val="28"/>
+        </w:rPr>
+        <w:t xml:space="preserve">    bars = plt.bar(x, y, color='skyblue')</w:t>
+      </w:r>
+    </w:p>
+    <w:p>
+      <w:pPr>
+        <w:numPr>
+          <w:ilvl w:val="0"/>
+          <w:numId w:val="0"/>
+        </w:numPr>
+        <w:ind w:leftChars="0"/>
+        <w:rPr>
+          <w:rFonts w:hint="default" w:ascii="Times New Roman" w:hAnsi="Times New Roman"/>
+          <w:sz w:val="28"/>
+          <w:szCs w:val="28"/>
+        </w:rPr>
+      </w:pPr>
+    </w:p>
+    <w:p>
+      <w:pPr>
+        <w:numPr>
+          <w:ilvl w:val="0"/>
+          <w:numId w:val="0"/>
+        </w:numPr>
+        <w:ind w:leftChars="0"/>
+        <w:rPr>
+          <w:rFonts w:hint="default" w:ascii="Times New Roman" w:hAnsi="Times New Roman"/>
+          <w:sz w:val="28"/>
+          <w:szCs w:val="28"/>
+        </w:rPr>
+      </w:pPr>
+      <w:r>
+        <w:rPr>
+          <w:rFonts w:hint="default" w:ascii="Times New Roman" w:hAnsi="Times New Roman"/>
+          <w:sz w:val="28"/>
+          <w:szCs w:val="28"/>
+        </w:rPr>
+        <w:t xml:space="preserve">    # Подсвечиваем исходное состояние</w:t>
+      </w:r>
+    </w:p>
+    <w:p>
+      <w:pPr>
+        <w:numPr>
+          <w:ilvl w:val="0"/>
+          <w:numId w:val="0"/>
+        </w:numPr>
+        <w:ind w:leftChars="0"/>
+        <w:rPr>
+          <w:rFonts w:hint="default" w:ascii="Times New Roman" w:hAnsi="Times New Roman"/>
+          <w:sz w:val="28"/>
+          <w:szCs w:val="28"/>
+        </w:rPr>
+      </w:pPr>
+      <w:r>
+        <w:rPr>
+          <w:rFonts w:hint="default" w:ascii="Times New Roman" w:hAnsi="Times New Roman"/>
+          <w:sz w:val="28"/>
+          <w:szCs w:val="28"/>
+        </w:rPr>
+        <w:t xml:space="preserve">    for i, (outcome, bar) in enumerate(zip(x, bars)):</w:t>
+      </w:r>
+    </w:p>
+    <w:p>
+      <w:pPr>
+        <w:numPr>
+          <w:ilvl w:val="0"/>
+          <w:numId w:val="0"/>
+        </w:numPr>
+        <w:ind w:leftChars="0"/>
+        <w:rPr>
+          <w:rFonts w:hint="default" w:ascii="Times New Roman" w:hAnsi="Times New Roman"/>
+          <w:sz w:val="28"/>
+          <w:szCs w:val="28"/>
+        </w:rPr>
+      </w:pPr>
+      <w:r>
+        <w:rPr>
+          <w:rFonts w:hint="default" w:ascii="Times New Roman" w:hAnsi="Times New Roman"/>
+          <w:sz w:val="28"/>
+          <w:szCs w:val="28"/>
+        </w:rPr>
+        <w:t xml:space="preserve">        if outcome == original_state:</w:t>
+      </w:r>
+    </w:p>
+    <w:p>
+      <w:pPr>
+        <w:numPr>
+          <w:ilvl w:val="0"/>
+          <w:numId w:val="0"/>
+        </w:numPr>
+        <w:ind w:leftChars="0"/>
+        <w:rPr>
+          <w:rFonts w:hint="default" w:ascii="Times New Roman" w:hAnsi="Times New Roman"/>
+          <w:sz w:val="28"/>
+          <w:szCs w:val="28"/>
+        </w:rPr>
+      </w:pPr>
+      <w:r>
+        <w:rPr>
+          <w:rFonts w:hint="default" w:ascii="Times New Roman" w:hAnsi="Times New Roman"/>
+          <w:sz w:val="28"/>
+          <w:szCs w:val="28"/>
+        </w:rPr>
+        <w:t xml:space="preserve">            bar.set_color('green')</w:t>
+      </w:r>
+    </w:p>
+    <w:p>
+      <w:pPr>
+        <w:numPr>
+          <w:ilvl w:val="0"/>
+          <w:numId w:val="0"/>
+        </w:numPr>
+        <w:ind w:leftChars="0"/>
+        <w:rPr>
+          <w:rFonts w:hint="default" w:ascii="Times New Roman" w:hAnsi="Times New Roman"/>
+          <w:sz w:val="28"/>
+          <w:szCs w:val="28"/>
+        </w:rPr>
+      </w:pPr>
+      <w:r>
+        <w:rPr>
+          <w:rFonts w:hint="default" w:ascii="Times New Roman" w:hAnsi="Times New Roman"/>
+          <w:sz w:val="28"/>
+          <w:szCs w:val="28"/>
+        </w:rPr>
+        <w:t xml:space="preserve">            plt.text(bar.get_x() + bar.get_width() / 2., bar.get_height(),</w:t>
+      </w:r>
+    </w:p>
+    <w:p>
+      <w:pPr>
+        <w:numPr>
+          <w:ilvl w:val="0"/>
+          <w:numId w:val="0"/>
+        </w:numPr>
+        <w:ind w:leftChars="0"/>
+        <w:rPr>
+          <w:rFonts w:hint="default" w:ascii="Times New Roman" w:hAnsi="Times New Roman"/>
+          <w:sz w:val="28"/>
+          <w:szCs w:val="28"/>
+        </w:rPr>
+      </w:pPr>
+      <w:r>
+        <w:rPr>
+          <w:rFonts w:hint="default" w:ascii="Times New Roman" w:hAnsi="Times New Roman"/>
+          <w:sz w:val="28"/>
+          <w:szCs w:val="28"/>
+        </w:rPr>
+        <w:t xml:space="preserve">                     f'{bar.get_height()} (исходное)', ha='center', va='bottom', fontsize=10)</w:t>
+      </w:r>
+    </w:p>
+    <w:p>
+      <w:pPr>
+        <w:numPr>
+          <w:ilvl w:val="0"/>
+          <w:numId w:val="0"/>
+        </w:numPr>
+        <w:ind w:leftChars="0"/>
+        <w:rPr>
+          <w:rFonts w:hint="default" w:ascii="Times New Roman" w:hAnsi="Times New Roman"/>
+          <w:sz w:val="28"/>
+          <w:szCs w:val="28"/>
+        </w:rPr>
+      </w:pPr>
+      <w:r>
+        <w:rPr>
+          <w:rFonts w:hint="default" w:ascii="Times New Roman" w:hAnsi="Times New Roman"/>
+          <w:sz w:val="28"/>
+          <w:szCs w:val="28"/>
+        </w:rPr>
+        <w:t xml:space="preserve">        else:</w:t>
+      </w:r>
+    </w:p>
+    <w:p>
+      <w:pPr>
+        <w:numPr>
+          <w:ilvl w:val="0"/>
+          <w:numId w:val="0"/>
+        </w:numPr>
+        <w:ind w:leftChars="0"/>
+        <w:rPr>
+          <w:rFonts w:hint="default" w:ascii="Times New Roman" w:hAnsi="Times New Roman"/>
+          <w:sz w:val="28"/>
+          <w:szCs w:val="28"/>
+        </w:rPr>
+      </w:pPr>
+      <w:r>
+        <w:rPr>
+          <w:rFonts w:hint="default" w:ascii="Times New Roman" w:hAnsi="Times New Roman"/>
+          <w:sz w:val="28"/>
+          <w:szCs w:val="28"/>
+        </w:rPr>
+        <w:t xml:space="preserve">            plt.text(bar.get_x() + bar.get_width() / 2., bar.get_height(),</w:t>
+      </w:r>
+    </w:p>
+    <w:p>
+      <w:pPr>
+        <w:numPr>
+          <w:ilvl w:val="0"/>
+          <w:numId w:val="0"/>
+        </w:numPr>
+        <w:ind w:leftChars="0"/>
+        <w:rPr>
+          <w:rFonts w:hint="default" w:ascii="Times New Roman" w:hAnsi="Times New Roman"/>
+          <w:sz w:val="28"/>
+          <w:szCs w:val="28"/>
+        </w:rPr>
+      </w:pPr>
+      <w:r>
+        <w:rPr>
+          <w:rFonts w:hint="default" w:ascii="Times New Roman" w:hAnsi="Times New Roman"/>
+          <w:sz w:val="28"/>
+          <w:szCs w:val="28"/>
+        </w:rPr>
+        <w:t xml:space="preserve">                     f'{bar.get_height()}', ha='center', va='bottom', fontsize=10)</w:t>
+      </w:r>
+    </w:p>
+    <w:p>
+      <w:pPr>
+        <w:numPr>
+          <w:ilvl w:val="0"/>
+          <w:numId w:val="0"/>
+        </w:numPr>
+        <w:ind w:leftChars="0"/>
+        <w:rPr>
+          <w:rFonts w:hint="default" w:ascii="Times New Roman" w:hAnsi="Times New Roman"/>
+          <w:sz w:val="28"/>
+          <w:szCs w:val="28"/>
+        </w:rPr>
+      </w:pPr>
+    </w:p>
+    <w:p>
+      <w:pPr>
+        <w:numPr>
+          <w:ilvl w:val="0"/>
+          <w:numId w:val="0"/>
+        </w:numPr>
+        <w:ind w:leftChars="0"/>
+        <w:rPr>
+          <w:rFonts w:hint="default" w:ascii="Times New Roman" w:hAnsi="Times New Roman"/>
+          <w:sz w:val="28"/>
+          <w:szCs w:val="28"/>
+        </w:rPr>
+      </w:pPr>
+      <w:r>
+        <w:rPr>
+          <w:rFonts w:hint="default" w:ascii="Times New Roman" w:hAnsi="Times New Roman"/>
+          <w:sz w:val="28"/>
+          <w:szCs w:val="28"/>
+        </w:rPr>
+        <w:t xml:space="preserve">    plt.xlabel('Состояние')</w:t>
+      </w:r>
+    </w:p>
+    <w:p>
+      <w:pPr>
+        <w:numPr>
+          <w:ilvl w:val="0"/>
+          <w:numId w:val="0"/>
+        </w:numPr>
+        <w:ind w:leftChars="0"/>
+        <w:rPr>
+          <w:rFonts w:hint="default" w:ascii="Times New Roman" w:hAnsi="Times New Roman"/>
+          <w:sz w:val="28"/>
+          <w:szCs w:val="28"/>
+        </w:rPr>
+      </w:pPr>
+      <w:r>
+        <w:rPr>
+          <w:rFonts w:hint="default" w:ascii="Times New Roman" w:hAnsi="Times New Roman"/>
+          <w:sz w:val="28"/>
+          <w:szCs w:val="28"/>
+        </w:rPr>
+        <w:t xml:space="preserve">    plt.ylabel('Частота')</w:t>
+      </w:r>
+    </w:p>
+    <w:p>
+      <w:pPr>
+        <w:numPr>
+          <w:ilvl w:val="0"/>
+          <w:numId w:val="0"/>
+        </w:numPr>
+        <w:ind w:leftChars="0"/>
+        <w:rPr>
+          <w:rFonts w:hint="default" w:ascii="Times New Roman" w:hAnsi="Times New Roman"/>
+          <w:sz w:val="28"/>
+          <w:szCs w:val="28"/>
+        </w:rPr>
+      </w:pPr>
+      <w:r>
+        <w:rPr>
+          <w:rFonts w:hint="default" w:ascii="Times New Roman" w:hAnsi="Times New Roman"/>
+          <w:sz w:val="28"/>
+          <w:szCs w:val="28"/>
+        </w:rPr>
+        <w:t xml:space="preserve">    plt.title(</w:t>
+      </w:r>
+    </w:p>
+    <w:p>
+      <w:pPr>
+        <w:numPr>
+          <w:ilvl w:val="0"/>
+          <w:numId w:val="0"/>
+        </w:numPr>
+        <w:ind w:leftChars="0"/>
+        <w:rPr>
+          <w:rFonts w:hint="default" w:ascii="Times New Roman" w:hAnsi="Times New Roman"/>
+          <w:sz w:val="28"/>
+          <w:szCs w:val="28"/>
+        </w:rPr>
+      </w:pPr>
+      <w:r>
+        <w:rPr>
+          <w:rFonts w:hint="default" w:ascii="Times New Roman" w:hAnsi="Times New Roman"/>
+          <w:sz w:val="28"/>
+          <w:szCs w:val="28"/>
+        </w:rPr>
+        <w:t xml:space="preserve">        f'Восстановление состояния после QFT туда-обратно\nИсходное: |{original_state}⟩, Точность: {success_rate:.1f}%')</w:t>
+      </w:r>
+    </w:p>
+    <w:p>
+      <w:pPr>
+        <w:numPr>
+          <w:ilvl w:val="0"/>
+          <w:numId w:val="0"/>
+        </w:numPr>
+        <w:ind w:leftChars="0"/>
+        <w:rPr>
+          <w:rFonts w:hint="default" w:ascii="Times New Roman" w:hAnsi="Times New Roman"/>
+          <w:sz w:val="28"/>
+          <w:szCs w:val="28"/>
+        </w:rPr>
+      </w:pPr>
+      <w:r>
+        <w:rPr>
+          <w:rFonts w:hint="default" w:ascii="Times New Roman" w:hAnsi="Times New Roman"/>
+          <w:sz w:val="28"/>
+          <w:szCs w:val="28"/>
+        </w:rPr>
+        <w:t xml:space="preserve">    plt.grid(axis='y', alpha=0.5)</w:t>
+      </w:r>
+    </w:p>
+    <w:p>
+      <w:pPr>
+        <w:numPr>
+          <w:ilvl w:val="0"/>
+          <w:numId w:val="0"/>
+        </w:numPr>
+        <w:ind w:leftChars="0"/>
+        <w:rPr>
+          <w:rFonts w:hint="default" w:ascii="Times New Roman" w:hAnsi="Times New Roman"/>
+          <w:sz w:val="28"/>
+          <w:szCs w:val="28"/>
+        </w:rPr>
+      </w:pPr>
+      <w:r>
+        <w:rPr>
+          <w:rFonts w:hint="default" w:ascii="Times New Roman" w:hAnsi="Times New Roman"/>
+          <w:sz w:val="28"/>
+          <w:szCs w:val="28"/>
+        </w:rPr>
+        <w:t xml:space="preserve">    plt.xticks(rotation=45 if n_qubits &gt; 3 else 0)</w:t>
+      </w:r>
+    </w:p>
+    <w:p>
+      <w:pPr>
+        <w:numPr>
+          <w:ilvl w:val="0"/>
+          <w:numId w:val="0"/>
+        </w:numPr>
+        <w:ind w:leftChars="0"/>
+        <w:rPr>
+          <w:rFonts w:hint="default" w:ascii="Times New Roman" w:hAnsi="Times New Roman"/>
+          <w:sz w:val="28"/>
+          <w:szCs w:val="28"/>
+        </w:rPr>
+      </w:pPr>
+      <w:r>
+        <w:rPr>
+          <w:rFonts w:hint="default" w:ascii="Times New Roman" w:hAnsi="Times New Roman"/>
+          <w:sz w:val="28"/>
+          <w:szCs w:val="28"/>
+        </w:rPr>
+        <w:t xml:space="preserve">    plt.tight_layout()</w:t>
+      </w:r>
+    </w:p>
+    <w:p>
+      <w:pPr>
+        <w:numPr>
+          <w:ilvl w:val="0"/>
+          <w:numId w:val="0"/>
+        </w:numPr>
+        <w:ind w:leftChars="0"/>
+        <w:rPr>
+          <w:rFonts w:hint="default" w:ascii="Times New Roman" w:hAnsi="Times New Roman"/>
+          <w:sz w:val="28"/>
+          <w:szCs w:val="28"/>
+        </w:rPr>
+      </w:pPr>
+      <w:r>
+        <w:rPr>
+          <w:rFonts w:hint="default" w:ascii="Times New Roman" w:hAnsi="Times New Roman"/>
+          <w:sz w:val="28"/>
+          <w:szCs w:val="28"/>
+        </w:rPr>
+        <w:t xml:space="preserve">    plt.show()</w:t>
+      </w:r>
+    </w:p>
+    <w:p>
+      <w:pPr>
+        <w:numPr>
+          <w:ilvl w:val="0"/>
+          <w:numId w:val="0"/>
+        </w:numPr>
+        <w:ind w:leftChars="0"/>
+        <w:rPr>
+          <w:rFonts w:hint="default" w:ascii="Times New Roman" w:hAnsi="Times New Roman"/>
+          <w:sz w:val="28"/>
+          <w:szCs w:val="28"/>
+        </w:rPr>
+      </w:pPr>
+    </w:p>
+    <w:p>
+      <w:pPr>
+        <w:numPr>
+          <w:ilvl w:val="0"/>
+          <w:numId w:val="0"/>
+        </w:numPr>
+        <w:ind w:leftChars="0"/>
+        <w:rPr>
+          <w:rFonts w:hint="default" w:ascii="Times New Roman" w:hAnsi="Times New Roman"/>
+          <w:sz w:val="28"/>
+          <w:szCs w:val="28"/>
+        </w:rPr>
+      </w:pPr>
+      <w:r>
+        <w:rPr>
+          <w:rFonts w:hint="default" w:ascii="Times New Roman" w:hAnsi="Times New Roman"/>
+          <w:sz w:val="28"/>
+          <w:szCs w:val="28"/>
+        </w:rPr>
+        <w:t xml:space="preserve">    return success_rate</w:t>
+      </w:r>
+    </w:p>
+    <w:p>
+      <w:pPr>
+        <w:numPr>
+          <w:ilvl w:val="0"/>
+          <w:numId w:val="0"/>
+        </w:numPr>
+        <w:ind w:leftChars="0"/>
+        <w:rPr>
+          <w:rFonts w:hint="default" w:ascii="Times New Roman" w:hAnsi="Times New Roman"/>
+          <w:sz w:val="28"/>
+          <w:szCs w:val="28"/>
+        </w:rPr>
+      </w:pPr>
+    </w:p>
+    <w:p>
+      <w:pPr>
+        <w:numPr>
+          <w:ilvl w:val="0"/>
+          <w:numId w:val="0"/>
+        </w:numPr>
+        <w:ind w:leftChars="0"/>
+        <w:rPr>
+          <w:rFonts w:hint="default" w:ascii="Times New Roman" w:hAnsi="Times New Roman"/>
+          <w:sz w:val="28"/>
+          <w:szCs w:val="28"/>
+        </w:rPr>
+      </w:pPr>
+    </w:p>
+    <w:p>
+      <w:pPr>
+        <w:numPr>
+          <w:ilvl w:val="0"/>
+          <w:numId w:val="0"/>
+        </w:numPr>
+        <w:ind w:leftChars="0"/>
+        <w:rPr>
+          <w:rFonts w:hint="default" w:ascii="Times New Roman" w:hAnsi="Times New Roman"/>
+          <w:sz w:val="28"/>
+          <w:szCs w:val="28"/>
+        </w:rPr>
+      </w:pPr>
+      <w:r>
+        <w:rPr>
+          <w:rFonts w:hint="default" w:ascii="Times New Roman" w:hAnsi="Times New Roman"/>
+          <w:sz w:val="28"/>
+          <w:szCs w:val="28"/>
+        </w:rPr>
+        <w:t># Тестируем для разных состояний</w:t>
+      </w:r>
+    </w:p>
+    <w:p>
+      <w:pPr>
+        <w:numPr>
+          <w:ilvl w:val="0"/>
+          <w:numId w:val="0"/>
+        </w:numPr>
+        <w:ind w:leftChars="0"/>
+        <w:rPr>
+          <w:rFonts w:hint="default" w:ascii="Times New Roman" w:hAnsi="Times New Roman"/>
+          <w:sz w:val="28"/>
+          <w:szCs w:val="28"/>
+        </w:rPr>
+      </w:pPr>
+      <w:r>
+        <w:rPr>
+          <w:rFonts w:hint="default" w:ascii="Times New Roman" w:hAnsi="Times New Roman"/>
+          <w:sz w:val="28"/>
+          <w:szCs w:val="28"/>
+        </w:rPr>
+        <w:t>input_state_2 = [1, 0]  # 2 кубита</w:t>
+      </w:r>
+    </w:p>
+    <w:p>
+      <w:pPr>
+        <w:numPr>
+          <w:ilvl w:val="0"/>
+          <w:numId w:val="0"/>
+        </w:numPr>
+        <w:ind w:leftChars="0"/>
+        <w:rPr>
+          <w:rFonts w:hint="default" w:ascii="Times New Roman" w:hAnsi="Times New Roman"/>
+          <w:sz w:val="28"/>
+          <w:szCs w:val="28"/>
+        </w:rPr>
+      </w:pPr>
+      <w:r>
+        <w:rPr>
+          <w:rFonts w:hint="default" w:ascii="Times New Roman" w:hAnsi="Times New Roman"/>
+          <w:sz w:val="28"/>
+          <w:szCs w:val="28"/>
+        </w:rPr>
+        <w:t>input_state_3 = [1, 0, 1]  # 3 кубита</w:t>
+      </w:r>
+    </w:p>
+    <w:p>
+      <w:pPr>
+        <w:numPr>
+          <w:ilvl w:val="0"/>
+          <w:numId w:val="0"/>
+        </w:numPr>
+        <w:ind w:leftChars="0"/>
+        <w:rPr>
+          <w:rFonts w:hint="default" w:ascii="Times New Roman" w:hAnsi="Times New Roman"/>
+          <w:sz w:val="28"/>
+          <w:szCs w:val="28"/>
+        </w:rPr>
+      </w:pPr>
+      <w:r>
+        <w:rPr>
+          <w:rFonts w:hint="default" w:ascii="Times New Roman" w:hAnsi="Times New Roman"/>
+          <w:sz w:val="28"/>
+          <w:szCs w:val="28"/>
+        </w:rPr>
+        <w:t>input_state_4 = [1, 0, 1, 0]  # 4 кубита</w:t>
+      </w:r>
+    </w:p>
+    <w:p>
+      <w:pPr>
+        <w:numPr>
+          <w:ilvl w:val="0"/>
+          <w:numId w:val="0"/>
+        </w:numPr>
+        <w:ind w:leftChars="0"/>
+        <w:rPr>
+          <w:rFonts w:hint="default" w:ascii="Times New Roman" w:hAnsi="Times New Roman"/>
+          <w:sz w:val="28"/>
+          <w:szCs w:val="28"/>
+        </w:rPr>
+      </w:pPr>
+    </w:p>
+    <w:p>
+      <w:pPr>
+        <w:numPr>
+          <w:ilvl w:val="0"/>
+          <w:numId w:val="0"/>
+        </w:numPr>
+        <w:ind w:leftChars="0"/>
+        <w:rPr>
+          <w:rFonts w:hint="default" w:ascii="Times New Roman" w:hAnsi="Times New Roman"/>
+          <w:sz w:val="28"/>
+          <w:szCs w:val="28"/>
+        </w:rPr>
+      </w:pPr>
+      <w:r>
+        <w:rPr>
+          <w:rFonts w:hint="default" w:ascii="Times New Roman" w:hAnsi="Times New Roman"/>
+          <w:sz w:val="28"/>
+          <w:szCs w:val="28"/>
+        </w:rPr>
+        <w:t>print("Начало тестирования QFT туда-обратно...")</w:t>
+      </w:r>
+    </w:p>
+    <w:p>
+      <w:pPr>
+        <w:numPr>
+          <w:ilvl w:val="0"/>
+          <w:numId w:val="0"/>
+        </w:numPr>
+        <w:ind w:leftChars="0"/>
+        <w:rPr>
+          <w:rFonts w:hint="default" w:ascii="Times New Roman" w:hAnsi="Times New Roman"/>
+          <w:sz w:val="28"/>
+          <w:szCs w:val="28"/>
+        </w:rPr>
+      </w:pPr>
+    </w:p>
+    <w:p>
+      <w:pPr>
+        <w:numPr>
+          <w:ilvl w:val="0"/>
+          <w:numId w:val="0"/>
+        </w:numPr>
+        <w:ind w:leftChars="0"/>
+        <w:rPr>
+          <w:rFonts w:hint="default" w:ascii="Times New Roman" w:hAnsi="Times New Roman"/>
+          <w:sz w:val="28"/>
+          <w:szCs w:val="28"/>
+        </w:rPr>
+      </w:pPr>
+      <w:r>
+        <w:rPr>
+          <w:rFonts w:hint="default" w:ascii="Times New Roman" w:hAnsi="Times New Roman"/>
+          <w:sz w:val="28"/>
+          <w:szCs w:val="28"/>
+        </w:rPr>
+        <w:t># Запускаем тесты</w:t>
+      </w:r>
+    </w:p>
+    <w:p>
+      <w:pPr>
+        <w:numPr>
+          <w:ilvl w:val="0"/>
+          <w:numId w:val="0"/>
+        </w:numPr>
+        <w:ind w:leftChars="0"/>
+        <w:rPr>
+          <w:rFonts w:hint="default" w:ascii="Times New Roman" w:hAnsi="Times New Roman"/>
+          <w:sz w:val="28"/>
+          <w:szCs w:val="28"/>
+        </w:rPr>
+      </w:pPr>
+      <w:r>
+        <w:rPr>
+          <w:rFonts w:hint="default" w:ascii="Times New Roman" w:hAnsi="Times New Roman"/>
+          <w:sz w:val="28"/>
+          <w:szCs w:val="28"/>
+        </w:rPr>
+        <w:t>success_rates = []</w:t>
+      </w:r>
+    </w:p>
+    <w:p>
+      <w:pPr>
+        <w:numPr>
+          <w:ilvl w:val="0"/>
+          <w:numId w:val="0"/>
+        </w:numPr>
+        <w:ind w:leftChars="0"/>
+        <w:rPr>
+          <w:rFonts w:hint="default" w:ascii="Times New Roman" w:hAnsi="Times New Roman"/>
+          <w:sz w:val="28"/>
+          <w:szCs w:val="28"/>
+        </w:rPr>
+      </w:pPr>
+      <w:r>
+        <w:rPr>
+          <w:rFonts w:hint="default" w:ascii="Times New Roman" w:hAnsi="Times New Roman"/>
+          <w:sz w:val="28"/>
+          <w:szCs w:val="28"/>
+        </w:rPr>
+        <w:t>success_rates.append(run_full_test(input_state_2))</w:t>
+      </w:r>
+    </w:p>
+    <w:p>
+      <w:pPr>
+        <w:numPr>
+          <w:ilvl w:val="0"/>
+          <w:numId w:val="0"/>
+        </w:numPr>
+        <w:ind w:leftChars="0"/>
+        <w:rPr>
+          <w:rFonts w:hint="default" w:ascii="Times New Roman" w:hAnsi="Times New Roman"/>
+          <w:sz w:val="28"/>
+          <w:szCs w:val="28"/>
+        </w:rPr>
+      </w:pPr>
+      <w:r>
+        <w:rPr>
+          <w:rFonts w:hint="default" w:ascii="Times New Roman" w:hAnsi="Times New Roman"/>
+          <w:sz w:val="28"/>
+          <w:szCs w:val="28"/>
+        </w:rPr>
+        <w:t>success_rates.append(run_full_test(input_state_3))</w:t>
+      </w:r>
+    </w:p>
+    <w:p>
+      <w:pPr>
+        <w:numPr>
+          <w:ilvl w:val="0"/>
+          <w:numId w:val="0"/>
+        </w:numPr>
+        <w:ind w:leftChars="0"/>
+        <w:rPr>
+          <w:rFonts w:hint="default" w:ascii="Times New Roman" w:hAnsi="Times New Roman"/>
+          <w:sz w:val="28"/>
+          <w:szCs w:val="28"/>
+        </w:rPr>
+      </w:pPr>
+      <w:r>
+        <w:rPr>
+          <w:rFonts w:hint="default" w:ascii="Times New Roman" w:hAnsi="Times New Roman"/>
+          <w:sz w:val="28"/>
+          <w:szCs w:val="28"/>
+        </w:rPr>
+        <w:t>success_rates.append(run_full_test(input_state_4))</w:t>
+      </w:r>
+    </w:p>
+    <w:p>
+      <w:pPr>
+        <w:numPr>
+          <w:ilvl w:val="0"/>
+          <w:numId w:val="0"/>
+        </w:numPr>
+        <w:ind w:leftChars="0"/>
+        <w:rPr>
+          <w:rFonts w:hint="default" w:ascii="Times New Roman" w:hAnsi="Times New Roman"/>
+          <w:sz w:val="28"/>
+          <w:szCs w:val="28"/>
+        </w:rPr>
+      </w:pPr>
+    </w:p>
+    <w:p>
+      <w:pPr>
+        <w:numPr>
+          <w:ilvl w:val="0"/>
+          <w:numId w:val="0"/>
+        </w:numPr>
+        <w:ind w:leftChars="0"/>
+        <w:rPr>
+          <w:rFonts w:hint="default" w:ascii="Times New Roman" w:hAnsi="Times New Roman"/>
+          <w:sz w:val="28"/>
+          <w:szCs w:val="28"/>
+        </w:rPr>
+      </w:pPr>
+      <w:r>
+        <w:rPr>
+          <w:rFonts w:hint="default" w:ascii="Times New Roman" w:hAnsi="Times New Roman"/>
+          <w:sz w:val="28"/>
+          <w:szCs w:val="28"/>
+        </w:rPr>
+        <w:t># Сводный график точности</w:t>
+      </w:r>
+    </w:p>
+    <w:p>
+      <w:pPr>
+        <w:numPr>
+          <w:ilvl w:val="0"/>
+          <w:numId w:val="0"/>
+        </w:numPr>
+        <w:ind w:leftChars="0"/>
+        <w:rPr>
+          <w:rFonts w:hint="default" w:ascii="Times New Roman" w:hAnsi="Times New Roman"/>
+          <w:sz w:val="28"/>
+          <w:szCs w:val="28"/>
+        </w:rPr>
+      </w:pPr>
+      <w:r>
+        <w:rPr>
+          <w:rFonts w:hint="default" w:ascii="Times New Roman" w:hAnsi="Times New Roman"/>
+          <w:sz w:val="28"/>
+          <w:szCs w:val="28"/>
+        </w:rPr>
+        <w:t>plt.figure(figsize=(8, 5))</w:t>
+      </w:r>
+    </w:p>
+    <w:p>
+      <w:pPr>
+        <w:numPr>
+          <w:ilvl w:val="0"/>
+          <w:numId w:val="0"/>
+        </w:numPr>
+        <w:ind w:leftChars="0"/>
+        <w:rPr>
+          <w:rFonts w:hint="default" w:ascii="Times New Roman" w:hAnsi="Times New Roman"/>
+          <w:sz w:val="28"/>
+          <w:szCs w:val="28"/>
+        </w:rPr>
+      </w:pPr>
+      <w:r>
+        <w:rPr>
+          <w:rFonts w:hint="default" w:ascii="Times New Roman" w:hAnsi="Times New Roman"/>
+          <w:sz w:val="28"/>
+          <w:szCs w:val="28"/>
+        </w:rPr>
+        <w:t>x = [2, 3, 4]</w:t>
+      </w:r>
+    </w:p>
+    <w:p>
+      <w:pPr>
+        <w:numPr>
+          <w:ilvl w:val="0"/>
+          <w:numId w:val="0"/>
+        </w:numPr>
+        <w:ind w:leftChars="0"/>
+        <w:rPr>
+          <w:rFonts w:hint="default" w:ascii="Times New Roman" w:hAnsi="Times New Roman"/>
+          <w:sz w:val="28"/>
+          <w:szCs w:val="28"/>
+        </w:rPr>
+      </w:pPr>
+      <w:r>
+        <w:rPr>
+          <w:rFonts w:hint="default" w:ascii="Times New Roman" w:hAnsi="Times New Roman"/>
+          <w:sz w:val="28"/>
+          <w:szCs w:val="28"/>
+        </w:rPr>
+        <w:t>plt.bar(x, success_rates, color=['skyblue', 'lightgreen', 'salmon'])</w:t>
+      </w:r>
+    </w:p>
+    <w:p>
+      <w:pPr>
+        <w:numPr>
+          <w:ilvl w:val="0"/>
+          <w:numId w:val="0"/>
+        </w:numPr>
+        <w:ind w:leftChars="0"/>
+        <w:rPr>
+          <w:rFonts w:hint="default" w:ascii="Times New Roman" w:hAnsi="Times New Roman"/>
+          <w:sz w:val="28"/>
+          <w:szCs w:val="28"/>
+        </w:rPr>
+      </w:pPr>
+      <w:r>
+        <w:rPr>
+          <w:rFonts w:hint="default" w:ascii="Times New Roman" w:hAnsi="Times New Roman"/>
+          <w:sz w:val="28"/>
+          <w:szCs w:val="28"/>
+        </w:rPr>
+        <w:t>plt.xlabel('Количество кубитов')</w:t>
+      </w:r>
+    </w:p>
+    <w:p>
+      <w:pPr>
+        <w:numPr>
+          <w:ilvl w:val="0"/>
+          <w:numId w:val="0"/>
+        </w:numPr>
+        <w:ind w:leftChars="0"/>
+        <w:rPr>
+          <w:rFonts w:hint="default" w:ascii="Times New Roman" w:hAnsi="Times New Roman"/>
+          <w:sz w:val="28"/>
+          <w:szCs w:val="28"/>
+        </w:rPr>
+      </w:pPr>
+      <w:r>
+        <w:rPr>
+          <w:rFonts w:hint="default" w:ascii="Times New Roman" w:hAnsi="Times New Roman"/>
+          <w:sz w:val="28"/>
+          <w:szCs w:val="28"/>
+        </w:rPr>
+        <w:t>plt.ylabel('Точность восстановления (%)')</w:t>
+      </w:r>
+    </w:p>
+    <w:p>
+      <w:pPr>
+        <w:numPr>
+          <w:ilvl w:val="0"/>
+          <w:numId w:val="0"/>
+        </w:numPr>
+        <w:ind w:leftChars="0"/>
+        <w:rPr>
+          <w:rFonts w:hint="default" w:ascii="Times New Roman" w:hAnsi="Times New Roman"/>
+          <w:sz w:val="28"/>
+          <w:szCs w:val="28"/>
+        </w:rPr>
+      </w:pPr>
+      <w:r>
+        <w:rPr>
+          <w:rFonts w:hint="default" w:ascii="Times New Roman" w:hAnsi="Times New Roman"/>
+          <w:sz w:val="28"/>
+          <w:szCs w:val="28"/>
+        </w:rPr>
+        <w:t>plt.title('Точность восстановления состояния после QFT туда-обратно')</w:t>
+      </w:r>
+    </w:p>
+    <w:p>
+      <w:pPr>
+        <w:numPr>
+          <w:ilvl w:val="0"/>
+          <w:numId w:val="0"/>
+        </w:numPr>
+        <w:ind w:leftChars="0"/>
+        <w:rPr>
+          <w:rFonts w:hint="default" w:ascii="Times New Roman" w:hAnsi="Times New Roman"/>
+          <w:sz w:val="28"/>
+          <w:szCs w:val="28"/>
+        </w:rPr>
+      </w:pPr>
+      <w:r>
+        <w:rPr>
+          <w:rFonts w:hint="default" w:ascii="Times New Roman" w:hAnsi="Times New Roman"/>
+          <w:sz w:val="28"/>
+          <w:szCs w:val="28"/>
+        </w:rPr>
+        <w:t>plt.xticks(x)</w:t>
+      </w:r>
+    </w:p>
+    <w:p>
+      <w:pPr>
+        <w:numPr>
+          <w:ilvl w:val="0"/>
+          <w:numId w:val="0"/>
+        </w:numPr>
+        <w:ind w:leftChars="0"/>
+        <w:rPr>
+          <w:rFonts w:hint="default" w:ascii="Times New Roman" w:hAnsi="Times New Roman"/>
+          <w:sz w:val="28"/>
+          <w:szCs w:val="28"/>
+        </w:rPr>
+      </w:pPr>
+      <w:r>
+        <w:rPr>
+          <w:rFonts w:hint="default" w:ascii="Times New Roman" w:hAnsi="Times New Roman"/>
+          <w:sz w:val="28"/>
+          <w:szCs w:val="28"/>
+        </w:rPr>
+        <w:t>plt.grid(axis='y', alpha=0.5)</w:t>
+      </w:r>
+    </w:p>
+    <w:p>
+      <w:pPr>
+        <w:numPr>
+          <w:ilvl w:val="0"/>
+          <w:numId w:val="0"/>
+        </w:numPr>
+        <w:ind w:leftChars="0"/>
+        <w:rPr>
+          <w:rFonts w:hint="default" w:ascii="Times New Roman" w:hAnsi="Times New Roman"/>
+          <w:sz w:val="28"/>
+          <w:szCs w:val="28"/>
+        </w:rPr>
+      </w:pPr>
+    </w:p>
+    <w:p>
+      <w:pPr>
+        <w:numPr>
+          <w:ilvl w:val="0"/>
+          <w:numId w:val="0"/>
+        </w:numPr>
+        <w:ind w:leftChars="0"/>
+        <w:rPr>
+          <w:rFonts w:hint="default" w:ascii="Times New Roman" w:hAnsi="Times New Roman"/>
+          <w:sz w:val="28"/>
+          <w:szCs w:val="28"/>
+        </w:rPr>
+      </w:pPr>
+      <w:r>
+        <w:rPr>
+          <w:rFonts w:hint="default" w:ascii="Times New Roman" w:hAnsi="Times New Roman"/>
+          <w:sz w:val="28"/>
+          <w:szCs w:val="28"/>
+        </w:rPr>
+        <w:t>for i, rate in enumerate(success_rates):</w:t>
+      </w:r>
+    </w:p>
+    <w:p>
+      <w:pPr>
+        <w:numPr>
+          <w:ilvl w:val="0"/>
+          <w:numId w:val="0"/>
+        </w:numPr>
+        <w:ind w:leftChars="0"/>
+        <w:rPr>
+          <w:rFonts w:hint="default" w:ascii="Times New Roman" w:hAnsi="Times New Roman"/>
+          <w:sz w:val="28"/>
+          <w:szCs w:val="28"/>
+        </w:rPr>
+      </w:pPr>
+      <w:r>
+        <w:rPr>
+          <w:rFonts w:hint="default" w:ascii="Times New Roman" w:hAnsi="Times New Roman"/>
+          <w:sz w:val="28"/>
+          <w:szCs w:val="28"/>
+        </w:rPr>
+        <w:t xml:space="preserve">    plt.text(x[i], rate + 1, f'{rate:.1f}%', ha='center')</w:t>
+      </w:r>
+    </w:p>
+    <w:p>
+      <w:pPr>
+        <w:numPr>
+          <w:ilvl w:val="0"/>
+          <w:numId w:val="0"/>
+        </w:numPr>
+        <w:ind w:leftChars="0"/>
+        <w:rPr>
+          <w:rFonts w:hint="default" w:ascii="Times New Roman" w:hAnsi="Times New Roman"/>
+          <w:sz w:val="28"/>
+          <w:szCs w:val="28"/>
+        </w:rPr>
+      </w:pPr>
+    </w:p>
+    <w:p>
+      <w:pPr>
+        <w:numPr>
+          <w:ilvl w:val="0"/>
+          <w:numId w:val="0"/>
+        </w:numPr>
+        <w:ind w:leftChars="0"/>
+        <w:rPr>
+          <w:rFonts w:hint="default" w:ascii="Times New Roman" w:hAnsi="Times New Roman"/>
+          <w:sz w:val="28"/>
+          <w:szCs w:val="28"/>
+        </w:rPr>
+      </w:pPr>
+      <w:r>
+        <w:rPr>
+          <w:rFonts w:hint="default" w:ascii="Times New Roman" w:hAnsi="Times New Roman"/>
+          <w:sz w:val="28"/>
+          <w:szCs w:val="28"/>
+        </w:rPr>
+        <w:t>plt.tight_layout()</w:t>
+      </w:r>
+    </w:p>
+    <w:p>
+      <w:pPr>
+        <w:numPr>
+          <w:ilvl w:val="0"/>
+          <w:numId w:val="0"/>
+        </w:numPr>
+        <w:ind w:leftChars="0"/>
+        <w:rPr>
+          <w:rFonts w:hint="default" w:ascii="Times New Roman" w:hAnsi="Times New Roman"/>
+          <w:sz w:val="28"/>
+          <w:szCs w:val="28"/>
+        </w:rPr>
+      </w:pPr>
+      <w:r>
+        <w:rPr>
+          <w:rFonts w:hint="default" w:ascii="Times New Roman" w:hAnsi="Times New Roman"/>
+          <w:sz w:val="28"/>
+          <w:szCs w:val="28"/>
+        </w:rPr>
+        <w:t>plt.show()</w:t>
+      </w:r>
+    </w:p>
+    <w:p>
+      <w:pPr>
+        <w:numPr>
+          <w:ilvl w:val="0"/>
+          <w:numId w:val="0"/>
+        </w:numPr>
+        <w:ind w:leftChars="0"/>
+        <w:rPr>
+          <w:rFonts w:hint="default" w:ascii="Times New Roman" w:hAnsi="Times New Roman"/>
+          <w:sz w:val="28"/>
+          <w:szCs w:val="28"/>
+        </w:rPr>
+      </w:pPr>
+    </w:p>
+    <w:p>
+      <w:pPr>
+        <w:numPr>
+          <w:ilvl w:val="0"/>
+          <w:numId w:val="0"/>
+        </w:numPr>
+        <w:ind w:leftChars="0"/>
+        <w:rPr>
+          <w:rFonts w:hint="default" w:ascii="Times New Roman" w:hAnsi="Times New Roman"/>
+          <w:sz w:val="28"/>
+          <w:szCs w:val="28"/>
+        </w:rPr>
+      </w:pPr>
+      <w:r>
+        <w:rPr>
+          <w:rFonts w:hint="default" w:ascii="Times New Roman" w:hAnsi="Times New Roman"/>
+          <w:sz w:val="28"/>
+          <w:szCs w:val="28"/>
+        </w:rPr>
+        <w:t>Тест QFT туда-обратно (100 раз) для 2 кубитов</w:t>
+      </w:r>
+    </w:p>
+    <w:p>
+      <w:pPr>
+        <w:numPr>
+          <w:ilvl w:val="0"/>
+          <w:numId w:val="0"/>
+        </w:numPr>
+        <w:ind w:leftChars="0"/>
+        <w:rPr>
+          <w:rFonts w:hint="default" w:ascii="Times New Roman" w:hAnsi="Times New Roman"/>
+          <w:sz w:val="28"/>
+          <w:szCs w:val="28"/>
+        </w:rPr>
+      </w:pPr>
+      <w:r>
+        <w:rPr>
+          <w:rFonts w:hint="default" w:ascii="Times New Roman" w:hAnsi="Times New Roman"/>
+          <w:sz w:val="28"/>
+          <w:szCs w:val="28"/>
+        </w:rPr>
+        <w:t>Входное состояние: |10⟩</w:t>
+      </w:r>
+    </w:p>
+    <w:p>
+      <w:pPr>
+        <w:numPr>
+          <w:ilvl w:val="0"/>
+          <w:numId w:val="0"/>
+        </w:numPr>
+        <w:ind w:leftChars="0"/>
+        <w:rPr>
+          <w:rFonts w:hint="default" w:ascii="Times New Roman" w:hAnsi="Times New Roman"/>
+          <w:sz w:val="28"/>
+          <w:szCs w:val="28"/>
+        </w:rPr>
+      </w:pPr>
+      <w:r>
+        <w:rPr>
+          <w:rFonts w:hint="default" w:ascii="Times New Roman" w:hAnsi="Times New Roman"/>
+          <w:sz w:val="28"/>
+          <w:szCs w:val="28"/>
+        </w:rPr>
+        <w:t>Параметры шума:</w:t>
+      </w:r>
+    </w:p>
+    <w:p>
+      <w:pPr>
+        <w:numPr>
+          <w:ilvl w:val="0"/>
+          <w:numId w:val="0"/>
+        </w:numPr>
+        <w:ind w:leftChars="0"/>
+        <w:rPr>
+          <w:rFonts w:hint="default" w:ascii="Times New Roman" w:hAnsi="Times New Roman"/>
+          <w:sz w:val="28"/>
+          <w:szCs w:val="28"/>
+        </w:rPr>
+      </w:pPr>
+      <w:r>
+        <w:rPr>
+          <w:rFonts w:hint="default" w:ascii="Times New Roman" w:hAnsi="Times New Roman"/>
+          <w:sz w:val="28"/>
+          <w:szCs w:val="28"/>
+        </w:rPr>
+        <w:t>T1=218.04 мксек, T2=127.4 мксек</w:t>
+      </w:r>
+    </w:p>
+    <w:p>
+      <w:pPr>
+        <w:numPr>
+          <w:ilvl w:val="0"/>
+          <w:numId w:val="0"/>
+        </w:numPr>
+        <w:ind w:leftChars="0"/>
+        <w:rPr>
+          <w:rFonts w:hint="default" w:ascii="Times New Roman" w:hAnsi="Times New Roman"/>
+          <w:sz w:val="28"/>
+          <w:szCs w:val="28"/>
+        </w:rPr>
+      </w:pPr>
+      <w:r>
+        <w:rPr>
+          <w:rFonts w:hint="default" w:ascii="Times New Roman" w:hAnsi="Times New Roman"/>
+          <w:sz w:val="28"/>
+          <w:szCs w:val="28"/>
+        </w:rPr>
+        <w:t>Деполяризация: 7.888%</w:t>
+      </w:r>
+    </w:p>
+    <w:p>
+      <w:pPr>
+        <w:numPr>
+          <w:ilvl w:val="0"/>
+          <w:numId w:val="0"/>
+        </w:numPr>
+        <w:ind w:leftChars="0"/>
+        <w:rPr>
+          <w:rFonts w:hint="default" w:ascii="Times New Roman" w:hAnsi="Times New Roman"/>
+          <w:sz w:val="28"/>
+          <w:szCs w:val="28"/>
+        </w:rPr>
+      </w:pPr>
+      <w:r>
+        <w:rPr>
+          <w:rFonts w:hint="default" w:ascii="Times New Roman" w:hAnsi="Times New Roman"/>
+          <w:sz w:val="28"/>
+          <w:szCs w:val="28"/>
+        </w:rPr>
+        <w:t>Ошибка измерения: 2.003%</w:t>
+      </w:r>
+    </w:p>
+    <w:p>
+      <w:pPr>
+        <w:numPr>
+          <w:ilvl w:val="0"/>
+          <w:numId w:val="0"/>
+        </w:numPr>
+        <w:ind w:leftChars="0"/>
+        <w:rPr>
+          <w:rFonts w:hint="default" w:ascii="Times New Roman" w:hAnsi="Times New Roman"/>
+          <w:sz w:val="28"/>
+          <w:szCs w:val="28"/>
+        </w:rPr>
+      </w:pPr>
+    </w:p>
+    <w:p>
+      <w:pPr>
+        <w:numPr>
+          <w:ilvl w:val="0"/>
+          <w:numId w:val="0"/>
+        </w:numPr>
+        <w:ind w:leftChars="0"/>
+        <w:rPr>
+          <w:rFonts w:hint="default" w:ascii="Times New Roman" w:hAnsi="Times New Roman"/>
+          <w:sz w:val="28"/>
+          <w:szCs w:val="28"/>
+        </w:rPr>
+      </w:pPr>
+      <w:r>
+        <w:rPr>
+          <w:rFonts w:hint="default" w:ascii="Times New Roman" w:hAnsi="Times New Roman"/>
+          <w:sz w:val="28"/>
+          <w:szCs w:val="28"/>
+        </w:rPr>
+        <w:t>Вероятности после QFT туда-обратно: [0.22180039 0.15845176 0.39932336 0.2204245 ]</w:t>
+      </w:r>
+    </w:p>
+    <w:p>
+      <w:pPr>
+        <w:numPr>
+          <w:ilvl w:val="0"/>
+          <w:numId w:val="0"/>
+        </w:numPr>
+        <w:ind w:leftChars="0"/>
+        <w:rPr>
+          <w:rFonts w:hint="default" w:ascii="Times New Roman" w:hAnsi="Times New Roman"/>
+          <w:sz w:val="28"/>
+          <w:szCs w:val="28"/>
+        </w:rPr>
+      </w:pPr>
+    </w:p>
+    <w:p>
+      <w:pPr>
+        <w:numPr>
+          <w:ilvl w:val="0"/>
+          <w:numId w:val="0"/>
+        </w:numPr>
+        <w:ind w:leftChars="0"/>
+        <w:rPr>
+          <w:rFonts w:hint="default" w:ascii="Times New Roman" w:hAnsi="Times New Roman"/>
+          <w:sz w:val="28"/>
+          <w:szCs w:val="28"/>
+        </w:rPr>
+      </w:pPr>
+      <w:r>
+        <w:rPr>
+          <w:rFonts w:hint="default" w:ascii="Times New Roman" w:hAnsi="Times New Roman"/>
+          <w:sz w:val="28"/>
+          <w:szCs w:val="28"/>
+        </w:rPr>
+        <w:t>Результаты измерений:</w:t>
+      </w:r>
+    </w:p>
+    <w:p>
+      <w:pPr>
+        <w:numPr>
+          <w:ilvl w:val="0"/>
+          <w:numId w:val="0"/>
+        </w:numPr>
+        <w:ind w:leftChars="0"/>
+        <w:rPr>
+          <w:rFonts w:hint="default" w:ascii="Times New Roman" w:hAnsi="Times New Roman"/>
+          <w:sz w:val="28"/>
+          <w:szCs w:val="28"/>
+        </w:rPr>
+      </w:pPr>
+      <w:r>
+        <w:rPr>
+          <w:rFonts w:hint="default" w:ascii="Times New Roman" w:hAnsi="Times New Roman"/>
+          <w:sz w:val="28"/>
+          <w:szCs w:val="28"/>
+        </w:rPr>
+        <w:t>|00⟩: 28 (28.0%)</w:t>
+      </w:r>
+    </w:p>
+    <w:p>
+      <w:pPr>
+        <w:numPr>
+          <w:ilvl w:val="0"/>
+          <w:numId w:val="0"/>
+        </w:numPr>
+        <w:ind w:leftChars="0"/>
+        <w:rPr>
+          <w:rFonts w:hint="default" w:ascii="Times New Roman" w:hAnsi="Times New Roman"/>
+          <w:sz w:val="28"/>
+          <w:szCs w:val="28"/>
+        </w:rPr>
+      </w:pPr>
+      <w:r>
+        <w:rPr>
+          <w:rFonts w:hint="default" w:ascii="Times New Roman" w:hAnsi="Times New Roman"/>
+          <w:sz w:val="28"/>
+          <w:szCs w:val="28"/>
+        </w:rPr>
+        <w:t>|01⟩: 9 (9.0%)</w:t>
+      </w:r>
+    </w:p>
+    <w:p>
+      <w:pPr>
+        <w:numPr>
+          <w:ilvl w:val="0"/>
+          <w:numId w:val="0"/>
+        </w:numPr>
+        <w:ind w:leftChars="0"/>
+        <w:rPr>
+          <w:rFonts w:hint="default" w:ascii="Times New Roman" w:hAnsi="Times New Roman"/>
+          <w:sz w:val="28"/>
+          <w:szCs w:val="28"/>
+        </w:rPr>
+      </w:pPr>
+      <w:r>
+        <w:rPr>
+          <w:rFonts w:hint="default" w:ascii="Times New Roman" w:hAnsi="Times New Roman"/>
+          <w:sz w:val="28"/>
+          <w:szCs w:val="28"/>
+        </w:rPr>
+        <w:t>|10⟩: 37 (37.0%)</w:t>
+      </w:r>
+    </w:p>
+    <w:p>
+      <w:pPr>
+        <w:numPr>
+          <w:ilvl w:val="0"/>
+          <w:numId w:val="0"/>
+        </w:numPr>
+        <w:ind w:leftChars="0"/>
+        <w:rPr>
+          <w:rFonts w:hint="default" w:ascii="Times New Roman" w:hAnsi="Times New Roman"/>
+          <w:sz w:val="28"/>
+          <w:szCs w:val="28"/>
+        </w:rPr>
+      </w:pPr>
+      <w:r>
+        <w:rPr>
+          <w:rFonts w:hint="default" w:ascii="Times New Roman" w:hAnsi="Times New Roman"/>
+          <w:sz w:val="28"/>
+          <w:szCs w:val="28"/>
+        </w:rPr>
+        <w:t>|11⟩: 26 (26.0%)</w:t>
+      </w:r>
+    </w:p>
+    <w:p>
+      <w:pPr>
+        <w:numPr>
+          <w:ilvl w:val="0"/>
+          <w:numId w:val="0"/>
+        </w:numPr>
+        <w:ind w:leftChars="0"/>
+        <w:rPr>
+          <w:rFonts w:hint="default" w:ascii="Times New Roman" w:hAnsi="Times New Roman"/>
+          <w:sz w:val="28"/>
+          <w:szCs w:val="28"/>
+        </w:rPr>
+      </w:pPr>
+    </w:p>
+    <w:p>
+      <w:pPr>
+        <w:numPr>
+          <w:ilvl w:val="0"/>
+          <w:numId w:val="0"/>
+        </w:numPr>
+        <w:ind w:leftChars="0"/>
+        <w:rPr>
+          <w:rFonts w:hint="default" w:ascii="Times New Roman" w:hAnsi="Times New Roman"/>
+          <w:sz w:val="28"/>
+          <w:szCs w:val="28"/>
+        </w:rPr>
+      </w:pPr>
+      <w:r>
+        <w:rPr>
+          <w:rFonts w:hint="default" w:ascii="Times New Roman" w:hAnsi="Times New Roman"/>
+          <w:sz w:val="28"/>
+          <w:szCs w:val="28"/>
+        </w:rPr>
+        <w:t>Точность восстановления: 37.0%</w:t>
+      </w:r>
+    </w:p>
+    <w:p>
+      <w:pPr>
+        <w:numPr>
+          <w:ilvl w:val="0"/>
+          <w:numId w:val="0"/>
+        </w:numPr>
+        <w:ind w:leftChars="0"/>
+        <w:rPr>
+          <w:rFonts w:hint="default" w:ascii="Times New Roman" w:hAnsi="Times New Roman"/>
+          <w:sz w:val="28"/>
+          <w:szCs w:val="28"/>
+        </w:rPr>
+      </w:pPr>
+    </w:p>
+    <w:p>
+      <w:pPr>
+        <w:numPr>
+          <w:ilvl w:val="0"/>
+          <w:numId w:val="0"/>
+        </w:numPr>
+        <w:ind w:leftChars="0"/>
+        <w:rPr>
+          <w:rFonts w:hint="default" w:ascii="Times New Roman" w:hAnsi="Times New Roman"/>
+          <w:sz w:val="28"/>
+          <w:szCs w:val="28"/>
+        </w:rPr>
+      </w:pPr>
+      <w:r>
+        <w:rPr>
+          <w:rFonts w:hint="default" w:ascii="Times New Roman" w:hAnsi="Times New Roman"/>
+          <w:sz w:val="28"/>
+          <w:szCs w:val="28"/>
+        </w:rPr>
+        <w:t>==================================================</w:t>
+      </w:r>
+    </w:p>
+    <w:p>
+      <w:pPr>
+        <w:numPr>
+          <w:ilvl w:val="0"/>
+          <w:numId w:val="0"/>
+        </w:numPr>
+        <w:ind w:leftChars="0"/>
+        <w:rPr>
+          <w:rFonts w:hint="default" w:ascii="Times New Roman" w:hAnsi="Times New Roman"/>
+          <w:sz w:val="28"/>
+          <w:szCs w:val="28"/>
+        </w:rPr>
+      </w:pPr>
+      <w:r>
+        <w:rPr>
+          <w:rFonts w:hint="default" w:ascii="Times New Roman" w:hAnsi="Times New Roman"/>
+          <w:sz w:val="28"/>
+          <w:szCs w:val="28"/>
+        </w:rPr>
+        <w:t>Тест QFT туда-обратно (100 раз) для 3 кубитов</w:t>
+      </w:r>
+    </w:p>
+    <w:p>
+      <w:pPr>
+        <w:numPr>
+          <w:ilvl w:val="0"/>
+          <w:numId w:val="0"/>
+        </w:numPr>
+        <w:ind w:leftChars="0"/>
+        <w:rPr>
+          <w:rFonts w:hint="default" w:ascii="Times New Roman" w:hAnsi="Times New Roman"/>
+          <w:sz w:val="28"/>
+          <w:szCs w:val="28"/>
+        </w:rPr>
+      </w:pPr>
+      <w:r>
+        <w:rPr>
+          <w:rFonts w:hint="default" w:ascii="Times New Roman" w:hAnsi="Times New Roman"/>
+          <w:sz w:val="28"/>
+          <w:szCs w:val="28"/>
+        </w:rPr>
+        <w:t>Входное состояние: |101⟩</w:t>
+      </w:r>
+    </w:p>
+    <w:p>
+      <w:pPr>
+        <w:numPr>
+          <w:ilvl w:val="0"/>
+          <w:numId w:val="0"/>
+        </w:numPr>
+        <w:ind w:leftChars="0"/>
+        <w:rPr>
+          <w:rFonts w:hint="default" w:ascii="Times New Roman" w:hAnsi="Times New Roman"/>
+          <w:sz w:val="28"/>
+          <w:szCs w:val="28"/>
+        </w:rPr>
+      </w:pPr>
+      <w:r>
+        <w:rPr>
+          <w:rFonts w:hint="default" w:ascii="Times New Roman" w:hAnsi="Times New Roman"/>
+          <w:sz w:val="28"/>
+          <w:szCs w:val="28"/>
+        </w:rPr>
+        <w:t>Параметры шума:</w:t>
+      </w:r>
+    </w:p>
+    <w:p>
+      <w:pPr>
+        <w:numPr>
+          <w:ilvl w:val="0"/>
+          <w:numId w:val="0"/>
+        </w:numPr>
+        <w:ind w:leftChars="0"/>
+        <w:rPr>
+          <w:rFonts w:hint="default" w:ascii="Times New Roman" w:hAnsi="Times New Roman"/>
+          <w:sz w:val="28"/>
+          <w:szCs w:val="28"/>
+        </w:rPr>
+      </w:pPr>
+      <w:r>
+        <w:rPr>
+          <w:rFonts w:hint="default" w:ascii="Times New Roman" w:hAnsi="Times New Roman"/>
+          <w:sz w:val="28"/>
+          <w:szCs w:val="28"/>
+        </w:rPr>
+        <w:t>T1=218.04 мксек, T2=127.4 мксек</w:t>
+      </w:r>
+    </w:p>
+    <w:p>
+      <w:pPr>
+        <w:numPr>
+          <w:ilvl w:val="0"/>
+          <w:numId w:val="0"/>
+        </w:numPr>
+        <w:ind w:leftChars="0"/>
+        <w:rPr>
+          <w:rFonts w:hint="default" w:ascii="Times New Roman" w:hAnsi="Times New Roman"/>
+          <w:sz w:val="28"/>
+          <w:szCs w:val="28"/>
+        </w:rPr>
+      </w:pPr>
+      <w:r>
+        <w:rPr>
+          <w:rFonts w:hint="default" w:ascii="Times New Roman" w:hAnsi="Times New Roman"/>
+          <w:sz w:val="28"/>
+          <w:szCs w:val="28"/>
+        </w:rPr>
+        <w:t>Деполяризация: 7.888%</w:t>
+      </w:r>
+    </w:p>
+    <w:p>
+      <w:pPr>
+        <w:numPr>
+          <w:ilvl w:val="0"/>
+          <w:numId w:val="0"/>
+        </w:numPr>
+        <w:ind w:leftChars="0"/>
+        <w:rPr>
+          <w:rFonts w:hint="default" w:ascii="Times New Roman" w:hAnsi="Times New Roman"/>
+          <w:sz w:val="28"/>
+          <w:szCs w:val="28"/>
+        </w:rPr>
+      </w:pPr>
+      <w:r>
+        <w:rPr>
+          <w:rFonts w:hint="default" w:ascii="Times New Roman" w:hAnsi="Times New Roman"/>
+          <w:sz w:val="28"/>
+          <w:szCs w:val="28"/>
+        </w:rPr>
+        <w:t>Ошибка измерения: 2.003%</w:t>
+      </w:r>
+    </w:p>
+    <w:p>
+      <w:pPr>
+        <w:numPr>
+          <w:ilvl w:val="0"/>
+          <w:numId w:val="0"/>
+        </w:numPr>
+        <w:ind w:leftChars="0"/>
+        <w:rPr>
+          <w:rFonts w:hint="default" w:ascii="Times New Roman" w:hAnsi="Times New Roman"/>
+          <w:sz w:val="28"/>
+          <w:szCs w:val="28"/>
+        </w:rPr>
+      </w:pPr>
+    </w:p>
+    <w:p>
+      <w:pPr>
+        <w:numPr>
+          <w:ilvl w:val="0"/>
+          <w:numId w:val="0"/>
+        </w:numPr>
+        <w:ind w:leftChars="0"/>
+        <w:rPr>
+          <w:rFonts w:hint="default" w:ascii="Times New Roman" w:hAnsi="Times New Roman"/>
+          <w:sz w:val="28"/>
+          <w:szCs w:val="28"/>
+        </w:rPr>
+      </w:pPr>
+      <w:r>
+        <w:rPr>
+          <w:rFonts w:hint="default" w:ascii="Times New Roman" w:hAnsi="Times New Roman"/>
+          <w:sz w:val="28"/>
+          <w:szCs w:val="28"/>
+        </w:rPr>
+        <w:t>Вероятности после QFT туда-обратно: [0.127648   0.11923509 0.06846658 0.07025787 0.19794365 0.1962554</w:t>
+      </w:r>
+    </w:p>
+    <w:p>
+      <w:pPr>
+        <w:numPr>
+          <w:ilvl w:val="0"/>
+          <w:numId w:val="0"/>
+        </w:numPr>
+        <w:ind w:leftChars="0"/>
+        <w:rPr>
+          <w:rFonts w:hint="default" w:ascii="Times New Roman" w:hAnsi="Times New Roman"/>
+          <w:sz w:val="28"/>
+          <w:szCs w:val="28"/>
+        </w:rPr>
+      </w:pPr>
+      <w:r>
+        <w:rPr>
+          <w:rFonts w:hint="default" w:ascii="Times New Roman" w:hAnsi="Times New Roman"/>
+          <w:sz w:val="28"/>
+          <w:szCs w:val="28"/>
+        </w:rPr>
+        <w:t xml:space="preserve"> 0.10582817 0.11436524]</w:t>
+      </w:r>
+    </w:p>
+    <w:p>
+      <w:pPr>
+        <w:numPr>
+          <w:ilvl w:val="0"/>
+          <w:numId w:val="0"/>
+        </w:numPr>
+        <w:ind w:leftChars="0"/>
+        <w:rPr>
+          <w:rFonts w:hint="default" w:ascii="Times New Roman" w:hAnsi="Times New Roman"/>
+          <w:sz w:val="28"/>
+          <w:szCs w:val="28"/>
+        </w:rPr>
+      </w:pPr>
+    </w:p>
+    <w:p>
+      <w:pPr>
+        <w:numPr>
+          <w:ilvl w:val="0"/>
+          <w:numId w:val="0"/>
+        </w:numPr>
+        <w:ind w:leftChars="0"/>
+        <w:rPr>
+          <w:rFonts w:hint="default" w:ascii="Times New Roman" w:hAnsi="Times New Roman"/>
+          <w:sz w:val="28"/>
+          <w:szCs w:val="28"/>
+        </w:rPr>
+      </w:pPr>
+      <w:r>
+        <w:rPr>
+          <w:rFonts w:hint="default" w:ascii="Times New Roman" w:hAnsi="Times New Roman"/>
+          <w:sz w:val="28"/>
+          <w:szCs w:val="28"/>
+        </w:rPr>
+        <w:t>Результаты измерений:</w:t>
+      </w:r>
+    </w:p>
+    <w:p>
+      <w:pPr>
+        <w:numPr>
+          <w:ilvl w:val="0"/>
+          <w:numId w:val="0"/>
+        </w:numPr>
+        <w:ind w:leftChars="0"/>
+        <w:rPr>
+          <w:rFonts w:hint="default" w:ascii="Times New Roman" w:hAnsi="Times New Roman"/>
+          <w:sz w:val="28"/>
+          <w:szCs w:val="28"/>
+        </w:rPr>
+      </w:pPr>
+      <w:r>
+        <w:rPr>
+          <w:rFonts w:hint="default" w:ascii="Times New Roman" w:hAnsi="Times New Roman"/>
+          <w:sz w:val="28"/>
+          <w:szCs w:val="28"/>
+        </w:rPr>
+        <w:t>|000⟩: 12 (12.0%)</w:t>
+      </w:r>
+    </w:p>
+    <w:p>
+      <w:pPr>
+        <w:numPr>
+          <w:ilvl w:val="0"/>
+          <w:numId w:val="0"/>
+        </w:numPr>
+        <w:ind w:leftChars="0"/>
+        <w:rPr>
+          <w:rFonts w:hint="default" w:ascii="Times New Roman" w:hAnsi="Times New Roman"/>
+          <w:sz w:val="28"/>
+          <w:szCs w:val="28"/>
+        </w:rPr>
+      </w:pPr>
+      <w:r>
+        <w:rPr>
+          <w:rFonts w:hint="default" w:ascii="Times New Roman" w:hAnsi="Times New Roman"/>
+          <w:sz w:val="28"/>
+          <w:szCs w:val="28"/>
+        </w:rPr>
+        <w:t>|001⟩: 14 (14.0%)</w:t>
+      </w:r>
+    </w:p>
+    <w:p>
+      <w:pPr>
+        <w:numPr>
+          <w:ilvl w:val="0"/>
+          <w:numId w:val="0"/>
+        </w:numPr>
+        <w:ind w:leftChars="0"/>
+        <w:rPr>
+          <w:rFonts w:hint="default" w:ascii="Times New Roman" w:hAnsi="Times New Roman"/>
+          <w:sz w:val="28"/>
+          <w:szCs w:val="28"/>
+        </w:rPr>
+      </w:pPr>
+      <w:r>
+        <w:rPr>
+          <w:rFonts w:hint="default" w:ascii="Times New Roman" w:hAnsi="Times New Roman"/>
+          <w:sz w:val="28"/>
+          <w:szCs w:val="28"/>
+        </w:rPr>
+        <w:t>|010⟩: 4 (4.0%)</w:t>
+      </w:r>
+    </w:p>
+    <w:p>
+      <w:pPr>
+        <w:numPr>
+          <w:ilvl w:val="0"/>
+          <w:numId w:val="0"/>
+        </w:numPr>
+        <w:ind w:leftChars="0"/>
+        <w:rPr>
+          <w:rFonts w:hint="default" w:ascii="Times New Roman" w:hAnsi="Times New Roman"/>
+          <w:sz w:val="28"/>
+          <w:szCs w:val="28"/>
+        </w:rPr>
+      </w:pPr>
+      <w:r>
+        <w:rPr>
+          <w:rFonts w:hint="default" w:ascii="Times New Roman" w:hAnsi="Times New Roman"/>
+          <w:sz w:val="28"/>
+          <w:szCs w:val="28"/>
+        </w:rPr>
+        <w:t>|011⟩: 8 (8.0%)</w:t>
+      </w:r>
+    </w:p>
+    <w:p>
+      <w:pPr>
+        <w:numPr>
+          <w:ilvl w:val="0"/>
+          <w:numId w:val="0"/>
+        </w:numPr>
+        <w:ind w:leftChars="0"/>
+        <w:rPr>
+          <w:rFonts w:hint="default" w:ascii="Times New Roman" w:hAnsi="Times New Roman"/>
+          <w:sz w:val="28"/>
+          <w:szCs w:val="28"/>
+        </w:rPr>
+      </w:pPr>
+      <w:r>
+        <w:rPr>
+          <w:rFonts w:hint="default" w:ascii="Times New Roman" w:hAnsi="Times New Roman"/>
+          <w:sz w:val="28"/>
+          <w:szCs w:val="28"/>
+        </w:rPr>
+        <w:t>|100⟩: 15 (15.0%)</w:t>
+      </w:r>
+    </w:p>
+    <w:p>
+      <w:pPr>
+        <w:numPr>
+          <w:ilvl w:val="0"/>
+          <w:numId w:val="0"/>
+        </w:numPr>
+        <w:ind w:leftChars="0"/>
+        <w:rPr>
+          <w:rFonts w:hint="default" w:ascii="Times New Roman" w:hAnsi="Times New Roman"/>
+          <w:sz w:val="28"/>
+          <w:szCs w:val="28"/>
+        </w:rPr>
+      </w:pPr>
+      <w:r>
+        <w:rPr>
+          <w:rFonts w:hint="default" w:ascii="Times New Roman" w:hAnsi="Times New Roman"/>
+          <w:sz w:val="28"/>
+          <w:szCs w:val="28"/>
+        </w:rPr>
+        <w:t>|101⟩: 20 (20.0%)</w:t>
+      </w:r>
+    </w:p>
+    <w:p>
+      <w:pPr>
+        <w:numPr>
+          <w:ilvl w:val="0"/>
+          <w:numId w:val="0"/>
+        </w:numPr>
+        <w:ind w:leftChars="0"/>
+        <w:rPr>
+          <w:rFonts w:hint="default" w:ascii="Times New Roman" w:hAnsi="Times New Roman"/>
+          <w:sz w:val="28"/>
+          <w:szCs w:val="28"/>
+        </w:rPr>
+      </w:pPr>
+      <w:r>
+        <w:rPr>
+          <w:rFonts w:hint="default" w:ascii="Times New Roman" w:hAnsi="Times New Roman"/>
+          <w:sz w:val="28"/>
+          <w:szCs w:val="28"/>
+        </w:rPr>
+        <w:t>|110⟩: 15 (15.0%)</w:t>
+      </w:r>
+    </w:p>
+    <w:p>
+      <w:pPr>
+        <w:numPr>
+          <w:ilvl w:val="0"/>
+          <w:numId w:val="0"/>
+        </w:numPr>
+        <w:ind w:leftChars="0"/>
+        <w:rPr>
+          <w:rFonts w:hint="default" w:ascii="Times New Roman" w:hAnsi="Times New Roman"/>
+          <w:sz w:val="28"/>
+          <w:szCs w:val="28"/>
+        </w:rPr>
+      </w:pPr>
+      <w:r>
+        <w:rPr>
+          <w:rFonts w:hint="default" w:ascii="Times New Roman" w:hAnsi="Times New Roman"/>
+          <w:sz w:val="28"/>
+          <w:szCs w:val="28"/>
+        </w:rPr>
+        <w:t>|111⟩: 12 (12.0%)</w:t>
+      </w:r>
+    </w:p>
+    <w:p>
+      <w:pPr>
+        <w:numPr>
+          <w:ilvl w:val="0"/>
+          <w:numId w:val="0"/>
+        </w:numPr>
+        <w:ind w:leftChars="0"/>
+        <w:rPr>
+          <w:rFonts w:hint="default" w:ascii="Times New Roman" w:hAnsi="Times New Roman"/>
+          <w:sz w:val="28"/>
+          <w:szCs w:val="28"/>
+        </w:rPr>
+      </w:pPr>
+    </w:p>
+    <w:p>
+      <w:pPr>
+        <w:numPr>
+          <w:ilvl w:val="0"/>
+          <w:numId w:val="0"/>
+        </w:numPr>
+        <w:ind w:leftChars="0"/>
+        <w:rPr>
+          <w:rFonts w:hint="default" w:ascii="Times New Roman" w:hAnsi="Times New Roman"/>
+          <w:sz w:val="28"/>
+          <w:szCs w:val="28"/>
+        </w:rPr>
+      </w:pPr>
+      <w:r>
+        <w:rPr>
+          <w:rFonts w:hint="default" w:ascii="Times New Roman" w:hAnsi="Times New Roman"/>
+          <w:sz w:val="28"/>
+          <w:szCs w:val="28"/>
+        </w:rPr>
+        <w:t>Точность восстановления: 20.0%</w:t>
+      </w:r>
+    </w:p>
+    <w:p>
+      <w:pPr>
+        <w:numPr>
+          <w:ilvl w:val="0"/>
+          <w:numId w:val="0"/>
+        </w:numPr>
+        <w:ind w:leftChars="0"/>
+        <w:rPr>
+          <w:rFonts w:hint="default" w:ascii="Times New Roman" w:hAnsi="Times New Roman"/>
+          <w:sz w:val="28"/>
+          <w:szCs w:val="28"/>
+        </w:rPr>
+      </w:pPr>
+    </w:p>
+    <w:p>
+      <w:pPr>
+        <w:numPr>
+          <w:ilvl w:val="0"/>
+          <w:numId w:val="0"/>
+        </w:numPr>
+        <w:ind w:leftChars="0"/>
+        <w:rPr>
+          <w:rFonts w:hint="default" w:ascii="Times New Roman" w:hAnsi="Times New Roman"/>
+          <w:sz w:val="28"/>
+          <w:szCs w:val="28"/>
+        </w:rPr>
+      </w:pPr>
+      <w:r>
+        <w:rPr>
+          <w:rFonts w:hint="default" w:ascii="Times New Roman" w:hAnsi="Times New Roman"/>
+          <w:sz w:val="28"/>
+          <w:szCs w:val="28"/>
+        </w:rPr>
+        <w:t>==================================================</w:t>
+      </w:r>
+    </w:p>
+    <w:p>
+      <w:pPr>
+        <w:numPr>
+          <w:ilvl w:val="0"/>
+          <w:numId w:val="0"/>
+        </w:numPr>
+        <w:ind w:leftChars="0"/>
+        <w:rPr>
+          <w:rFonts w:hint="default" w:ascii="Times New Roman" w:hAnsi="Times New Roman"/>
+          <w:sz w:val="28"/>
+          <w:szCs w:val="28"/>
+        </w:rPr>
+      </w:pPr>
+      <w:r>
+        <w:rPr>
+          <w:rFonts w:hint="default" w:ascii="Times New Roman" w:hAnsi="Times New Roman"/>
+          <w:sz w:val="28"/>
+          <w:szCs w:val="28"/>
+        </w:rPr>
+        <w:t>Тест QFT туда-обратно (100 раз) для 4 кубитов</w:t>
+      </w:r>
+    </w:p>
+    <w:p>
+      <w:pPr>
+        <w:numPr>
+          <w:ilvl w:val="0"/>
+          <w:numId w:val="0"/>
+        </w:numPr>
+        <w:ind w:leftChars="0"/>
+        <w:rPr>
+          <w:rFonts w:hint="default" w:ascii="Times New Roman" w:hAnsi="Times New Roman"/>
+          <w:sz w:val="28"/>
+          <w:szCs w:val="28"/>
+        </w:rPr>
+      </w:pPr>
+      <w:r>
+        <w:rPr>
+          <w:rFonts w:hint="default" w:ascii="Times New Roman" w:hAnsi="Times New Roman"/>
+          <w:sz w:val="28"/>
+          <w:szCs w:val="28"/>
+        </w:rPr>
+        <w:t>Входное состояние: |1010⟩</w:t>
+      </w:r>
+    </w:p>
+    <w:p>
+      <w:pPr>
+        <w:numPr>
+          <w:ilvl w:val="0"/>
+          <w:numId w:val="0"/>
+        </w:numPr>
+        <w:ind w:leftChars="0"/>
+        <w:rPr>
+          <w:rFonts w:hint="default" w:ascii="Times New Roman" w:hAnsi="Times New Roman"/>
+          <w:sz w:val="28"/>
+          <w:szCs w:val="28"/>
+        </w:rPr>
+      </w:pPr>
+      <w:r>
+        <w:rPr>
+          <w:rFonts w:hint="default" w:ascii="Times New Roman" w:hAnsi="Times New Roman"/>
+          <w:sz w:val="28"/>
+          <w:szCs w:val="28"/>
+        </w:rPr>
+        <w:t>Параметры шума:</w:t>
+      </w:r>
+    </w:p>
+    <w:p>
+      <w:pPr>
+        <w:numPr>
+          <w:ilvl w:val="0"/>
+          <w:numId w:val="0"/>
+        </w:numPr>
+        <w:ind w:leftChars="0"/>
+        <w:rPr>
+          <w:rFonts w:hint="default" w:ascii="Times New Roman" w:hAnsi="Times New Roman"/>
+          <w:sz w:val="28"/>
+          <w:szCs w:val="28"/>
+        </w:rPr>
+      </w:pPr>
+      <w:r>
+        <w:rPr>
+          <w:rFonts w:hint="default" w:ascii="Times New Roman" w:hAnsi="Times New Roman"/>
+          <w:sz w:val="28"/>
+          <w:szCs w:val="28"/>
+        </w:rPr>
+        <w:t>T1=218.04 мксек, T2=127.4 мксек</w:t>
+      </w:r>
+    </w:p>
+    <w:p>
+      <w:pPr>
+        <w:numPr>
+          <w:ilvl w:val="0"/>
+          <w:numId w:val="0"/>
+        </w:numPr>
+        <w:ind w:leftChars="0"/>
+        <w:rPr>
+          <w:rFonts w:hint="default" w:ascii="Times New Roman" w:hAnsi="Times New Roman"/>
+          <w:sz w:val="28"/>
+          <w:szCs w:val="28"/>
+        </w:rPr>
+      </w:pPr>
+      <w:r>
+        <w:rPr>
+          <w:rFonts w:hint="default" w:ascii="Times New Roman" w:hAnsi="Times New Roman"/>
+          <w:sz w:val="28"/>
+          <w:szCs w:val="28"/>
+        </w:rPr>
+        <w:t>Деполяризация: 7.888%</w:t>
+      </w:r>
+    </w:p>
+    <w:p>
+      <w:pPr>
+        <w:numPr>
+          <w:ilvl w:val="0"/>
+          <w:numId w:val="0"/>
+        </w:numPr>
+        <w:ind w:leftChars="0"/>
+        <w:rPr>
+          <w:rFonts w:hint="default" w:ascii="Times New Roman" w:hAnsi="Times New Roman"/>
+          <w:sz w:val="28"/>
+          <w:szCs w:val="28"/>
+        </w:rPr>
+      </w:pPr>
+      <w:r>
+        <w:rPr>
+          <w:rFonts w:hint="default" w:ascii="Times New Roman" w:hAnsi="Times New Roman"/>
+          <w:sz w:val="28"/>
+          <w:szCs w:val="28"/>
+        </w:rPr>
+        <w:t>Ошибка измерения: 2.003%</w:t>
+      </w:r>
+    </w:p>
+    <w:p>
+      <w:pPr>
+        <w:numPr>
+          <w:ilvl w:val="0"/>
+          <w:numId w:val="0"/>
+        </w:numPr>
+        <w:ind w:leftChars="0"/>
+        <w:rPr>
+          <w:rFonts w:hint="default" w:ascii="Times New Roman" w:hAnsi="Times New Roman"/>
+          <w:sz w:val="28"/>
+          <w:szCs w:val="28"/>
+        </w:rPr>
+      </w:pPr>
+    </w:p>
+    <w:p>
+      <w:pPr>
+        <w:numPr>
+          <w:ilvl w:val="0"/>
+          <w:numId w:val="0"/>
+        </w:numPr>
+        <w:ind w:leftChars="0"/>
+        <w:rPr>
+          <w:rFonts w:hint="default" w:ascii="Times New Roman" w:hAnsi="Times New Roman"/>
+          <w:sz w:val="28"/>
+          <w:szCs w:val="28"/>
+        </w:rPr>
+      </w:pPr>
+      <w:r>
+        <w:rPr>
+          <w:rFonts w:hint="default" w:ascii="Times New Roman" w:hAnsi="Times New Roman"/>
+          <w:sz w:val="28"/>
+          <w:szCs w:val="28"/>
+        </w:rPr>
+        <w:t>Вероятности после QFT туда-обратно: [0.05562896 0.06944134 0.05776363 0.06435075 0.03974185 0.04594274</w:t>
+      </w:r>
+    </w:p>
+    <w:p>
+      <w:pPr>
+        <w:numPr>
+          <w:ilvl w:val="0"/>
+          <w:numId w:val="0"/>
+        </w:numPr>
+        <w:ind w:leftChars="0"/>
+        <w:rPr>
+          <w:rFonts w:hint="default" w:ascii="Times New Roman" w:hAnsi="Times New Roman"/>
+          <w:sz w:val="28"/>
+          <w:szCs w:val="28"/>
+        </w:rPr>
+      </w:pPr>
+      <w:r>
+        <w:rPr>
+          <w:rFonts w:hint="default" w:ascii="Times New Roman" w:hAnsi="Times New Roman"/>
+          <w:sz w:val="28"/>
+          <w:szCs w:val="28"/>
+        </w:rPr>
+        <w:t xml:space="preserve"> 0.04242961 0.04471266 0.07256824 0.09397682 0.0821019  0.0935444</w:t>
+      </w:r>
+    </w:p>
+    <w:p>
+      <w:pPr>
+        <w:numPr>
+          <w:ilvl w:val="0"/>
+          <w:numId w:val="0"/>
+        </w:numPr>
+        <w:ind w:leftChars="0"/>
+        <w:rPr>
+          <w:rFonts w:hint="default" w:ascii="Times New Roman" w:hAnsi="Times New Roman"/>
+          <w:sz w:val="28"/>
+          <w:szCs w:val="28"/>
+        </w:rPr>
+      </w:pPr>
+      <w:r>
+        <w:rPr>
+          <w:rFonts w:hint="default" w:ascii="Times New Roman" w:hAnsi="Times New Roman"/>
+          <w:sz w:val="28"/>
+          <w:szCs w:val="28"/>
+        </w:rPr>
+        <w:t xml:space="preserve"> 0.05184676 0.06160577 0.06037824 0.06396633]</w:t>
+      </w:r>
+    </w:p>
+    <w:p>
+      <w:pPr>
+        <w:numPr>
+          <w:ilvl w:val="0"/>
+          <w:numId w:val="0"/>
+        </w:numPr>
+        <w:ind w:leftChars="0"/>
+        <w:rPr>
+          <w:rFonts w:hint="default" w:ascii="Times New Roman" w:hAnsi="Times New Roman"/>
+          <w:sz w:val="28"/>
+          <w:szCs w:val="28"/>
+        </w:rPr>
+      </w:pPr>
+    </w:p>
+    <w:p>
+      <w:pPr>
+        <w:numPr>
+          <w:ilvl w:val="0"/>
+          <w:numId w:val="0"/>
+        </w:numPr>
+        <w:ind w:leftChars="0"/>
+        <w:rPr>
+          <w:rFonts w:hint="default" w:ascii="Times New Roman" w:hAnsi="Times New Roman"/>
+          <w:sz w:val="28"/>
+          <w:szCs w:val="28"/>
+        </w:rPr>
+      </w:pPr>
+      <w:r>
+        <w:rPr>
+          <w:rFonts w:hint="default" w:ascii="Times New Roman" w:hAnsi="Times New Roman"/>
+          <w:sz w:val="28"/>
+          <w:szCs w:val="28"/>
+        </w:rPr>
+        <w:t>Результаты измерений:</w:t>
+      </w:r>
+    </w:p>
+    <w:p>
+      <w:pPr>
+        <w:numPr>
+          <w:ilvl w:val="0"/>
+          <w:numId w:val="0"/>
+        </w:numPr>
+        <w:ind w:leftChars="0"/>
+        <w:rPr>
+          <w:rFonts w:hint="default" w:ascii="Times New Roman" w:hAnsi="Times New Roman"/>
+          <w:sz w:val="28"/>
+          <w:szCs w:val="28"/>
+        </w:rPr>
+      </w:pPr>
+      <w:r>
+        <w:rPr>
+          <w:rFonts w:hint="default" w:ascii="Times New Roman" w:hAnsi="Times New Roman"/>
+          <w:sz w:val="28"/>
+          <w:szCs w:val="28"/>
+        </w:rPr>
+        <w:t>|0000⟩: 4 (4.0%)</w:t>
+      </w:r>
+    </w:p>
+    <w:p>
+      <w:pPr>
+        <w:numPr>
+          <w:ilvl w:val="0"/>
+          <w:numId w:val="0"/>
+        </w:numPr>
+        <w:ind w:leftChars="0"/>
+        <w:rPr>
+          <w:rFonts w:hint="default" w:ascii="Times New Roman" w:hAnsi="Times New Roman"/>
+          <w:sz w:val="28"/>
+          <w:szCs w:val="28"/>
+        </w:rPr>
+      </w:pPr>
+      <w:r>
+        <w:rPr>
+          <w:rFonts w:hint="default" w:ascii="Times New Roman" w:hAnsi="Times New Roman"/>
+          <w:sz w:val="28"/>
+          <w:szCs w:val="28"/>
+        </w:rPr>
+        <w:t>|0001⟩: 3 (3.0%)</w:t>
+      </w:r>
+    </w:p>
+    <w:p>
+      <w:pPr>
+        <w:numPr>
+          <w:ilvl w:val="0"/>
+          <w:numId w:val="0"/>
+        </w:numPr>
+        <w:ind w:leftChars="0"/>
+        <w:rPr>
+          <w:rFonts w:hint="default" w:ascii="Times New Roman" w:hAnsi="Times New Roman"/>
+          <w:sz w:val="28"/>
+          <w:szCs w:val="28"/>
+        </w:rPr>
+      </w:pPr>
+      <w:r>
+        <w:rPr>
+          <w:rFonts w:hint="default" w:ascii="Times New Roman" w:hAnsi="Times New Roman"/>
+          <w:sz w:val="28"/>
+          <w:szCs w:val="28"/>
+        </w:rPr>
+        <w:t>|0010⟩: 10 (10.0%)</w:t>
+      </w:r>
+    </w:p>
+    <w:p>
+      <w:pPr>
+        <w:numPr>
+          <w:ilvl w:val="0"/>
+          <w:numId w:val="0"/>
+        </w:numPr>
+        <w:ind w:leftChars="0"/>
+        <w:rPr>
+          <w:rFonts w:hint="default" w:ascii="Times New Roman" w:hAnsi="Times New Roman"/>
+          <w:sz w:val="28"/>
+          <w:szCs w:val="28"/>
+        </w:rPr>
+      </w:pPr>
+      <w:r>
+        <w:rPr>
+          <w:rFonts w:hint="default" w:ascii="Times New Roman" w:hAnsi="Times New Roman"/>
+          <w:sz w:val="28"/>
+          <w:szCs w:val="28"/>
+        </w:rPr>
+        <w:t>|0011⟩: 6 (6.0%)</w:t>
+      </w:r>
+    </w:p>
+    <w:p>
+      <w:pPr>
+        <w:numPr>
+          <w:ilvl w:val="0"/>
+          <w:numId w:val="0"/>
+        </w:numPr>
+        <w:ind w:leftChars="0"/>
+        <w:rPr>
+          <w:rFonts w:hint="default" w:ascii="Times New Roman" w:hAnsi="Times New Roman"/>
+          <w:sz w:val="28"/>
+          <w:szCs w:val="28"/>
+        </w:rPr>
+      </w:pPr>
+      <w:r>
+        <w:rPr>
+          <w:rFonts w:hint="default" w:ascii="Times New Roman" w:hAnsi="Times New Roman"/>
+          <w:sz w:val="28"/>
+          <w:szCs w:val="28"/>
+        </w:rPr>
+        <w:t>|0100⟩: 4 (4.0%)</w:t>
+      </w:r>
+    </w:p>
+    <w:p>
+      <w:pPr>
+        <w:numPr>
+          <w:ilvl w:val="0"/>
+          <w:numId w:val="0"/>
+        </w:numPr>
+        <w:ind w:leftChars="0"/>
+        <w:rPr>
+          <w:rFonts w:hint="default" w:ascii="Times New Roman" w:hAnsi="Times New Roman"/>
+          <w:sz w:val="28"/>
+          <w:szCs w:val="28"/>
+        </w:rPr>
+      </w:pPr>
+      <w:r>
+        <w:rPr>
+          <w:rFonts w:hint="default" w:ascii="Times New Roman" w:hAnsi="Times New Roman"/>
+          <w:sz w:val="28"/>
+          <w:szCs w:val="28"/>
+        </w:rPr>
+        <w:t>|0101⟩: 7 (7.0%)</w:t>
+      </w:r>
+    </w:p>
+    <w:p>
+      <w:pPr>
+        <w:numPr>
+          <w:ilvl w:val="0"/>
+          <w:numId w:val="0"/>
+        </w:numPr>
+        <w:ind w:leftChars="0"/>
+        <w:rPr>
+          <w:rFonts w:hint="default" w:ascii="Times New Roman" w:hAnsi="Times New Roman"/>
+          <w:sz w:val="28"/>
+          <w:szCs w:val="28"/>
+        </w:rPr>
+      </w:pPr>
+      <w:r>
+        <w:rPr>
+          <w:rFonts w:hint="default" w:ascii="Times New Roman" w:hAnsi="Times New Roman"/>
+          <w:sz w:val="28"/>
+          <w:szCs w:val="28"/>
+        </w:rPr>
+        <w:t>|0110⟩: 6 (6.0%)</w:t>
+      </w:r>
+    </w:p>
+    <w:p>
+      <w:pPr>
+        <w:numPr>
+          <w:ilvl w:val="0"/>
+          <w:numId w:val="0"/>
+        </w:numPr>
+        <w:ind w:leftChars="0"/>
+        <w:rPr>
+          <w:rFonts w:hint="default" w:ascii="Times New Roman" w:hAnsi="Times New Roman"/>
+          <w:sz w:val="28"/>
+          <w:szCs w:val="28"/>
+        </w:rPr>
+      </w:pPr>
+      <w:r>
+        <w:rPr>
+          <w:rFonts w:hint="default" w:ascii="Times New Roman" w:hAnsi="Times New Roman"/>
+          <w:sz w:val="28"/>
+          <w:szCs w:val="28"/>
+        </w:rPr>
+        <w:t>|0111⟩: 1 (1.0%)</w:t>
+      </w:r>
+    </w:p>
+    <w:p>
+      <w:pPr>
+        <w:numPr>
+          <w:ilvl w:val="0"/>
+          <w:numId w:val="0"/>
+        </w:numPr>
+        <w:ind w:leftChars="0"/>
+        <w:rPr>
+          <w:rFonts w:hint="default" w:ascii="Times New Roman" w:hAnsi="Times New Roman"/>
+          <w:sz w:val="28"/>
+          <w:szCs w:val="28"/>
+        </w:rPr>
+      </w:pPr>
+      <w:r>
+        <w:rPr>
+          <w:rFonts w:hint="default" w:ascii="Times New Roman" w:hAnsi="Times New Roman"/>
+          <w:sz w:val="28"/>
+          <w:szCs w:val="28"/>
+        </w:rPr>
+        <w:t>|1000⟩: 4 (4.0%)</w:t>
+      </w:r>
+    </w:p>
+    <w:p>
+      <w:pPr>
+        <w:numPr>
+          <w:ilvl w:val="0"/>
+          <w:numId w:val="0"/>
+        </w:numPr>
+        <w:ind w:leftChars="0"/>
+        <w:rPr>
+          <w:rFonts w:hint="default" w:ascii="Times New Roman" w:hAnsi="Times New Roman"/>
+          <w:sz w:val="28"/>
+          <w:szCs w:val="28"/>
+        </w:rPr>
+      </w:pPr>
+      <w:r>
+        <w:rPr>
+          <w:rFonts w:hint="default" w:ascii="Times New Roman" w:hAnsi="Times New Roman"/>
+          <w:sz w:val="28"/>
+          <w:szCs w:val="28"/>
+        </w:rPr>
+        <w:t>|1001⟩: 6 (6.0%)</w:t>
+      </w:r>
+    </w:p>
+    <w:p>
+      <w:pPr>
+        <w:numPr>
+          <w:ilvl w:val="0"/>
+          <w:numId w:val="0"/>
+        </w:numPr>
+        <w:ind w:leftChars="0"/>
+        <w:rPr>
+          <w:rFonts w:hint="default" w:ascii="Times New Roman" w:hAnsi="Times New Roman"/>
+          <w:sz w:val="28"/>
+          <w:szCs w:val="28"/>
+        </w:rPr>
+      </w:pPr>
+      <w:r>
+        <w:rPr>
+          <w:rFonts w:hint="default" w:ascii="Times New Roman" w:hAnsi="Times New Roman"/>
+          <w:sz w:val="28"/>
+          <w:szCs w:val="28"/>
+        </w:rPr>
+        <w:t>|1010⟩: 11 (11.0%)</w:t>
+      </w:r>
+    </w:p>
+    <w:p>
+      <w:pPr>
+        <w:numPr>
+          <w:ilvl w:val="0"/>
+          <w:numId w:val="0"/>
+        </w:numPr>
+        <w:ind w:leftChars="0"/>
+        <w:rPr>
+          <w:rFonts w:hint="default" w:ascii="Times New Roman" w:hAnsi="Times New Roman"/>
+          <w:sz w:val="28"/>
+          <w:szCs w:val="28"/>
+        </w:rPr>
+      </w:pPr>
+      <w:r>
+        <w:rPr>
+          <w:rFonts w:hint="default" w:ascii="Times New Roman" w:hAnsi="Times New Roman"/>
+          <w:sz w:val="28"/>
+          <w:szCs w:val="28"/>
+        </w:rPr>
+        <w:t>|1011⟩: 11 (11.0%)</w:t>
+      </w:r>
+    </w:p>
+    <w:p>
+      <w:pPr>
+        <w:numPr>
+          <w:ilvl w:val="0"/>
+          <w:numId w:val="0"/>
+        </w:numPr>
+        <w:ind w:leftChars="0"/>
+        <w:rPr>
+          <w:rFonts w:hint="default" w:ascii="Times New Roman" w:hAnsi="Times New Roman"/>
+          <w:sz w:val="28"/>
+          <w:szCs w:val="28"/>
+        </w:rPr>
+      </w:pPr>
+      <w:r>
+        <w:rPr>
+          <w:rFonts w:hint="default" w:ascii="Times New Roman" w:hAnsi="Times New Roman"/>
+          <w:sz w:val="28"/>
+          <w:szCs w:val="28"/>
+        </w:rPr>
+        <w:t>|1100⟩: 5 (5.0%)</w:t>
+      </w:r>
+    </w:p>
+    <w:p>
+      <w:pPr>
+        <w:numPr>
+          <w:ilvl w:val="0"/>
+          <w:numId w:val="0"/>
+        </w:numPr>
+        <w:ind w:leftChars="0"/>
+        <w:rPr>
+          <w:rFonts w:hint="default" w:ascii="Times New Roman" w:hAnsi="Times New Roman"/>
+          <w:sz w:val="28"/>
+          <w:szCs w:val="28"/>
+        </w:rPr>
+      </w:pPr>
+      <w:r>
+        <w:rPr>
+          <w:rFonts w:hint="default" w:ascii="Times New Roman" w:hAnsi="Times New Roman"/>
+          <w:sz w:val="28"/>
+          <w:szCs w:val="28"/>
+        </w:rPr>
+        <w:t>|1101⟩: 7 (7.0%)</w:t>
+      </w:r>
+    </w:p>
+    <w:p>
+      <w:pPr>
+        <w:numPr>
+          <w:ilvl w:val="0"/>
+          <w:numId w:val="0"/>
+        </w:numPr>
+        <w:ind w:leftChars="0"/>
+        <w:rPr>
+          <w:rFonts w:hint="default" w:ascii="Times New Roman" w:hAnsi="Times New Roman"/>
+          <w:sz w:val="28"/>
+          <w:szCs w:val="28"/>
+        </w:rPr>
+      </w:pPr>
+      <w:r>
+        <w:rPr>
+          <w:rFonts w:hint="default" w:ascii="Times New Roman" w:hAnsi="Times New Roman"/>
+          <w:sz w:val="28"/>
+          <w:szCs w:val="28"/>
+        </w:rPr>
+        <w:t>|1110⟩: 7 (7.0%)</w:t>
+      </w:r>
+    </w:p>
+    <w:p>
+      <w:pPr>
+        <w:numPr>
+          <w:ilvl w:val="0"/>
+          <w:numId w:val="0"/>
+        </w:numPr>
+        <w:ind w:leftChars="0"/>
+        <w:rPr>
+          <w:rFonts w:hint="default" w:ascii="Times New Roman" w:hAnsi="Times New Roman"/>
+          <w:sz w:val="28"/>
+          <w:szCs w:val="28"/>
+        </w:rPr>
+      </w:pPr>
+      <w:r>
+        <w:rPr>
+          <w:rFonts w:hint="default" w:ascii="Times New Roman" w:hAnsi="Times New Roman"/>
+          <w:sz w:val="28"/>
+          <w:szCs w:val="28"/>
+        </w:rPr>
+        <w:t>|1111⟩: 8 (8.0%)</w:t>
+      </w:r>
+    </w:p>
+    <w:p>
+      <w:pPr>
+        <w:numPr>
+          <w:ilvl w:val="0"/>
+          <w:numId w:val="0"/>
+        </w:numPr>
+        <w:ind w:leftChars="0"/>
+        <w:rPr>
+          <w:rFonts w:hint="default" w:ascii="Times New Roman" w:hAnsi="Times New Roman"/>
+          <w:sz w:val="28"/>
+          <w:szCs w:val="28"/>
+        </w:rPr>
+      </w:pPr>
+    </w:p>
+    <w:p>
+      <w:pPr>
+        <w:numPr>
+          <w:ilvl w:val="0"/>
+          <w:numId w:val="0"/>
+        </w:numPr>
+        <w:ind w:leftChars="0"/>
+        <w:rPr>
+          <w:rFonts w:hint="default" w:ascii="Times New Roman" w:hAnsi="Times New Roman"/>
+          <w:sz w:val="28"/>
+          <w:szCs w:val="28"/>
+        </w:rPr>
+      </w:pPr>
+      <w:r>
+        <w:rPr>
+          <w:rFonts w:hint="default" w:ascii="Times New Roman" w:hAnsi="Times New Roman"/>
+          <w:sz w:val="28"/>
+          <w:szCs w:val="28"/>
+        </w:rPr>
+        <w:t>Точность восстановления: 11.0%</w:t>
+      </w:r>
+    </w:p>
+    <w:p>
+      <w:pPr>
+        <w:numPr>
+          <w:ilvl w:val="0"/>
+          <w:numId w:val="0"/>
+        </w:numPr>
+        <w:ind w:leftChars="0"/>
+        <w:rPr>
+          <w:rFonts w:hint="default" w:ascii="Times New Roman" w:hAnsi="Times New Roman"/>
+          <w:sz w:val="28"/>
+          <w:szCs w:val="28"/>
+        </w:rPr>
+      </w:pPr>
+      <w:bookmarkStart w:id="0" w:name="_GoBack"/>
+      <w:bookmarkEnd w:id="0"/>
     </w:p>
     <w:p>
       <w:pPr>
@@ -4955,9 +9922,9 @@
         </w:rPr>
         <w:drawing>
           <wp:inline distT="0" distB="0" distL="114300" distR="114300">
-            <wp:extent cx="5270500" cy="3877945"/>
-            <wp:effectExtent l="0" t="0" r="6350" b="8255"/>
-            <wp:docPr id="9" name="Изображение 9" descr="{E927C776-95B5-4014-B664-1DD97E1228C2}"/>
+            <wp:extent cx="5273040" cy="3948430"/>
+            <wp:effectExtent l="0" t="0" r="3810" b="13970"/>
+            <wp:docPr id="9" name="Изображение 9" descr="{6BD35559-585F-4124-88FA-1A81C94D4923}"/>
             <wp:cNvGraphicFramePr>
               <a:graphicFrameLocks xmlns:a="http://schemas.openxmlformats.org/drawingml/2006/main" noChangeAspect="1"/>
             </wp:cNvGraphicFramePr>
@@ -4965,7 +9932,7 @@
               <a:graphicData uri="http://schemas.openxmlformats.org/drawingml/2006/picture">
                 <pic:pic xmlns:pic="http://schemas.openxmlformats.org/drawingml/2006/picture">
                   <pic:nvPicPr>
-                    <pic:cNvPr id="9" name="Изображение 9" descr="{E927C776-95B5-4014-B664-1DD97E1228C2}"/>
+                    <pic:cNvPr id="9" name="Изображение 9" descr="{6BD35559-585F-4124-88FA-1A81C94D4923}"/>
                     <pic:cNvPicPr>
                       <a:picLocks noChangeAspect="1"/>
                     </pic:cNvPicPr>
@@ -4979,7 +9946,7 @@
                   <pic:spPr>
                     <a:xfrm>
                       <a:off x="0" y="0"/>
-                      <a:ext cx="5270500" cy="3877945"/>
+                      <a:ext cx="5273040" cy="3948430"/>
                     </a:xfrm>
                     <a:prstGeom prst="rect">
                       <a:avLst/>
@@ -4991,55 +9958,209 @@
           </wp:inline>
         </w:drawing>
       </w:r>
-    </w:p>
-    <w:p>
-      <w:pPr>
-        <w:numPr>
-          <w:ilvl w:val="0"/>
-          <w:numId w:val="0"/>
-        </w:numPr>
-        <w:ind w:leftChars="0"/>
-        <w:rPr>
-          <w:rFonts w:hint="default" w:ascii="Times New Roman" w:hAnsi="Times New Roman" w:cs="Times New Roman"/>
-          <w:sz w:val="28"/>
-          <w:szCs w:val="28"/>
-          <w:lang w:val="en-US"/>
-        </w:rPr>
-      </w:pPr>
-    </w:p>
-    <w:p>
-      <w:pPr>
-        <w:numPr>
-          <w:ilvl w:val="0"/>
-          <w:numId w:val="0"/>
-        </w:numPr>
-        <w:ind w:leftChars="0"/>
-        <w:rPr>
-          <w:rFonts w:hint="default" w:ascii="Times New Roman" w:hAnsi="Times New Roman" w:cs="Times New Roman"/>
-          <w:sz w:val="28"/>
-          <w:szCs w:val="28"/>
-          <w:lang w:val="en-US"/>
-        </w:rPr>
-      </w:pPr>
-      <w:r>
-        <w:rPr>
-          <w:rFonts w:hint="default" w:ascii="Times New Roman" w:hAnsi="Times New Roman" w:cs="Times New Roman"/>
-          <w:sz w:val="28"/>
-          <w:szCs w:val="28"/>
-          <w:lang w:val="en-US"/>
-        </w:rPr>
-        <w:t>Алгоритм квантового преобразования Фурье (QFT) обеспечивает экспоненциальное ускорение по сравнению с классическим аналогом, являясь ключевым компонентом алгоритмов Шора и квантовой симуляции, но требует устойчив</w:t>
-      </w:r>
-      <w:bookmarkStart w:id="0" w:name="_GoBack"/>
-      <w:bookmarkEnd w:id="0"/>
-      <w:r>
-        <w:rPr>
-          <w:rFonts w:hint="default" w:ascii="Times New Roman" w:hAnsi="Times New Roman" w:cs="Times New Roman"/>
-          <w:sz w:val="28"/>
-          <w:szCs w:val="28"/>
-          <w:lang w:val="en-US"/>
-        </w:rPr>
-        <w:t>ости к шумам и коррекции ошибок для реализации на современных квантовых устройствах.</w:t>
+      <w:r>
+        <w:rPr>
+          <w:rFonts w:hint="default" w:ascii="Times New Roman" w:hAnsi="Times New Roman" w:cs="Times New Roman"/>
+          <w:sz w:val="28"/>
+          <w:szCs w:val="28"/>
+          <w:lang w:val="en-US"/>
+        </w:rPr>
+        <w:drawing>
+          <wp:inline distT="0" distB="0" distL="114300" distR="114300">
+            <wp:extent cx="5267960" cy="3985895"/>
+            <wp:effectExtent l="0" t="0" r="8890" b="14605"/>
+            <wp:docPr id="10" name="Изображение 10" descr="{083D6C5E-38BA-4671-8DF8-F2C0F9459861}"/>
+            <wp:cNvGraphicFramePr>
+              <a:graphicFrameLocks xmlns:a="http://schemas.openxmlformats.org/drawingml/2006/main" noChangeAspect="1"/>
+            </wp:cNvGraphicFramePr>
+            <a:graphic xmlns:a="http://schemas.openxmlformats.org/drawingml/2006/main">
+              <a:graphicData uri="http://schemas.openxmlformats.org/drawingml/2006/picture">
+                <pic:pic xmlns:pic="http://schemas.openxmlformats.org/drawingml/2006/picture">
+                  <pic:nvPicPr>
+                    <pic:cNvPr id="10" name="Изображение 10" descr="{083D6C5E-38BA-4671-8DF8-F2C0F9459861}"/>
+                    <pic:cNvPicPr>
+                      <a:picLocks noChangeAspect="1"/>
+                    </pic:cNvPicPr>
+                  </pic:nvPicPr>
+                  <pic:blipFill>
+                    <a:blip r:embed="rId13"/>
+                    <a:stretch>
+                      <a:fillRect/>
+                    </a:stretch>
+                  </pic:blipFill>
+                  <pic:spPr>
+                    <a:xfrm>
+                      <a:off x="0" y="0"/>
+                      <a:ext cx="5267960" cy="3985895"/>
+                    </a:xfrm>
+                    <a:prstGeom prst="rect">
+                      <a:avLst/>
+                    </a:prstGeom>
+                  </pic:spPr>
+                </pic:pic>
+              </a:graphicData>
+            </a:graphic>
+          </wp:inline>
+        </w:drawing>
+      </w:r>
+    </w:p>
+    <w:p>
+      <w:pPr>
+        <w:numPr>
+          <w:ilvl w:val="0"/>
+          <w:numId w:val="0"/>
+        </w:numPr>
+        <w:ind w:leftChars="0"/>
+        <w:rPr>
+          <w:rFonts w:hint="default" w:ascii="Times New Roman" w:hAnsi="Times New Roman" w:cs="Times New Roman"/>
+          <w:sz w:val="28"/>
+          <w:szCs w:val="28"/>
+          <w:lang w:val="en-US"/>
+        </w:rPr>
+      </w:pPr>
+      <w:r>
+        <w:rPr>
+          <w:rFonts w:hint="default" w:ascii="Times New Roman" w:hAnsi="Times New Roman" w:cs="Times New Roman"/>
+          <w:sz w:val="28"/>
+          <w:szCs w:val="28"/>
+          <w:lang w:val="en-US"/>
+        </w:rPr>
+        <w:drawing>
+          <wp:inline distT="0" distB="0" distL="114300" distR="114300">
+            <wp:extent cx="5271135" cy="3996690"/>
+            <wp:effectExtent l="0" t="0" r="5715" b="3810"/>
+            <wp:docPr id="11" name="Изображение 11" descr="{C2B9D106-591D-4179-9565-1959144CC971}"/>
+            <wp:cNvGraphicFramePr>
+              <a:graphicFrameLocks xmlns:a="http://schemas.openxmlformats.org/drawingml/2006/main" noChangeAspect="1"/>
+            </wp:cNvGraphicFramePr>
+            <a:graphic xmlns:a="http://schemas.openxmlformats.org/drawingml/2006/main">
+              <a:graphicData uri="http://schemas.openxmlformats.org/drawingml/2006/picture">
+                <pic:pic xmlns:pic="http://schemas.openxmlformats.org/drawingml/2006/picture">
+                  <pic:nvPicPr>
+                    <pic:cNvPr id="11" name="Изображение 11" descr="{C2B9D106-591D-4179-9565-1959144CC971}"/>
+                    <pic:cNvPicPr>
+                      <a:picLocks noChangeAspect="1"/>
+                    </pic:cNvPicPr>
+                  </pic:nvPicPr>
+                  <pic:blipFill>
+                    <a:blip r:embed="rId14"/>
+                    <a:stretch>
+                      <a:fillRect/>
+                    </a:stretch>
+                  </pic:blipFill>
+                  <pic:spPr>
+                    <a:xfrm>
+                      <a:off x="0" y="0"/>
+                      <a:ext cx="5271135" cy="3996690"/>
+                    </a:xfrm>
+                    <a:prstGeom prst="rect">
+                      <a:avLst/>
+                    </a:prstGeom>
+                  </pic:spPr>
+                </pic:pic>
+              </a:graphicData>
+            </a:graphic>
+          </wp:inline>
+        </w:drawing>
+      </w:r>
+    </w:p>
+    <w:p>
+      <w:pPr>
+        <w:numPr>
+          <w:ilvl w:val="0"/>
+          <w:numId w:val="0"/>
+        </w:numPr>
+        <w:ind w:leftChars="0"/>
+        <w:rPr>
+          <w:rFonts w:hint="default" w:ascii="Times New Roman" w:hAnsi="Times New Roman" w:cs="Times New Roman"/>
+          <w:sz w:val="28"/>
+          <w:szCs w:val="28"/>
+          <w:lang w:val="en-US"/>
+        </w:rPr>
+      </w:pPr>
+      <w:r>
+        <w:rPr>
+          <w:rFonts w:hint="default" w:ascii="Times New Roman" w:hAnsi="Times New Roman" w:cs="Times New Roman"/>
+          <w:sz w:val="28"/>
+          <w:szCs w:val="28"/>
+          <w:lang w:val="en-US"/>
+        </w:rPr>
+        <w:drawing>
+          <wp:inline distT="0" distB="0" distL="114300" distR="114300">
+            <wp:extent cx="5273040" cy="3319780"/>
+            <wp:effectExtent l="0" t="0" r="3810" b="13970"/>
+            <wp:docPr id="12" name="Изображение 12" descr="{AC3F2400-95B4-4CDC-BB59-EB12E21C59D2}"/>
+            <wp:cNvGraphicFramePr>
+              <a:graphicFrameLocks xmlns:a="http://schemas.openxmlformats.org/drawingml/2006/main" noChangeAspect="1"/>
+            </wp:cNvGraphicFramePr>
+            <a:graphic xmlns:a="http://schemas.openxmlformats.org/drawingml/2006/main">
+              <a:graphicData uri="http://schemas.openxmlformats.org/drawingml/2006/picture">
+                <pic:pic xmlns:pic="http://schemas.openxmlformats.org/drawingml/2006/picture">
+                  <pic:nvPicPr>
+                    <pic:cNvPr id="12" name="Изображение 12" descr="{AC3F2400-95B4-4CDC-BB59-EB12E21C59D2}"/>
+                    <pic:cNvPicPr>
+                      <a:picLocks noChangeAspect="1"/>
+                    </pic:cNvPicPr>
+                  </pic:nvPicPr>
+                  <pic:blipFill>
+                    <a:blip r:embed="rId15"/>
+                    <a:stretch>
+                      <a:fillRect/>
+                    </a:stretch>
+                  </pic:blipFill>
+                  <pic:spPr>
+                    <a:xfrm>
+                      <a:off x="0" y="0"/>
+                      <a:ext cx="5273040" cy="3319780"/>
+                    </a:xfrm>
+                    <a:prstGeom prst="rect">
+                      <a:avLst/>
+                    </a:prstGeom>
+                  </pic:spPr>
+                </pic:pic>
+              </a:graphicData>
+            </a:graphic>
+          </wp:inline>
+        </w:drawing>
+      </w:r>
+    </w:p>
+    <w:p>
+      <w:pPr>
+        <w:numPr>
+          <w:ilvl w:val="0"/>
+          <w:numId w:val="0"/>
+        </w:numPr>
+        <w:ind w:leftChars="0"/>
+        <w:rPr>
+          <w:rFonts w:hint="default" w:ascii="Times New Roman" w:hAnsi="Times New Roman" w:cs="Times New Roman"/>
+          <w:sz w:val="28"/>
+          <w:szCs w:val="28"/>
+          <w:lang w:val="en-US"/>
+        </w:rPr>
+      </w:pPr>
+    </w:p>
+    <w:p>
+      <w:pPr>
+        <w:numPr>
+          <w:ilvl w:val="0"/>
+          <w:numId w:val="0"/>
+        </w:numPr>
+        <w:ind w:leftChars="0"/>
+        <w:rPr>
+          <w:rFonts w:hint="default" w:ascii="Times New Roman" w:hAnsi="Times New Roman" w:cs="Times New Roman"/>
+          <w:sz w:val="28"/>
+          <w:szCs w:val="28"/>
+          <w:lang w:val="en-US"/>
+        </w:rPr>
+      </w:pPr>
+      <w:r>
+        <w:rPr>
+          <w:rFonts w:hint="default" w:ascii="Times New Roman" w:hAnsi="Times New Roman" w:cs="Times New Roman"/>
+          <w:sz w:val="28"/>
+          <w:szCs w:val="28"/>
+          <w:lang w:val="en-US"/>
+        </w:rPr>
+        <w:t>Алгоритм квантового преобразования Фурье (QFT) обеспечивает экспоненциальное ускорение по сравнению с классическим аналогом, являясь ключевым компонентом алгоритмов Шора и квантовой симуляции, но требует устойчивости к шумам и коррекции ошибок для реализации на современных квантовых устройствах.</w:t>
       </w:r>
     </w:p>
     <w:sectPr>
@@ -5209,7 +10330,7 @@
     <w:lsdException w:qFormat="1" w:unhideWhenUsed="0" w:uiPriority="0" w:semiHidden="0" w:name="Title"/>
     <w:lsdException w:unhideWhenUsed="0" w:uiPriority="0" w:semiHidden="0" w:name="Closing"/>
     <w:lsdException w:unhideWhenUsed="0" w:uiPriority="0" w:semiHidden="0" w:name="Signature"/>
-    <w:lsdException w:unhideWhenUsed="0" w:uiPriority="0" w:name="Default Paragraph Font"/>
+    <w:lsdException w:qFormat="1" w:unhideWhenUsed="0" w:uiPriority="0" w:name="Default Paragraph Font"/>
     <w:lsdException w:unhideWhenUsed="0" w:uiPriority="0" w:semiHidden="0" w:name="Body Text"/>
     <w:lsdException w:unhideWhenUsed="0" w:uiPriority="0" w:semiHidden="0" w:name="Body Text Indent"/>
     <w:lsdException w:unhideWhenUsed="0" w:uiPriority="0" w:semiHidden="0" w:name="List Continue"/>
@@ -5229,14 +10350,14 @@
     <w:lsdException w:unhideWhenUsed="0" w:uiPriority="0" w:semiHidden="0" w:name="Body Text Indent 2"/>
     <w:lsdException w:unhideWhenUsed="0" w:uiPriority="0" w:semiHidden="0" w:name="Body Text Indent 3"/>
     <w:lsdException w:unhideWhenUsed="0" w:uiPriority="0" w:semiHidden="0" w:name="Block Text"/>
-    <w:lsdException w:unhideWhenUsed="0" w:uiPriority="0" w:semiHidden="0" w:name="Hyperlink"/>
+    <w:lsdException w:qFormat="1" w:unhideWhenUsed="0" w:uiPriority="0" w:semiHidden="0" w:name="Hyperlink"/>
     <w:lsdException w:unhideWhenUsed="0" w:uiPriority="0" w:semiHidden="0" w:name="FollowedHyperlink"/>
     <w:lsdException w:qFormat="1" w:unhideWhenUsed="0" w:uiPriority="0" w:semiHidden="0" w:name="Strong"/>
     <w:lsdException w:qFormat="1" w:unhideWhenUsed="0" w:uiPriority="0" w:semiHidden="0" w:name="Emphasis"/>
     <w:lsdException w:unhideWhenUsed="0" w:uiPriority="0" w:semiHidden="0" w:name="Document Map"/>
     <w:lsdException w:unhideWhenUsed="0" w:uiPriority="0" w:semiHidden="0" w:name="Plain Text"/>
     <w:lsdException w:unhideWhenUsed="0" w:uiPriority="0" w:semiHidden="0" w:name="E-mail Signature"/>
-    <w:lsdException w:unhideWhenUsed="0" w:uiPriority="0" w:semiHidden="0" w:name="Normal (Web)"/>
+    <w:lsdException w:qFormat="1" w:unhideWhenUsed="0" w:uiPriority="0" w:semiHidden="0" w:name="Normal (Web)"/>
     <w:lsdException w:unhideWhenUsed="0" w:uiPriority="0" w:semiHidden="0" w:name="HTML Acronym"/>
     <w:lsdException w:unhideWhenUsed="0" w:uiPriority="0" w:semiHidden="0" w:name="HTML Address"/>
     <w:lsdException w:unhideWhenUsed="0" w:uiPriority="0" w:semiHidden="0" w:name="HTML Cite"/>
@@ -5247,7 +10368,7 @@
     <w:lsdException w:unhideWhenUsed="0" w:uiPriority="0" w:semiHidden="0" w:name="HTML Sample"/>
     <w:lsdException w:unhideWhenUsed="0" w:uiPriority="0" w:semiHidden="0" w:name="HTML Typewriter"/>
     <w:lsdException w:unhideWhenUsed="0" w:uiPriority="0" w:semiHidden="0" w:name="HTML Variable"/>
-    <w:lsdException w:unhideWhenUsed="0" w:uiPriority="0" w:name="Normal Table"/>
+    <w:lsdException w:qFormat="1" w:unhideWhenUsed="0" w:uiPriority="0" w:name="Normal Table"/>
     <w:lsdException w:unhideWhenUsed="0" w:uiPriority="0" w:semiHidden="0" w:name="annotation subject"/>
     <w:lsdException w:unhideWhenUsed="0" w:uiPriority="0" w:semiHidden="0" w:name="Table Simple 1"/>
     <w:lsdException w:unhideWhenUsed="0" w:uiPriority="0" w:semiHidden="0" w:name="Table Simple 2"/>
@@ -5326,11 +10447,13 @@
   <w:style w:type="character" w:default="1" w:styleId="3">
     <w:name w:val="Default Paragraph Font"/>
     <w:semiHidden/>
+    <w:qFormat/>
     <w:uiPriority w:val="0"/>
   </w:style>
   <w:style w:type="table" w:default="1" w:styleId="4">
     <w:name w:val="Normal Table"/>
     <w:semiHidden/>
+    <w:qFormat/>
     <w:uiPriority w:val="0"/>
     <w:tblPr>
       <w:tblCellMar>
@@ -5344,6 +10467,7 @@
   <w:style w:type="character" w:styleId="5">
     <w:name w:val="Hyperlink"/>
     <w:basedOn w:val="3"/>
+    <w:qFormat/>
     <w:uiPriority w:val="0"/>
     <w:rPr>
       <w:color w:val="0000FF"/>
@@ -5363,6 +10487,7 @@
   <w:style w:type="paragraph" w:styleId="7">
     <w:name w:val="Normal (Web)"/>
     <w:basedOn w:val="1"/>
+    <w:qFormat/>
     <w:uiPriority w:val="0"/>
     <w:rPr>
       <w:sz w:val="24"/>
